--- a/nostarch/docx/chapter13.docx
+++ b/nostarch/docx/chapter13.docx
@@ -123,10 +123,7 @@
       </w:del>
       <w:ins w:id="1" w:author="Audrey Doyle" w:date="2025-09-15T13:49:00Z" w16du:dateUtc="2025-09-15T17:49:00Z">
         <w:r>
-          <w:t>T</w:t>
-        </w:r>
-        <w:r>
-          <w:t xml:space="preserve">hey’re </w:t>
+          <w:t xml:space="preserve">They’re </w:t>
         </w:r>
       </w:ins>
       <w:r>
@@ -146,7 +143,15 @@
         </w:r>
       </w:ins>
       <w:r>
-        <w:t>idiomatic, fast Rust code, we’ll devote this entire chapter to them.</w:t>
+        <w:t xml:space="preserve">idiomatic, </w:t>
+      </w:r>
+      <w:del w:id="3" w:author="Carol Nichols" w:date="2025-10-02T18:29:00Z" w16du:dateUtc="2025-10-02T22:29:00Z">
+        <w:r>
+          <w:delText xml:space="preserve">fast </w:delText>
+        </w:r>
+      </w:del>
+      <w:r>
+        <w:t>Rust code, we’ll devote this entire chapter to them.</w:t>
       </w:r>
     </w:p>
     <w:p>
@@ -162,11 +167,11 @@
       <w:r>
         <w:fldChar w:fldCharType="end"/>
       </w:r>
-      <w:bookmarkStart w:id="3" w:name="_Toc206168525"/>
+      <w:bookmarkStart w:id="4" w:name="_Toc206168525"/>
       <w:r>
         <w:t>Closures</w:t>
       </w:r>
-      <w:bookmarkEnd w:id="3"/>
+      <w:bookmarkEnd w:id="4"/>
     </w:p>
     <w:p>
       <w:pPr>
@@ -198,11 +203,11 @@
       <w:r>
         <w:fldChar w:fldCharType="end"/>
       </w:r>
-      <w:bookmarkStart w:id="4" w:name="_Toc206168526"/>
+      <w:bookmarkStart w:id="5" w:name="_Toc206168526"/>
       <w:r>
         <w:t>Capturing the Environment</w:t>
       </w:r>
-      <w:bookmarkEnd w:id="4"/>
+      <w:bookmarkEnd w:id="5"/>
     </w:p>
     <w:p>
       <w:pPr>
@@ -211,17 +216,14 @@
       <w:r>
         <w:t xml:space="preserve">We’ll first examine how we can use closures to capture values from the environment they’re defined in for later use. Here’s the scenario: </w:t>
       </w:r>
-      <w:del w:id="5" w:author="Audrey Doyle" w:date="2025-09-15T13:51:00Z" w16du:dateUtc="2025-09-15T17:51:00Z">
+      <w:del w:id="6" w:author="Audrey Doyle" w:date="2025-09-15T13:51:00Z" w16du:dateUtc="2025-09-15T17:51:00Z">
         <w:r>
           <w:delText xml:space="preserve">every </w:delText>
         </w:r>
       </w:del>
-      <w:ins w:id="6" w:author="Audrey Doyle" w:date="2025-09-15T13:51:00Z" w16du:dateUtc="2025-09-15T17:51:00Z">
+      <w:ins w:id="7" w:author="Audrey Doyle" w:date="2025-09-15T13:51:00Z" w16du:dateUtc="2025-09-15T17:51:00Z">
         <w:r>
-          <w:t>E</w:t>
-        </w:r>
-        <w:r>
-          <w:t xml:space="preserve">very </w:t>
+          <w:t xml:space="preserve">Every </w:t>
         </w:r>
       </w:ins>
       <w:r>
@@ -260,7 +262,11 @@
         <w:t>Blue</w:t>
       </w:r>
       <w:r>
-        <w:t xml:space="preserve"> (limiting the number of colors available for simplicity). We represent the company’s inventory with an </w:t>
+        <w:t xml:space="preserve"> (limiting the number of colors available for simplicity). </w:t>
+      </w:r>
+      <w:r>
+        <w:lastRenderedPageBreak/>
+        <w:t xml:space="preserve">We represent the company’s inventory with an </w:t>
       </w:r>
       <w:r>
         <w:rPr>
@@ -284,7 +290,6 @@
         <w:rPr>
           <w:rStyle w:val="Literal"/>
         </w:rPr>
-        <w:lastRenderedPageBreak/>
         <w:t>Vec&lt;ShirtColor&gt;</w:t>
       </w:r>
       <w:r>
@@ -308,7 +313,7 @@
       <w:r>
         <w:t xml:space="preserve"> gets the optional shirt color preference of the free-shirt winner, and </w:t>
       </w:r>
-      <w:ins w:id="7" w:author="Audrey Doyle" w:date="2025-09-15T13:52:00Z" w16du:dateUtc="2025-09-15T17:52:00Z">
+      <w:ins w:id="8" w:author="Audrey Doyle" w:date="2025-09-15T13:52:00Z" w16du:dateUtc="2025-09-15T17:52:00Z">
         <w:r>
           <w:t xml:space="preserve">it </w:t>
         </w:r>
@@ -698,127 +703,466 @@
         <w:pStyle w:val="Code"/>
       </w:pPr>
       <w:r>
+        <w:t xml:space="preserve">  </w:t>
+      </w:r>
+      <w:r>
+        <w:rPr>
+          <w:rStyle w:val="CodeAnnotation"/>
+        </w:rPr>
+        <w:t>3</w:t>
+      </w:r>
+      <w:r>
+        <w:t xml:space="preserve"> let giveaway1 = store.giveaway(user_pref1);</w:t>
+      </w:r>
+    </w:p>
+    <w:p>
+      <w:pPr>
+        <w:pStyle w:val="Code"/>
+      </w:pPr>
+      <w:r>
+        <w:t xml:space="preserve">    println!(</w:t>
+      </w:r>
+    </w:p>
+    <w:p>
+      <w:pPr>
+        <w:pStyle w:val="Code"/>
+      </w:pPr>
+      <w:r>
+        <w:t xml:space="preserve">        "The user with preference {:?} gets {:?}",</w:t>
+      </w:r>
+    </w:p>
+    <w:p>
+      <w:pPr>
+        <w:pStyle w:val="Code"/>
+      </w:pPr>
+      <w:r>
+        <w:t xml:space="preserve">        user_pref1, giveaway1</w:t>
+      </w:r>
+    </w:p>
+    <w:p>
+      <w:pPr>
+        <w:pStyle w:val="Code"/>
+      </w:pPr>
+      <w:r>
+        <w:t xml:space="preserve">    );</w:t>
+      </w:r>
+    </w:p>
+    <w:p>
+      <w:pPr>
+        <w:pStyle w:val="Code"/>
+      </w:pPr>
+    </w:p>
+    <w:p>
+      <w:pPr>
+        <w:pStyle w:val="Code"/>
+      </w:pPr>
+      <w:r>
+        <w:t xml:space="preserve">    let user_pref2 = None;</w:t>
+      </w:r>
+    </w:p>
+    <w:p>
+      <w:pPr>
+        <w:pStyle w:val="Code"/>
+      </w:pPr>
+      <w:r>
+        <w:t xml:space="preserve">  </w:t>
+      </w:r>
+      <w:r>
+        <w:rPr>
+          <w:rStyle w:val="CodeAnnotation"/>
+        </w:rPr>
+        <w:t>4</w:t>
+      </w:r>
+      <w:r>
+        <w:t xml:space="preserve"> let giveaway2 = store.giveaway(user_pref2);</w:t>
+      </w:r>
+    </w:p>
+    <w:p>
+      <w:pPr>
+        <w:pStyle w:val="Code"/>
+      </w:pPr>
+      <w:r>
+        <w:t xml:space="preserve">    println!(</w:t>
+      </w:r>
+    </w:p>
+    <w:p>
+      <w:pPr>
+        <w:pStyle w:val="Code"/>
+      </w:pPr>
+      <w:r>
+        <w:t xml:space="preserve">        "The user with preference {:?} gets {:?}",</w:t>
+      </w:r>
+    </w:p>
+    <w:p>
+      <w:pPr>
+        <w:pStyle w:val="Code"/>
+      </w:pPr>
+      <w:r>
+        <w:t xml:space="preserve">        user_pref2, giveaway2</w:t>
+      </w:r>
+    </w:p>
+    <w:p>
+      <w:pPr>
+        <w:pStyle w:val="Code"/>
+      </w:pPr>
+      <w:r>
+        <w:t xml:space="preserve">    );</w:t>
+      </w:r>
+    </w:p>
+    <w:p>
+      <w:pPr>
+        <w:pStyle w:val="Code"/>
+      </w:pPr>
+      <w:r>
+        <w:t>}</w:t>
+      </w:r>
+    </w:p>
+    <w:p>
+      <w:pPr>
+        <w:pStyle w:val="CodeListingCaption"/>
+      </w:pPr>
+      <w:r>
+        <w:t>Shirt company giveaway situation</w:t>
+      </w:r>
+    </w:p>
+    <w:p>
+      <w:pPr>
+        <w:pStyle w:val="Body"/>
+      </w:pPr>
+      <w:r>
+        <w:t xml:space="preserve">The </w:t>
+      </w:r>
+      <w:r>
+        <w:rPr>
+          <w:rStyle w:val="Literal"/>
+        </w:rPr>
+        <w:t>store</w:t>
+      </w:r>
+      <w:r>
+        <w:t xml:space="preserve"> defined in </w:t>
+      </w:r>
+      <w:r>
+        <w:rPr>
+          <w:rStyle w:val="Literal"/>
+        </w:rPr>
+        <w:t>main</w:t>
+      </w:r>
+      <w:r>
+        <w:t xml:space="preserve"> has two blue shirts and one red shirt remaining to distribute for this limited-edition promotion </w:t>
+      </w:r>
+      <w:r>
+        <w:rPr>
+          <w:rStyle w:val="CodeAnnotation"/>
+        </w:rPr>
+        <w:t>2</w:t>
+      </w:r>
+      <w:r>
+        <w:t xml:space="preserve">. We call the </w:t>
+      </w:r>
+      <w:r>
+        <w:rPr>
+          <w:rStyle w:val="Literal"/>
+        </w:rPr>
+        <w:t>giveaway</w:t>
+      </w:r>
+      <w:r>
+        <w:t xml:space="preserve"> method for a user with a preference for a red shirt </w:t>
+      </w:r>
+      <w:r>
+        <w:rPr>
+          <w:rStyle w:val="CodeAnnotation"/>
+        </w:rPr>
+        <w:t>3</w:t>
+      </w:r>
+      <w:r>
+        <w:t xml:space="preserve"> and a user without any preference </w:t>
+      </w:r>
+      <w:r>
+        <w:rPr>
+          <w:rStyle w:val="CodeAnnotation"/>
+        </w:rPr>
+        <w:t>4</w:t>
+      </w:r>
+      <w:r>
+        <w:t>.</w:t>
+      </w:r>
+    </w:p>
+    <w:p>
+      <w:pPr>
+        <w:pStyle w:val="Body"/>
+      </w:pPr>
+      <w:r>
+        <w:t xml:space="preserve">Again, this code could be implemented in many ways, and here, to focus on closures, we’ve stuck to concepts you’ve already learned, except for the body of the </w:t>
+      </w:r>
+      <w:r>
+        <w:rPr>
+          <w:rStyle w:val="Literal"/>
+        </w:rPr>
+        <w:t>giveaway</w:t>
+      </w:r>
+      <w:r>
+        <w:t xml:space="preserve"> method that uses a closure. In the </w:t>
+      </w:r>
+      <w:r>
+        <w:rPr>
+          <w:rStyle w:val="Literal"/>
+        </w:rPr>
+        <w:t>giveaway</w:t>
+      </w:r>
+      <w:r>
+        <w:t xml:space="preserve"> method, we get the user preference as a parameter of type </w:t>
+      </w:r>
+      <w:r>
+        <w:rPr>
+          <w:rStyle w:val="Literal"/>
+        </w:rPr>
+        <w:t>Option&lt;ShirtColor&gt;</w:t>
+      </w:r>
+      <w:r>
+        <w:t xml:space="preserve"> and call the </w:t>
+      </w:r>
+      <w:r>
+        <w:rPr>
+          <w:rStyle w:val="Literal"/>
+        </w:rPr>
+        <w:t>unwrap_or_else</w:t>
+      </w:r>
+      <w:r>
+        <w:t xml:space="preserve"> method on </w:t>
+      </w:r>
+      <w:r>
+        <w:rPr>
+          <w:rStyle w:val="Literal"/>
+        </w:rPr>
+        <w:t>user_preference</w:t>
+      </w:r>
+      <w:r>
+        <w:t> </w:t>
+      </w:r>
+      <w:r>
+        <w:rPr>
+          <w:rStyle w:val="CodeAnnotation"/>
+        </w:rPr>
+        <w:t>1</w:t>
+      </w:r>
+      <w:r>
+        <w:t xml:space="preserve">. The </w:t>
+      </w:r>
+      <w:r>
+        <w:rPr>
+          <w:rStyle w:val="Literal"/>
+        </w:rPr>
+        <w:t>unwrap_or_else</w:t>
+      </w:r>
+      <w:r>
+        <w:t xml:space="preserve"> method on </w:t>
+      </w:r>
+      <w:r>
+        <w:rPr>
+          <w:rStyle w:val="Literal"/>
+        </w:rPr>
+        <w:t>Option&lt;T&gt;</w:t>
+      </w:r>
+      <w:r>
+        <w:t xml:space="preserve"> is defined by the standard library. It takes one argument: a closure without any arguments that returns a value </w:t>
+      </w:r>
+      <w:r>
+        <w:rPr>
+          <w:rStyle w:val="Literal"/>
+        </w:rPr>
+        <w:t>T</w:t>
+      </w:r>
+      <w:r>
+        <w:t xml:space="preserve"> (the same type stored in the </w:t>
+      </w:r>
+      <w:r>
+        <w:rPr>
+          <w:rStyle w:val="Literal"/>
+        </w:rPr>
+        <w:t>Some</w:t>
+      </w:r>
+      <w:r>
+        <w:t xml:space="preserve"> variant of the </w:t>
+      </w:r>
+      <w:r>
+        <w:rPr>
+          <w:rStyle w:val="Literal"/>
+        </w:rPr>
+        <w:t>Option&lt;T&gt;</w:t>
+      </w:r>
+      <w:r>
+        <w:t xml:space="preserve">, in this case </w:t>
+      </w:r>
+      <w:r>
+        <w:rPr>
+          <w:rStyle w:val="Literal"/>
+        </w:rPr>
+        <w:t>ShirtColor</w:t>
+      </w:r>
+      <w:r>
+        <w:t xml:space="preserve">). If the </w:t>
+      </w:r>
+      <w:r>
+        <w:rPr>
+          <w:rStyle w:val="Literal"/>
+        </w:rPr>
+        <w:t>Option&lt;T&gt;</w:t>
+      </w:r>
+      <w:r>
+        <w:t xml:space="preserve"> is the </w:t>
+      </w:r>
+      <w:r>
+        <w:rPr>
+          <w:rStyle w:val="Literal"/>
+        </w:rPr>
+        <w:t>Some</w:t>
+      </w:r>
+      <w:r>
+        <w:t xml:space="preserve"> variant, </w:t>
+      </w:r>
+      <w:r>
+        <w:rPr>
+          <w:rStyle w:val="Literal"/>
+        </w:rPr>
+        <w:t>unwrap_or_else</w:t>
+      </w:r>
+      <w:r>
+        <w:t xml:space="preserve"> returns the value from within the </w:t>
+      </w:r>
+      <w:r>
+        <w:rPr>
+          <w:rStyle w:val="Literal"/>
+        </w:rPr>
+        <w:t>Some</w:t>
+      </w:r>
+      <w:r>
+        <w:t xml:space="preserve">. If the </w:t>
+      </w:r>
+      <w:r>
+        <w:rPr>
+          <w:rStyle w:val="Literal"/>
+        </w:rPr>
+        <w:t>Option&lt;T&gt;</w:t>
+      </w:r>
+      <w:r>
+        <w:t xml:space="preserve"> is the </w:t>
+      </w:r>
+      <w:r>
+        <w:rPr>
+          <w:rStyle w:val="Literal"/>
+        </w:rPr>
+        <w:t>None</w:t>
+      </w:r>
+      <w:r>
+        <w:t xml:space="preserve"> variant, </w:t>
+      </w:r>
+      <w:r>
+        <w:rPr>
+          <w:rStyle w:val="Literal"/>
+        </w:rPr>
+        <w:t>unwrap_or_else</w:t>
+      </w:r>
+      <w:r>
+        <w:t xml:space="preserve"> calls the closure and returns the value returned by the closure.</w:t>
+      </w:r>
+    </w:p>
+    <w:p>
+      <w:pPr>
+        <w:pStyle w:val="Body"/>
+      </w:pPr>
+      <w:r>
+        <w:fldChar w:fldCharType="begin"/>
+      </w:r>
+      <w:r>
+        <w:rPr>
+          <w:spacing w:val="2"/>
+        </w:rPr>
+        <w:instrText xml:space="preserve"> XE "vertical pipe (|):in closure definitions" </w:instrText>
+      </w:r>
+      <w:r>
+        <w:rPr>
+          <w:spacing w:val="2"/>
+        </w:rPr>
+        <w:fldChar w:fldCharType="end"/>
+      </w:r>
+      <w:r>
+        <w:fldChar w:fldCharType="begin"/>
+      </w:r>
+      <w:r>
+        <w:rPr>
+          <w:spacing w:val="2"/>
+        </w:rPr>
+        <w:instrText xml:space="preserve"> XE "| (vertical pipe):in closure definitions" </w:instrText>
+      </w:r>
+      <w:r>
+        <w:rPr>
+          <w:spacing w:val="2"/>
+        </w:rPr>
+        <w:fldChar w:fldCharType="end"/>
+      </w:r>
+      <w:r>
+        <w:t xml:space="preserve">We specify the closure expression </w:t>
+      </w:r>
+      <w:r>
+        <w:rPr>
+          <w:rStyle w:val="Literal"/>
+        </w:rPr>
+        <w:t>|| self.most_stocked()</w:t>
+      </w:r>
+      <w:r>
+        <w:t xml:space="preserve"> as the argument to </w:t>
+      </w:r>
+      <w:r>
+        <w:rPr>
+          <w:rStyle w:val="Literal"/>
+        </w:rPr>
+        <w:t>unwrap_or_else</w:t>
+      </w:r>
+      <w:r>
+        <w:t xml:space="preserve">. This is a closure that takes no parameters itself (if the closure had parameters, they would appear between the two vertical pipes). The body of the closure calls </w:t>
+      </w:r>
+      <w:r>
+        <w:rPr>
+          <w:rStyle w:val="Literal"/>
+        </w:rPr>
+        <w:t>self.most_stocked()</w:t>
+      </w:r>
+      <w:r>
+        <w:t xml:space="preserve">. We’re defining the closure here, and the implementation of </w:t>
+      </w:r>
+      <w:r>
+        <w:rPr>
+          <w:rStyle w:val="Literal"/>
+        </w:rPr>
+        <w:t>unwrap_or_else</w:t>
+      </w:r>
+      <w:r>
+        <w:t xml:space="preserve"> will evaluate the closure later if the result is needed.</w:t>
+      </w:r>
+    </w:p>
+    <w:p>
+      <w:pPr>
+        <w:pStyle w:val="Body"/>
+      </w:pPr>
+      <w:r>
+        <w:t>Running this code prints the following:</w:t>
+      </w:r>
+    </w:p>
+    <w:p>
+      <w:pPr>
+        <w:pStyle w:val="Code"/>
+      </w:pPr>
+      <w:r>
+        <w:t>The user with preference Some(Red) gets Red</w:t>
+      </w:r>
+    </w:p>
+    <w:p>
+      <w:pPr>
+        <w:pStyle w:val="Code"/>
+      </w:pPr>
+      <w:r>
         <w:lastRenderedPageBreak/>
-        <w:t xml:space="preserve">  </w:t>
-      </w:r>
-      <w:r>
-        <w:rPr>
-          <w:rStyle w:val="CodeAnnotation"/>
-        </w:rPr>
-        <w:t>3</w:t>
-      </w:r>
-      <w:r>
-        <w:t xml:space="preserve"> let giveaway1 = store.giveaway(user_pref1);</w:t>
-      </w:r>
-    </w:p>
-    <w:p>
-      <w:pPr>
-        <w:pStyle w:val="Code"/>
-      </w:pPr>
-      <w:r>
-        <w:t xml:space="preserve">    println!(</w:t>
-      </w:r>
-    </w:p>
-    <w:p>
-      <w:pPr>
-        <w:pStyle w:val="Code"/>
-      </w:pPr>
-      <w:r>
-        <w:t xml:space="preserve">        "The user with preference {:?} gets {:?}",</w:t>
-      </w:r>
-    </w:p>
-    <w:p>
-      <w:pPr>
-        <w:pStyle w:val="Code"/>
-      </w:pPr>
-      <w:r>
-        <w:t xml:space="preserve">        user_pref1, giveaway1</w:t>
-      </w:r>
-    </w:p>
-    <w:p>
-      <w:pPr>
-        <w:pStyle w:val="Code"/>
-      </w:pPr>
-      <w:r>
-        <w:t xml:space="preserve">    );</w:t>
-      </w:r>
-    </w:p>
-    <w:p>
-      <w:pPr>
-        <w:pStyle w:val="Code"/>
-      </w:pPr>
-    </w:p>
-    <w:p>
-      <w:pPr>
-        <w:pStyle w:val="Code"/>
-      </w:pPr>
-      <w:r>
-        <w:t xml:space="preserve">    let user_pref2 = None;</w:t>
-      </w:r>
-    </w:p>
-    <w:p>
-      <w:pPr>
-        <w:pStyle w:val="Code"/>
-      </w:pPr>
-      <w:r>
-        <w:t xml:space="preserve">  </w:t>
-      </w:r>
-      <w:r>
-        <w:rPr>
-          <w:rStyle w:val="CodeAnnotation"/>
-        </w:rPr>
-        <w:t>4</w:t>
-      </w:r>
-      <w:r>
-        <w:t xml:space="preserve"> let giveaway2 = store.giveaway(user_pref2);</w:t>
-      </w:r>
-    </w:p>
-    <w:p>
-      <w:pPr>
-        <w:pStyle w:val="Code"/>
-      </w:pPr>
-      <w:r>
-        <w:t xml:space="preserve">    println!(</w:t>
-      </w:r>
-    </w:p>
-    <w:p>
-      <w:pPr>
-        <w:pStyle w:val="Code"/>
-      </w:pPr>
-      <w:r>
-        <w:t xml:space="preserve">        "The user with preference {:?} gets {:?}",</w:t>
-      </w:r>
-    </w:p>
-    <w:p>
-      <w:pPr>
-        <w:pStyle w:val="Code"/>
-      </w:pPr>
-      <w:r>
-        <w:t xml:space="preserve">        user_pref2, giveaway2</w:t>
-      </w:r>
-    </w:p>
-    <w:p>
-      <w:pPr>
-        <w:pStyle w:val="Code"/>
-      </w:pPr>
-      <w:r>
-        <w:t xml:space="preserve">    );</w:t>
-      </w:r>
-    </w:p>
-    <w:p>
-      <w:pPr>
-        <w:pStyle w:val="Code"/>
-      </w:pPr>
-      <w:r>
-        <w:t>}</w:t>
-      </w:r>
-    </w:p>
-    <w:p>
-      <w:pPr>
-        <w:pStyle w:val="CodeListingCaption"/>
-      </w:pPr>
-      <w:r>
-        <w:t>Shirt company giveaway situation</w:t>
+        <w:t>The user with preference None gets Blue</w:t>
       </w:r>
     </w:p>
     <w:p>
@@ -826,442 +1170,99 @@
         <w:pStyle w:val="Body"/>
       </w:pPr>
       <w:r>
-        <w:t xml:space="preserve">The </w:t>
-      </w:r>
-      <w:r>
-        <w:rPr>
-          <w:rStyle w:val="Literal"/>
-        </w:rPr>
-        <w:t>store</w:t>
-      </w:r>
-      <w:r>
-        <w:t xml:space="preserve"> defined in </w:t>
-      </w:r>
-      <w:r>
-        <w:rPr>
-          <w:rStyle w:val="Literal"/>
-        </w:rPr>
-        <w:t>main</w:t>
-      </w:r>
-      <w:r>
-        <w:t xml:space="preserve"> has two blue shirts and one red shirt remaining to distribute for this limited-edition promotion </w:t>
-      </w:r>
-      <w:r>
-        <w:rPr>
-          <w:rStyle w:val="CodeAnnotation"/>
-        </w:rPr>
-        <w:t>2</w:t>
-      </w:r>
-      <w:r>
-        <w:t xml:space="preserve">. We call the </w:t>
-      </w:r>
-      <w:r>
-        <w:rPr>
-          <w:rStyle w:val="Literal"/>
-        </w:rPr>
-        <w:t>giveaway</w:t>
-      </w:r>
-      <w:r>
-        <w:t xml:space="preserve"> method for a user with a preference for a red shirt </w:t>
-      </w:r>
-      <w:r>
-        <w:rPr>
-          <w:rStyle w:val="CodeAnnotation"/>
-        </w:rPr>
-        <w:t>3</w:t>
-      </w:r>
-      <w:r>
-        <w:t xml:space="preserve"> and a user without any preference </w:t>
-      </w:r>
-      <w:r>
-        <w:rPr>
-          <w:rStyle w:val="CodeAnnotation"/>
-        </w:rPr>
-        <w:t>4</w:t>
-      </w:r>
-      <w:r>
-        <w:t>.</w:t>
-      </w:r>
+        <w:t xml:space="preserve">One interesting aspect here is that we’ve passed a closure that calls </w:t>
+      </w:r>
+      <w:r>
+        <w:rPr>
+          <w:rStyle w:val="Literal"/>
+        </w:rPr>
+        <w:t>self.most_stocked()</w:t>
+      </w:r>
+      <w:r>
+        <w:t xml:space="preserve"> on the current </w:t>
+      </w:r>
+      <w:r>
+        <w:rPr>
+          <w:rStyle w:val="Literal"/>
+        </w:rPr>
+        <w:t>Inventory</w:t>
+      </w:r>
+      <w:r>
+        <w:t xml:space="preserve"> instance. The standard library didn’t need to know anything about the </w:t>
+      </w:r>
+      <w:r>
+        <w:rPr>
+          <w:rStyle w:val="Literal"/>
+        </w:rPr>
+        <w:t>Inventory</w:t>
+      </w:r>
+      <w:r>
+        <w:t xml:space="preserve"> or </w:t>
+      </w:r>
+      <w:r>
+        <w:rPr>
+          <w:rStyle w:val="Literal"/>
+        </w:rPr>
+        <w:t>ShirtColor</w:t>
+      </w:r>
+      <w:r>
+        <w:t xml:space="preserve"> types we defined, or the logic we want to use in this scenario. The closure captures an immutable reference to the </w:t>
+      </w:r>
+      <w:r>
+        <w:rPr>
+          <w:rStyle w:val="Literal"/>
+        </w:rPr>
+        <w:t>self</w:t>
+      </w:r>
+      <w:r>
+        <w:t xml:space="preserve"> </w:t>
+      </w:r>
+      <w:r>
+        <w:rPr>
+          <w:rStyle w:val="Literal"/>
+        </w:rPr>
+        <w:t>Inventory</w:t>
+      </w:r>
+      <w:r>
+        <w:t xml:space="preserve"> instance and passes it with the code we specify to the </w:t>
+      </w:r>
+      <w:r>
+        <w:rPr>
+          <w:rStyle w:val="Literal"/>
+        </w:rPr>
+        <w:t>unwrap_or_else</w:t>
+      </w:r>
+      <w:r>
+        <w:t xml:space="preserve"> method. Functions, on the other hand, are not able to capture their environment in this way.</w:t>
+      </w:r>
+    </w:p>
+    <w:p>
+      <w:pPr>
+        <w:pStyle w:val="HeadB"/>
+      </w:pPr>
+      <w:bookmarkStart w:id="9" w:name="_Toc206168527"/>
+      <w:r>
+        <w:t xml:space="preserve">Inferring and Annotating </w:t>
+      </w:r>
+      <w:r>
+        <w:fldChar w:fldCharType="begin"/>
+      </w:r>
+      <w:r>
+        <w:instrText xml:space="preserve"> XE "closures:type inference in" </w:instrText>
+      </w:r>
+      <w:r>
+        <w:fldChar w:fldCharType="end"/>
+      </w:r>
+      <w:r>
+        <w:t>Closure Types</w:t>
+      </w:r>
+      <w:bookmarkEnd w:id="9"/>
     </w:p>
     <w:p>
       <w:pPr>
         <w:pStyle w:val="Body"/>
       </w:pPr>
       <w:r>
-        <w:t xml:space="preserve">Again, this code could be implemented in many ways, and here, to focus on closures, we’ve stuck to concepts you’ve already learned, except for the body of the </w:t>
-      </w:r>
-      <w:r>
-        <w:rPr>
-          <w:rStyle w:val="Literal"/>
-        </w:rPr>
-        <w:t>giveaway</w:t>
-      </w:r>
-      <w:r>
-        <w:t xml:space="preserve"> method that uses a closure. In the </w:t>
-      </w:r>
-      <w:r>
-        <w:rPr>
-          <w:rStyle w:val="Literal"/>
-        </w:rPr>
-        <w:t>giveaway</w:t>
-      </w:r>
-      <w:r>
-        <w:t xml:space="preserve"> method, we get the user preference as a parameter of type </w:t>
-      </w:r>
-      <w:r>
-        <w:rPr>
-          <w:rStyle w:val="Literal"/>
-        </w:rPr>
-        <w:t>Option&lt;ShirtColor&gt;</w:t>
-      </w:r>
-      <w:r>
-        <w:t xml:space="preserve"> and call the </w:t>
-      </w:r>
-      <w:r>
-        <w:rPr>
-          <w:rStyle w:val="Literal"/>
-        </w:rPr>
-        <w:t>unwrap_or_else</w:t>
-      </w:r>
-      <w:r>
-        <w:t xml:space="preserve"> method on </w:t>
-      </w:r>
-      <w:r>
-        <w:rPr>
-          <w:rStyle w:val="Literal"/>
-        </w:rPr>
-        <w:t>user_preference</w:t>
-      </w:r>
-      <w:r>
-        <w:t> </w:t>
-      </w:r>
-      <w:r>
-        <w:rPr>
-          <w:rStyle w:val="CodeAnnotation"/>
-        </w:rPr>
-        <w:t>1</w:t>
-      </w:r>
-      <w:r>
-        <w:t xml:space="preserve">. The </w:t>
-      </w:r>
-      <w:r>
-        <w:rPr>
-          <w:rStyle w:val="Literal"/>
-        </w:rPr>
-        <w:t>unwrap_or_else</w:t>
-      </w:r>
-      <w:r>
-        <w:t xml:space="preserve"> method on </w:t>
-      </w:r>
-      <w:r>
-        <w:rPr>
-          <w:rStyle w:val="Literal"/>
-        </w:rPr>
-        <w:t>Option&lt;T&gt;</w:t>
-      </w:r>
-      <w:r>
-        <w:t xml:space="preserve"> is defined by the standard library. It takes one argument: a closure without any arguments that returns a value </w:t>
-      </w:r>
-      <w:r>
-        <w:rPr>
-          <w:rStyle w:val="Literal"/>
-        </w:rPr>
-        <w:t>T</w:t>
-      </w:r>
-      <w:r>
-        <w:t xml:space="preserve"> (the same type stored in the </w:t>
-      </w:r>
-      <w:r>
-        <w:rPr>
-          <w:rStyle w:val="Literal"/>
-        </w:rPr>
-        <w:t>Some</w:t>
-      </w:r>
-      <w:r>
-        <w:t xml:space="preserve"> variant of the </w:t>
-      </w:r>
-      <w:r>
-        <w:rPr>
-          <w:rStyle w:val="Literal"/>
-        </w:rPr>
-        <w:t>Option&lt;T&gt;</w:t>
-      </w:r>
-      <w:r>
-        <w:t xml:space="preserve">, in this case </w:t>
-      </w:r>
-      <w:r>
-        <w:rPr>
-          <w:rStyle w:val="Literal"/>
-        </w:rPr>
-        <w:t>ShirtColor</w:t>
-      </w:r>
-      <w:r>
-        <w:t xml:space="preserve">). If the </w:t>
-      </w:r>
-      <w:r>
-        <w:rPr>
-          <w:rStyle w:val="Literal"/>
-        </w:rPr>
-        <w:t>Option&lt;T&gt;</w:t>
-      </w:r>
-      <w:r>
-        <w:t xml:space="preserve"> is the </w:t>
-      </w:r>
-      <w:r>
-        <w:rPr>
-          <w:rStyle w:val="Literal"/>
-        </w:rPr>
-        <w:t>Some</w:t>
-      </w:r>
-      <w:r>
-        <w:t xml:space="preserve"> variant, </w:t>
-      </w:r>
-      <w:r>
-        <w:rPr>
-          <w:rStyle w:val="Literal"/>
-        </w:rPr>
-        <w:t>unwrap_or_else</w:t>
-      </w:r>
-      <w:r>
-        <w:t xml:space="preserve"> returns the value from within the </w:t>
-      </w:r>
-      <w:r>
-        <w:rPr>
-          <w:rStyle w:val="Literal"/>
-        </w:rPr>
-        <w:t>Some</w:t>
-      </w:r>
-      <w:r>
-        <w:t xml:space="preserve">. If the </w:t>
-      </w:r>
-      <w:r>
-        <w:rPr>
-          <w:rStyle w:val="Literal"/>
-        </w:rPr>
-        <w:t>Option&lt;T&gt;</w:t>
-      </w:r>
-      <w:r>
-        <w:t xml:space="preserve"> is the </w:t>
-      </w:r>
-      <w:r>
-        <w:rPr>
-          <w:rStyle w:val="Literal"/>
-        </w:rPr>
-        <w:t>None</w:t>
-      </w:r>
-      <w:r>
-        <w:t xml:space="preserve"> variant, </w:t>
-      </w:r>
-      <w:r>
-        <w:rPr>
-          <w:rStyle w:val="Literal"/>
-        </w:rPr>
-        <w:t>unwrap_or_else</w:t>
-      </w:r>
-      <w:r>
-        <w:t xml:space="preserve"> calls the closure and returns the value returned by the closure.</w:t>
-      </w:r>
-    </w:p>
-    <w:p>
-      <w:pPr>
-        <w:pStyle w:val="Body"/>
-      </w:pPr>
-      <w:r>
-        <w:fldChar w:fldCharType="begin"/>
-      </w:r>
-      <w:r>
-        <w:rPr>
-          <w:spacing w:val="2"/>
-        </w:rPr>
-        <w:instrText xml:space="preserve"> XE "vertical pipe (|):in closure definitions" </w:instrText>
-      </w:r>
-      <w:r>
-        <w:rPr>
-          <w:spacing w:val="2"/>
-        </w:rPr>
-        <w:fldChar w:fldCharType="end"/>
-      </w:r>
-      <w:r>
-        <w:fldChar w:fldCharType="begin"/>
-      </w:r>
-      <w:r>
-        <w:rPr>
-          <w:spacing w:val="2"/>
-        </w:rPr>
-        <w:instrText xml:space="preserve"> XE "| (vertical pipe):in closure definitions" </w:instrText>
-      </w:r>
-      <w:r>
-        <w:rPr>
-          <w:spacing w:val="2"/>
-        </w:rPr>
-        <w:fldChar w:fldCharType="end"/>
-      </w:r>
-      <w:r>
-        <w:t xml:space="preserve">We specify the closure expression </w:t>
-      </w:r>
-      <w:r>
-        <w:rPr>
-          <w:rStyle w:val="Literal"/>
-        </w:rPr>
-        <w:t>|| self.most_stocked()</w:t>
-      </w:r>
-      <w:r>
-        <w:t xml:space="preserve"> as the argument to </w:t>
-      </w:r>
-      <w:r>
-        <w:rPr>
-          <w:rStyle w:val="Literal"/>
-        </w:rPr>
-        <w:t>unwrap_or_else</w:t>
-      </w:r>
-      <w:r>
-        <w:t xml:space="preserve">. This is a closure that takes no parameters itself (if the closure had parameters, they would appear between the two vertical pipes). The body of the closure calls </w:t>
-      </w:r>
-      <w:r>
-        <w:rPr>
-          <w:rStyle w:val="Literal"/>
-        </w:rPr>
-        <w:t>self.most_stocked()</w:t>
-      </w:r>
-      <w:r>
-        <w:t xml:space="preserve">. We’re defining the closure here, and the implementation of </w:t>
-      </w:r>
-      <w:r>
-        <w:rPr>
-          <w:rStyle w:val="Literal"/>
-        </w:rPr>
-        <w:t>unwrap_or_else</w:t>
-      </w:r>
-      <w:r>
-        <w:t xml:space="preserve"> will evaluate the closure later if the result is needed.</w:t>
-      </w:r>
-    </w:p>
-    <w:p>
-      <w:pPr>
-        <w:pStyle w:val="Body"/>
-      </w:pPr>
-      <w:r>
-        <w:t>Running this code prints the following:</w:t>
-      </w:r>
-    </w:p>
-    <w:p>
-      <w:pPr>
-        <w:pStyle w:val="Code"/>
-      </w:pPr>
-      <w:r>
-        <w:t>The user with preference Some(Red) gets Red</w:t>
-      </w:r>
-    </w:p>
-    <w:p>
-      <w:pPr>
-        <w:pStyle w:val="Code"/>
-      </w:pPr>
-      <w:r>
-        <w:t>The user with preference None gets Blue</w:t>
-      </w:r>
-    </w:p>
-    <w:p>
-      <w:pPr>
-        <w:pStyle w:val="Body"/>
-      </w:pPr>
-      <w:r>
-        <w:t xml:space="preserve">One interesting aspect here is that we’ve passed a closure that calls </w:t>
-      </w:r>
-      <w:r>
-        <w:rPr>
-          <w:rStyle w:val="Literal"/>
-        </w:rPr>
-        <w:t>self.most_stocked()</w:t>
-      </w:r>
-      <w:r>
-        <w:t xml:space="preserve"> on the current </w:t>
-      </w:r>
-      <w:r>
-        <w:rPr>
-          <w:rStyle w:val="Literal"/>
-        </w:rPr>
-        <w:t>Inventory</w:t>
-      </w:r>
-      <w:r>
-        <w:t xml:space="preserve"> </w:t>
-      </w:r>
-      <w:r>
-        <w:lastRenderedPageBreak/>
-        <w:t xml:space="preserve">instance. The standard library didn’t need to know anything about the </w:t>
-      </w:r>
-      <w:r>
-        <w:rPr>
-          <w:rStyle w:val="Literal"/>
-        </w:rPr>
-        <w:t>Inventory</w:t>
-      </w:r>
-      <w:r>
-        <w:t xml:space="preserve"> or </w:t>
-      </w:r>
-      <w:r>
-        <w:rPr>
-          <w:rStyle w:val="Literal"/>
-        </w:rPr>
-        <w:t>ShirtColor</w:t>
-      </w:r>
-      <w:r>
-        <w:t xml:space="preserve"> types we defined, or the logic we want to use in this scenario. The closure captures an immutable reference to the </w:t>
-      </w:r>
-      <w:r>
-        <w:rPr>
-          <w:rStyle w:val="Literal"/>
-        </w:rPr>
-        <w:t>self</w:t>
-      </w:r>
-      <w:r>
-        <w:t xml:space="preserve"> </w:t>
-      </w:r>
-      <w:r>
-        <w:rPr>
-          <w:rStyle w:val="Literal"/>
-        </w:rPr>
-        <w:t>Inventory</w:t>
-      </w:r>
-      <w:r>
-        <w:t xml:space="preserve"> instance and passes it with the code we specify to the </w:t>
-      </w:r>
-      <w:r>
-        <w:rPr>
-          <w:rStyle w:val="Literal"/>
-        </w:rPr>
-        <w:t>unwrap_or_else</w:t>
-      </w:r>
-      <w:r>
-        <w:t xml:space="preserve"> method. Functions, on the other hand, are not able to capture their environment in this way.</w:t>
-      </w:r>
-    </w:p>
-    <w:p>
-      <w:pPr>
-        <w:pStyle w:val="HeadB"/>
-      </w:pPr>
-      <w:bookmarkStart w:id="8" w:name="_Toc206168527"/>
-      <w:r>
-        <w:t xml:space="preserve">Inferring and Annotating </w:t>
-      </w:r>
-      <w:r>
-        <w:fldChar w:fldCharType="begin"/>
-      </w:r>
-      <w:r>
-        <w:instrText xml:space="preserve"> XE "closures:type inference in" </w:instrText>
-      </w:r>
-      <w:r>
-        <w:fldChar w:fldCharType="end"/>
-      </w:r>
-      <w:r>
-        <w:t>Closure Types</w:t>
-      </w:r>
-      <w:bookmarkEnd w:id="8"/>
-    </w:p>
-    <w:p>
-      <w:pPr>
-        <w:pStyle w:val="Body"/>
-      </w:pPr>
-      <w:r>
         <w:t xml:space="preserve">There are more differences between functions and closures. Closures don’t usually require you to annotate the types of the parameters or the return value like </w:t>
       </w:r>
       <w:r>
@@ -1273,23 +1274,20 @@
       <w:r>
         <w:t xml:space="preserve"> functions do. Type annotations are required on functions because the types are part of an explicit interface exposed to your users. Defining this interface rigidly is important for ensuring that everyone agrees on what types of values a function uses and returns. Closures, on the other hand, aren’t used in an exposed interface like this: </w:t>
       </w:r>
-      <w:del w:id="9" w:author="Audrey Doyle" w:date="2025-09-15T13:55:00Z" w16du:dateUtc="2025-09-15T17:55:00Z">
+      <w:del w:id="10" w:author="Audrey Doyle" w:date="2025-09-15T13:55:00Z" w16du:dateUtc="2025-09-15T17:55:00Z">
         <w:r>
           <w:delText xml:space="preserve">they’re </w:delText>
         </w:r>
       </w:del>
-      <w:ins w:id="10" w:author="Audrey Doyle" w:date="2025-09-15T13:55:00Z" w16du:dateUtc="2025-09-15T17:55:00Z">
+      <w:ins w:id="11" w:author="Audrey Doyle" w:date="2025-09-15T13:55:00Z" w16du:dateUtc="2025-09-15T17:55:00Z">
         <w:r>
-          <w:t>T</w:t>
-        </w:r>
-        <w:r>
-          <w:t xml:space="preserve">hey’re </w:t>
+          <w:t xml:space="preserve">They’re </w:t>
         </w:r>
       </w:ins>
       <w:r>
         <w:t>stored in variables</w:t>
       </w:r>
-      <w:ins w:id="11" w:author="Audrey Doyle" w:date="2025-09-15T13:55:00Z" w16du:dateUtc="2025-09-15T17:55:00Z">
+      <w:ins w:id="12" w:author="Audrey Doyle" w:date="2025-09-15T13:55:00Z" w16du:dateUtc="2025-09-15T17:55:00Z">
         <w:r>
           <w:t>,</w:t>
         </w:r>
@@ -1297,7 +1295,7 @@
       <w:r>
         <w:t xml:space="preserve"> and </w:t>
       </w:r>
-      <w:ins w:id="12" w:author="Audrey Doyle" w:date="2025-09-15T13:55:00Z" w16du:dateUtc="2025-09-15T17:55:00Z">
+      <w:ins w:id="13" w:author="Audrey Doyle" w:date="2025-09-15T13:55:00Z" w16du:dateUtc="2025-09-15T17:55:00Z">
         <w:r>
           <w:t xml:space="preserve">they’re </w:t>
         </w:r>
@@ -1383,11 +1381,8 @@
         <w:pStyle w:val="Body"/>
       </w:pPr>
       <w:r>
-        <w:t xml:space="preserve">With type annotations added, the syntax of closures looks more similar to the syntax of functions. Here, we define a function that adds 1 to its parameter and a closure that has the same behavior, for comparison. We’ve added some spaces to line up the relevant parts. </w:t>
-      </w:r>
-      <w:r>
         <w:lastRenderedPageBreak/>
-        <w:t>This illustrates how closure syntax is similar to function syntax except for the use of pipes and the amount of syntax that is optional:</w:t>
+        <w:t>With type annotations added, the syntax of closures looks more similar to the syntax of functions. Here, we define a function that adds 1 to its parameter and a closure that has the same behavior, for comparison. We’ve added some spaces to line up the relevant parts. This illustrates how closure syntax is similar to function syntax except for the use of pipes and the amount of syntax that is optional:</w:t>
       </w:r>
     </w:p>
     <w:p>
@@ -1581,11 +1576,11 @@
       <w:pPr>
         <w:pStyle w:val="Code"/>
       </w:pPr>
-      <w:bookmarkStart w:id="13" w:name="OLE_LINK1"/>
+      <w:bookmarkStart w:id="14" w:name="OLE_LINK1"/>
       <w:r>
         <w:t xml:space="preserve">  |             --------------- ^- help: try using a conversion method:</w:t>
       </w:r>
-      <w:bookmarkEnd w:id="13"/>
+      <w:bookmarkEnd w:id="14"/>
     </w:p>
     <w:p>
       <w:pPr>
@@ -1600,6 +1595,7 @@
         <w:pStyle w:val="Code"/>
       </w:pPr>
       <w:r>
+        <w:lastRenderedPageBreak/>
         <w:t xml:space="preserve">  |                             |</w:t>
       </w:r>
     </w:p>
@@ -1616,89 +1612,430 @@
         <w:pStyle w:val="Body"/>
       </w:pPr>
       <w:r>
+        <w:t xml:space="preserve">The first time we call </w:t>
+      </w:r>
+      <w:r>
+        <w:rPr>
+          <w:rStyle w:val="Literal"/>
+        </w:rPr>
+        <w:t>example_closure</w:t>
+      </w:r>
+      <w:r>
+        <w:t xml:space="preserve"> with the </w:t>
+      </w:r>
+      <w:r>
+        <w:rPr>
+          <w:rStyle w:val="Literal"/>
+        </w:rPr>
+        <w:t>String</w:t>
+      </w:r>
+      <w:r>
+        <w:t xml:space="preserve"> value, the compiler infers the type of </w:t>
+      </w:r>
+      <w:r>
+        <w:rPr>
+          <w:rStyle w:val="Literal"/>
+        </w:rPr>
+        <w:t>x</w:t>
+      </w:r>
+      <w:r>
+        <w:t xml:space="preserve"> and the return type of the closure to be </w:t>
+      </w:r>
+      <w:r>
+        <w:rPr>
+          <w:rStyle w:val="Literal"/>
+        </w:rPr>
+        <w:t>String</w:t>
+      </w:r>
+      <w:r>
+        <w:t xml:space="preserve">. Those types are then locked into the closure in </w:t>
+      </w:r>
+      <w:r>
+        <w:rPr>
+          <w:rStyle w:val="Literal"/>
+        </w:rPr>
+        <w:t>example_closure</w:t>
+      </w:r>
+      <w:r>
+        <w:t>, and we get a type error when we next try to use a different type with the same closure.</w:t>
+      </w:r>
+    </w:p>
+    <w:p>
+      <w:pPr>
+        <w:pStyle w:val="HeadB"/>
+      </w:pPr>
+      <w:r>
+        <w:fldChar w:fldCharType="begin"/>
+      </w:r>
+      <w:r>
+        <w:instrText xml:space="preserve"> XE "environment" </w:instrText>
+      </w:r>
+      <w:r>
+        <w:fldChar w:fldCharType="end"/>
+      </w:r>
+      <w:r>
+        <w:fldChar w:fldCharType="begin"/>
+      </w:r>
+      <w:r>
+        <w:instrText xml:space="preserve"> XE "closures:capturing the environment with" </w:instrText>
+      </w:r>
+      <w:r>
+        <w:fldChar w:fldCharType="end"/>
+      </w:r>
+      <w:bookmarkStart w:id="15" w:name="_Toc206168528"/>
+      <w:r>
+        <w:t>Capturing References or Moving Ownership</w:t>
+      </w:r>
+      <w:bookmarkEnd w:id="15"/>
+    </w:p>
+    <w:p>
+      <w:pPr>
+        <w:pStyle w:val="Body"/>
+      </w:pPr>
+      <w:r>
+        <w:t>Closures can capture values from their environment in three ways, which directly map to the three ways a function can take a parameter: borrowing immutably, borrowing mutably, and taking ownership. The closure will decide which of these to use based on what the body of the function does with the captured values.</w:t>
+      </w:r>
+    </w:p>
+    <w:p>
+      <w:pPr>
+        <w:pStyle w:val="Body"/>
+      </w:pPr>
+      <w:r>
+        <w:t xml:space="preserve">In Listing 13-4, we define a closure that captures an immutable reference to the vector named </w:t>
+      </w:r>
+      <w:r>
+        <w:rPr>
+          <w:rStyle w:val="Literal"/>
+        </w:rPr>
+        <w:t>list</w:t>
+      </w:r>
+      <w:r>
+        <w:t xml:space="preserve"> because it only needs an immutable reference to print the value.</w:t>
+      </w:r>
+    </w:p>
+    <w:p>
+      <w:pPr>
+        <w:pStyle w:val="CodeLabel"/>
+      </w:pPr>
+      <w:r>
+        <w:t>src/main.rs</w:t>
+      </w:r>
+    </w:p>
+    <w:p>
+      <w:pPr>
+        <w:pStyle w:val="Code"/>
+      </w:pPr>
+      <w:r>
+        <w:t>fn main() {</w:t>
+      </w:r>
+    </w:p>
+    <w:p>
+      <w:pPr>
+        <w:pStyle w:val="Code"/>
+      </w:pPr>
+      <w:r>
+        <w:t xml:space="preserve">    let list = vec![1, 2, 3];</w:t>
+      </w:r>
+    </w:p>
+    <w:p>
+      <w:pPr>
+        <w:pStyle w:val="Code"/>
+      </w:pPr>
+      <w:r>
+        <w:t xml:space="preserve">    println!("Before defining closure: {list:?}");</w:t>
+      </w:r>
+    </w:p>
+    <w:p>
+      <w:pPr>
+        <w:pStyle w:val="Code"/>
+      </w:pPr>
+    </w:p>
+    <w:p>
+      <w:pPr>
+        <w:pStyle w:val="Code"/>
+      </w:pPr>
+      <w:r>
+        <w:t xml:space="preserve">  </w:t>
+      </w:r>
+      <w:r>
+        <w:rPr>
+          <w:rStyle w:val="CodeAnnotation"/>
+        </w:rPr>
+        <w:t>1</w:t>
+      </w:r>
+      <w:r>
+        <w:t xml:space="preserve"> let only_borrows = || println!("From closure: {list:?}");</w:t>
+      </w:r>
+    </w:p>
+    <w:p>
+      <w:pPr>
+        <w:pStyle w:val="Code"/>
+      </w:pPr>
+    </w:p>
+    <w:p>
+      <w:pPr>
+        <w:pStyle w:val="Code"/>
+      </w:pPr>
+      <w:r>
+        <w:t xml:space="preserve">    println!("Before calling closure: {list:?}");</w:t>
+      </w:r>
+    </w:p>
+    <w:p>
+      <w:pPr>
+        <w:pStyle w:val="Code"/>
+      </w:pPr>
+      <w:r>
+        <w:t xml:space="preserve">  </w:t>
+      </w:r>
+      <w:r>
+        <w:rPr>
+          <w:rStyle w:val="CodeAnnotation"/>
+        </w:rPr>
+        <w:t>2</w:t>
+      </w:r>
+      <w:r>
+        <w:t xml:space="preserve"> only_borrows();</w:t>
+      </w:r>
+    </w:p>
+    <w:p>
+      <w:pPr>
+        <w:pStyle w:val="Code"/>
+      </w:pPr>
+      <w:r>
+        <w:t xml:space="preserve">    println!("After calling closure: {list:?}");</w:t>
+      </w:r>
+    </w:p>
+    <w:p>
+      <w:pPr>
+        <w:pStyle w:val="Code"/>
+      </w:pPr>
+      <w:r>
+        <w:t>}</w:t>
+      </w:r>
+    </w:p>
+    <w:p>
+      <w:pPr>
+        <w:pStyle w:val="CodeListingCaption"/>
+      </w:pPr>
+      <w:r>
+        <w:t>Defining and calling a closure that captures an immutable reference</w:t>
+      </w:r>
+    </w:p>
+    <w:p>
+      <w:pPr>
+        <w:pStyle w:val="Body"/>
+      </w:pPr>
+      <w:r>
+        <w:t>This example also illustrates that a variable can bind to a closure definition </w:t>
+      </w:r>
+      <w:r>
+        <w:rPr>
+          <w:rStyle w:val="CodeAnnotation"/>
+        </w:rPr>
+        <w:t>1</w:t>
+      </w:r>
+      <w:r>
+        <w:t>, and we can later call the closure by using the variable name and parentheses as if the variable name were a function name </w:t>
+      </w:r>
+      <w:r>
+        <w:rPr>
+          <w:rStyle w:val="CodeAnnotation"/>
+        </w:rPr>
+        <w:t>2</w:t>
+      </w:r>
+      <w:r>
+        <w:t>.</w:t>
+      </w:r>
+    </w:p>
+    <w:p>
+      <w:pPr>
+        <w:pStyle w:val="Body"/>
+      </w:pPr>
+      <w:r>
+        <w:t xml:space="preserve">Because we can have multiple immutable references to </w:t>
+      </w:r>
+      <w:r>
+        <w:rPr>
+          <w:rStyle w:val="Literal"/>
+        </w:rPr>
+        <w:t>list</w:t>
+      </w:r>
+      <w:r>
+        <w:t xml:space="preserve"> at the same time, </w:t>
+      </w:r>
+      <w:r>
+        <w:rPr>
+          <w:rStyle w:val="Literal"/>
+        </w:rPr>
+        <w:t>list</w:t>
+      </w:r>
+      <w:r>
+        <w:t xml:space="preserve"> is still accessible from the code before the closure definition, after the closure definition but before the closure is called, and after the closure is called. This code compiles, runs, and prints:</w:t>
+      </w:r>
+    </w:p>
+    <w:p>
+      <w:pPr>
+        <w:pStyle w:val="Code"/>
+      </w:pPr>
+      <w:r>
+        <w:t>Before defining closure: [1, 2, 3]</w:t>
+      </w:r>
+    </w:p>
+    <w:p>
+      <w:pPr>
+        <w:pStyle w:val="Code"/>
+      </w:pPr>
+      <w:r>
+        <w:t>Before calling closure: [1, 2, 3]</w:t>
+      </w:r>
+    </w:p>
+    <w:p>
+      <w:pPr>
+        <w:pStyle w:val="Code"/>
+      </w:pPr>
+      <w:r>
         <w:lastRenderedPageBreak/>
-        <w:t xml:space="preserve">The first time we call </w:t>
-      </w:r>
-      <w:r>
-        <w:rPr>
-          <w:rStyle w:val="Literal"/>
-        </w:rPr>
-        <w:t>example_closure</w:t>
-      </w:r>
-      <w:r>
-        <w:t xml:space="preserve"> with the </w:t>
-      </w:r>
-      <w:r>
-        <w:rPr>
-          <w:rStyle w:val="Literal"/>
-        </w:rPr>
-        <w:t>String</w:t>
-      </w:r>
-      <w:r>
-        <w:t xml:space="preserve"> value, the compiler infers the type of </w:t>
-      </w:r>
-      <w:r>
-        <w:rPr>
-          <w:rStyle w:val="Literal"/>
-        </w:rPr>
-        <w:t>x</w:t>
-      </w:r>
-      <w:r>
-        <w:t xml:space="preserve"> and the return type of the closure to be </w:t>
-      </w:r>
-      <w:r>
-        <w:rPr>
-          <w:rStyle w:val="Literal"/>
-        </w:rPr>
-        <w:t>String</w:t>
-      </w:r>
-      <w:r>
-        <w:t xml:space="preserve">. Those types are then locked into the closure in </w:t>
-      </w:r>
-      <w:r>
-        <w:rPr>
-          <w:rStyle w:val="Literal"/>
-        </w:rPr>
-        <w:t>example_closure</w:t>
-      </w:r>
-      <w:r>
-        <w:t>, and we get a type error when we next try to use a different type with the same closure.</w:t>
-      </w:r>
-    </w:p>
-    <w:p>
-      <w:pPr>
-        <w:pStyle w:val="HeadB"/>
-      </w:pPr>
-      <w:r>
-        <w:fldChar w:fldCharType="begin"/>
-      </w:r>
-      <w:r>
-        <w:instrText xml:space="preserve"> XE "environment" </w:instrText>
-      </w:r>
-      <w:r>
-        <w:fldChar w:fldCharType="end"/>
-      </w:r>
-      <w:r>
-        <w:fldChar w:fldCharType="begin"/>
-      </w:r>
-      <w:r>
-        <w:instrText xml:space="preserve"> XE "closures:capturing the environment with" </w:instrText>
-      </w:r>
-      <w:r>
-        <w:fldChar w:fldCharType="end"/>
-      </w:r>
-      <w:bookmarkStart w:id="14" w:name="_Toc206168528"/>
-      <w:r>
-        <w:t>Capturing References or Moving Ownership</w:t>
-      </w:r>
-      <w:bookmarkEnd w:id="14"/>
+        <w:t>From closure: [1, 2, 3]</w:t>
+      </w:r>
+    </w:p>
+    <w:p>
+      <w:pPr>
+        <w:pStyle w:val="Code"/>
+      </w:pPr>
+      <w:r>
+        <w:t>After calling closure: [1, 2, 3]</w:t>
+      </w:r>
     </w:p>
     <w:p>
       <w:pPr>
         <w:pStyle w:val="Body"/>
       </w:pPr>
       <w:r>
-        <w:t>Closures can capture values from their environment in three ways, which directly map to the three ways a function can take a parameter: borrowing immutably, borrowing mutably, and taking ownership. The closure will decide which of these to use based on what the body of the function does with the captured values.</w:t>
+        <w:t xml:space="preserve">Next, in Listing 13-5, we change the closure body so that it adds an element to the </w:t>
+      </w:r>
+      <w:r>
+        <w:rPr>
+          <w:rStyle w:val="Literal"/>
+        </w:rPr>
+        <w:t>list</w:t>
+      </w:r>
+      <w:r>
+        <w:t xml:space="preserve"> vector. The closure now captures a mutable reference.</w:t>
+      </w:r>
+    </w:p>
+    <w:p>
+      <w:pPr>
+        <w:pStyle w:val="CodeLabel"/>
+      </w:pPr>
+      <w:r>
+        <w:t>src/main.rs</w:t>
+      </w:r>
+    </w:p>
+    <w:p>
+      <w:pPr>
+        <w:pStyle w:val="Code"/>
+      </w:pPr>
+      <w:r>
+        <w:rPr>
+          <w:rStyle w:val="LiteralGray"/>
+        </w:rPr>
+        <w:t>fn main() {</w:t>
+      </w:r>
+    </w:p>
+    <w:p>
+      <w:pPr>
+        <w:pStyle w:val="Code"/>
+      </w:pPr>
+      <w:r>
+        <w:t xml:space="preserve">    </w:t>
+      </w:r>
+      <w:r>
+        <w:rPr>
+          <w:rStyle w:val="LiteralGray"/>
+        </w:rPr>
+        <w:t>let</w:t>
+      </w:r>
+      <w:r>
+        <w:t xml:space="preserve"> mut </w:t>
+      </w:r>
+      <w:r>
+        <w:rPr>
+          <w:rStyle w:val="LiteralGray"/>
+        </w:rPr>
+        <w:t>list = vec![1, 2, 3];</w:t>
+      </w:r>
+    </w:p>
+    <w:p>
+      <w:pPr>
+        <w:pStyle w:val="Code"/>
+      </w:pPr>
+      <w:r>
+        <w:t xml:space="preserve">    </w:t>
+      </w:r>
+      <w:r>
+        <w:rPr>
+          <w:rStyle w:val="LiteralGray"/>
+        </w:rPr>
+        <w:t>println!("Before defining closure: {list:?}");</w:t>
+      </w:r>
+    </w:p>
+    <w:p>
+      <w:pPr>
+        <w:pStyle w:val="Code"/>
+      </w:pPr>
+    </w:p>
+    <w:p>
+      <w:pPr>
+        <w:pStyle w:val="Code"/>
+      </w:pPr>
+      <w:r>
+        <w:t xml:space="preserve">    let mut borrows_mutably = || list.push(7);</w:t>
+      </w:r>
+    </w:p>
+    <w:p>
+      <w:pPr>
+        <w:pStyle w:val="Code"/>
+      </w:pPr>
+    </w:p>
+    <w:p>
+      <w:pPr>
+        <w:pStyle w:val="Code"/>
+      </w:pPr>
+      <w:r>
+        <w:t xml:space="preserve">    borrows_mutably();</w:t>
+      </w:r>
+    </w:p>
+    <w:p>
+      <w:pPr>
+        <w:pStyle w:val="Code"/>
+      </w:pPr>
+      <w:r>
+        <w:t xml:space="preserve">    </w:t>
+      </w:r>
+      <w:r>
+        <w:rPr>
+          <w:rStyle w:val="LiteralGray"/>
+        </w:rPr>
+        <w:t>println!("After calling closure: {list:?}");</w:t>
+      </w:r>
+    </w:p>
+    <w:p>
+      <w:pPr>
+        <w:pStyle w:val="Code"/>
+      </w:pPr>
+      <w:r>
+        <w:rPr>
+          <w:rStyle w:val="LiteralGray"/>
+        </w:rPr>
+        <w:t>}</w:t>
+      </w:r>
+    </w:p>
+    <w:p>
+      <w:pPr>
+        <w:pStyle w:val="CodeListingCaption"/>
+      </w:pPr>
+      <w:r>
+        <w:t>Defining and calling a closure that captures a mutable reference</w:t>
       </w:r>
     </w:p>
     <w:p>
@@ -1706,124 +2043,23 @@
         <w:pStyle w:val="Body"/>
       </w:pPr>
       <w:r>
-        <w:t xml:space="preserve">In Listing 13-4, we define a closure that captures an immutable reference to the vector named </w:t>
-      </w:r>
-      <w:r>
-        <w:rPr>
-          <w:rStyle w:val="Literal"/>
-        </w:rPr>
-        <w:t>list</w:t>
-      </w:r>
-      <w:r>
-        <w:t xml:space="preserve"> because it only needs an immutable reference to print the value.</w:t>
-      </w:r>
-    </w:p>
-    <w:p>
-      <w:pPr>
-        <w:pStyle w:val="CodeLabel"/>
-      </w:pPr>
-      <w:r>
-        <w:t>src/main.rs</w:t>
-      </w:r>
-    </w:p>
-    <w:p>
-      <w:pPr>
-        <w:pStyle w:val="Code"/>
-      </w:pPr>
-      <w:r>
-        <w:t>fn main() {</w:t>
-      </w:r>
-    </w:p>
-    <w:p>
-      <w:pPr>
-        <w:pStyle w:val="Code"/>
-      </w:pPr>
-      <w:r>
-        <w:t xml:space="preserve">    let list = vec![1, 2, 3];</w:t>
-      </w:r>
-    </w:p>
-    <w:p>
-      <w:pPr>
-        <w:pStyle w:val="Code"/>
-      </w:pPr>
-      <w:r>
-        <w:t xml:space="preserve">    println!("Before defining closure: {list:?}");</w:t>
-      </w:r>
-    </w:p>
-    <w:p>
-      <w:pPr>
-        <w:pStyle w:val="Code"/>
-      </w:pPr>
-    </w:p>
-    <w:p>
-      <w:pPr>
-        <w:pStyle w:val="Code"/>
-      </w:pPr>
-      <w:r>
-        <w:t xml:space="preserve">  </w:t>
-      </w:r>
-      <w:r>
-        <w:rPr>
-          <w:rStyle w:val="CodeAnnotation"/>
-        </w:rPr>
-        <w:t>1</w:t>
-      </w:r>
-      <w:r>
-        <w:t xml:space="preserve"> let only_borrows = || println!("From closure: {list:?}");</w:t>
-      </w:r>
-    </w:p>
-    <w:p>
-      <w:pPr>
-        <w:pStyle w:val="Code"/>
-      </w:pPr>
-    </w:p>
-    <w:p>
-      <w:pPr>
-        <w:pStyle w:val="Code"/>
-      </w:pPr>
-      <w:r>
-        <w:t xml:space="preserve">    println!("Before calling closure: {list:?}");</w:t>
-      </w:r>
-    </w:p>
-    <w:p>
-      <w:pPr>
-        <w:pStyle w:val="Code"/>
-      </w:pPr>
-      <w:r>
-        <w:t xml:space="preserve">  </w:t>
-      </w:r>
-      <w:r>
-        <w:rPr>
-          <w:rStyle w:val="CodeAnnotation"/>
-        </w:rPr>
-        <w:t>2</w:t>
-      </w:r>
-      <w:r>
-        <w:t xml:space="preserve"> only_borrows();</w:t>
-      </w:r>
-    </w:p>
-    <w:p>
-      <w:pPr>
-        <w:pStyle w:val="Code"/>
-      </w:pPr>
-      <w:r>
-        <w:t xml:space="preserve">    println!("After calling closure: {list:?}");</w:t>
-      </w:r>
-    </w:p>
-    <w:p>
-      <w:pPr>
-        <w:pStyle w:val="Code"/>
-      </w:pPr>
-      <w:r>
-        <w:t>}</w:t>
-      </w:r>
-    </w:p>
-    <w:p>
-      <w:pPr>
-        <w:pStyle w:val="CodeListingCaption"/>
-      </w:pPr>
-      <w:r>
-        <w:t>Defining and calling a closure that captures an immutable reference</w:t>
+        <w:t>This code compiles, runs, and prints:</w:t>
+      </w:r>
+    </w:p>
+    <w:p>
+      <w:pPr>
+        <w:pStyle w:val="Code"/>
+      </w:pPr>
+      <w:r>
+        <w:t>Before defining closure: [1, 2, 3]</w:t>
+      </w:r>
+    </w:p>
+    <w:p>
+      <w:pPr>
+        <w:pStyle w:val="Code"/>
+      </w:pPr>
+      <w:r>
+        <w:t>After calling closure: [1, 2, 3, 7]</w:t>
       </w:r>
     </w:p>
     <w:p>
@@ -1831,247 +2067,6 @@
         <w:pStyle w:val="Body"/>
       </w:pPr>
       <w:r>
-        <w:t>This example also illustrates that a variable can bind to a closure definition </w:t>
-      </w:r>
-      <w:r>
-        <w:rPr>
-          <w:rStyle w:val="CodeAnnotation"/>
-        </w:rPr>
-        <w:t>1</w:t>
-      </w:r>
-      <w:r>
-        <w:t>, and we can later call the closure by using the variable name and parentheses as if the variable name were a function name </w:t>
-      </w:r>
-      <w:r>
-        <w:rPr>
-          <w:rStyle w:val="CodeAnnotation"/>
-        </w:rPr>
-        <w:t>2</w:t>
-      </w:r>
-      <w:r>
-        <w:t>.</w:t>
-      </w:r>
-    </w:p>
-    <w:p>
-      <w:pPr>
-        <w:pStyle w:val="Body"/>
-      </w:pPr>
-      <w:r>
-        <w:t xml:space="preserve">Because we can have multiple immutable references to </w:t>
-      </w:r>
-      <w:r>
-        <w:rPr>
-          <w:rStyle w:val="Literal"/>
-        </w:rPr>
-        <w:t>list</w:t>
-      </w:r>
-      <w:r>
-        <w:t xml:space="preserve"> at the same time, </w:t>
-      </w:r>
-      <w:r>
-        <w:rPr>
-          <w:rStyle w:val="Literal"/>
-        </w:rPr>
-        <w:t>list</w:t>
-      </w:r>
-      <w:r>
-        <w:t xml:space="preserve"> is still accessible from the code before the closure definition, after the closure definition but before the closure is called, and after the closure is called. This code compiles, runs, and prints:</w:t>
-      </w:r>
-    </w:p>
-    <w:p>
-      <w:pPr>
-        <w:pStyle w:val="Code"/>
-      </w:pPr>
-      <w:r>
-        <w:t>Before defining closure: [1, 2, 3]</w:t>
-      </w:r>
-    </w:p>
-    <w:p>
-      <w:pPr>
-        <w:pStyle w:val="Code"/>
-      </w:pPr>
-      <w:r>
-        <w:t>Before calling closure: [1, 2, 3]</w:t>
-      </w:r>
-    </w:p>
-    <w:p>
-      <w:pPr>
-        <w:pStyle w:val="Code"/>
-      </w:pPr>
-      <w:r>
-        <w:t>From closure: [1, 2, 3]</w:t>
-      </w:r>
-    </w:p>
-    <w:p>
-      <w:pPr>
-        <w:pStyle w:val="Code"/>
-      </w:pPr>
-      <w:r>
-        <w:t>After calling closure: [1, 2, 3]</w:t>
-      </w:r>
-    </w:p>
-    <w:p>
-      <w:pPr>
-        <w:pStyle w:val="Body"/>
-      </w:pPr>
-      <w:r>
-        <w:t xml:space="preserve">Next, in Listing 13-5, we change the closure body so that it adds an element to the </w:t>
-      </w:r>
-      <w:r>
-        <w:rPr>
-          <w:rStyle w:val="Literal"/>
-        </w:rPr>
-        <w:t>list</w:t>
-      </w:r>
-      <w:r>
-        <w:t xml:space="preserve"> vector. The closure now captures a mutable reference.</w:t>
-      </w:r>
-    </w:p>
-    <w:p>
-      <w:pPr>
-        <w:pStyle w:val="CodeLabel"/>
-      </w:pPr>
-      <w:r>
-        <w:lastRenderedPageBreak/>
-        <w:t>src/main.rs</w:t>
-      </w:r>
-    </w:p>
-    <w:p>
-      <w:pPr>
-        <w:pStyle w:val="Code"/>
-      </w:pPr>
-      <w:r>
-        <w:rPr>
-          <w:rStyle w:val="LiteralGray"/>
-        </w:rPr>
-        <w:t>fn main() {</w:t>
-      </w:r>
-    </w:p>
-    <w:p>
-      <w:pPr>
-        <w:pStyle w:val="Code"/>
-      </w:pPr>
-      <w:r>
-        <w:t xml:space="preserve">    </w:t>
-      </w:r>
-      <w:r>
-        <w:rPr>
-          <w:rStyle w:val="LiteralGray"/>
-        </w:rPr>
-        <w:t>let</w:t>
-      </w:r>
-      <w:r>
-        <w:t xml:space="preserve"> mut </w:t>
-      </w:r>
-      <w:r>
-        <w:rPr>
-          <w:rStyle w:val="LiteralGray"/>
-        </w:rPr>
-        <w:t>list = vec![1, 2, 3];</w:t>
-      </w:r>
-    </w:p>
-    <w:p>
-      <w:pPr>
-        <w:pStyle w:val="Code"/>
-      </w:pPr>
-      <w:r>
-        <w:t xml:space="preserve">    </w:t>
-      </w:r>
-      <w:r>
-        <w:rPr>
-          <w:rStyle w:val="LiteralGray"/>
-        </w:rPr>
-        <w:t>println!("Before defining closure: {list:?}");</w:t>
-      </w:r>
-    </w:p>
-    <w:p>
-      <w:pPr>
-        <w:pStyle w:val="Code"/>
-      </w:pPr>
-    </w:p>
-    <w:p>
-      <w:pPr>
-        <w:pStyle w:val="Code"/>
-      </w:pPr>
-      <w:r>
-        <w:t xml:space="preserve">    let mut borrows_mutably = || list.push(7);</w:t>
-      </w:r>
-    </w:p>
-    <w:p>
-      <w:pPr>
-        <w:pStyle w:val="Code"/>
-      </w:pPr>
-    </w:p>
-    <w:p>
-      <w:pPr>
-        <w:pStyle w:val="Code"/>
-      </w:pPr>
-      <w:r>
-        <w:t xml:space="preserve">    borrows_mutably();</w:t>
-      </w:r>
-    </w:p>
-    <w:p>
-      <w:pPr>
-        <w:pStyle w:val="Code"/>
-      </w:pPr>
-      <w:r>
-        <w:t xml:space="preserve">    </w:t>
-      </w:r>
-      <w:r>
-        <w:rPr>
-          <w:rStyle w:val="LiteralGray"/>
-        </w:rPr>
-        <w:t>println!("After calling closure: {list:?}");</w:t>
-      </w:r>
-    </w:p>
-    <w:p>
-      <w:pPr>
-        <w:pStyle w:val="Code"/>
-      </w:pPr>
-      <w:r>
-        <w:rPr>
-          <w:rStyle w:val="LiteralGray"/>
-        </w:rPr>
-        <w:t>}</w:t>
-      </w:r>
-    </w:p>
-    <w:p>
-      <w:pPr>
-        <w:pStyle w:val="CodeListingCaption"/>
-      </w:pPr>
-      <w:r>
-        <w:t>Defining and calling a closure that captures a mutable reference</w:t>
-      </w:r>
-    </w:p>
-    <w:p>
-      <w:pPr>
-        <w:pStyle w:val="Body"/>
-      </w:pPr>
-      <w:r>
-        <w:t>This code compiles, runs, and prints:</w:t>
-      </w:r>
-    </w:p>
-    <w:p>
-      <w:pPr>
-        <w:pStyle w:val="Code"/>
-      </w:pPr>
-      <w:r>
-        <w:t>Before defining closure: [1, 2, 3]</w:t>
-      </w:r>
-    </w:p>
-    <w:p>
-      <w:pPr>
-        <w:pStyle w:val="Code"/>
-      </w:pPr>
-      <w:r>
-        <w:t>After calling closure: [1, 2, 3, 7]</w:t>
-      </w:r>
-    </w:p>
-    <w:p>
-      <w:pPr>
-        <w:pStyle w:val="Body"/>
-      </w:pPr>
-      <w:r>
         <w:t xml:space="preserve">Note that there’s no longer a </w:t>
       </w:r>
       <w:r>
@@ -2092,17 +2087,14 @@
       <w:r>
         <w:t xml:space="preserve"> closure: </w:t>
       </w:r>
-      <w:del w:id="15" w:author="Audrey Doyle" w:date="2025-09-15T13:59:00Z" w16du:dateUtc="2025-09-15T17:59:00Z">
+      <w:del w:id="16" w:author="Audrey Doyle" w:date="2025-09-15T13:59:00Z" w16du:dateUtc="2025-09-15T17:59:00Z">
         <w:r>
           <w:delText xml:space="preserve">when </w:delText>
         </w:r>
       </w:del>
-      <w:ins w:id="16" w:author="Audrey Doyle" w:date="2025-09-15T13:59:00Z" w16du:dateUtc="2025-09-15T17:59:00Z">
+      <w:ins w:id="17" w:author="Audrey Doyle" w:date="2025-09-15T13:59:00Z" w16du:dateUtc="2025-09-15T17:59:00Z">
         <w:r>
-          <w:t>W</w:t>
-        </w:r>
-        <w:r>
-          <w:t xml:space="preserve">hen </w:t>
+          <w:t xml:space="preserve">When </w:t>
         </w:r>
       </w:ins>
       <w:r>
@@ -2123,7 +2115,7 @@
       <w:r>
         <w:t>. We don’t use the closure again after the closure is called, so the mutable borrow ends. Between the closure definition and the closure call, an immutable borrow to print isn’t allowed</w:t>
       </w:r>
-      <w:ins w:id="17" w:author="Audrey Doyle" w:date="2025-09-15T13:59:00Z" w16du:dateUtc="2025-09-15T17:59:00Z">
+      <w:ins w:id="18" w:author="Audrey Doyle" w:date="2025-09-15T13:59:00Z" w16du:dateUtc="2025-09-15T17:59:00Z">
         <w:r>
           <w:t>,</w:t>
         </w:r>
@@ -2231,6 +2223,7 @@
         <w:rPr>
           <w:rStyle w:val="LiteralGray"/>
         </w:rPr>
+        <w:lastRenderedPageBreak/>
         <w:t>fn main() {</w:t>
       </w:r>
     </w:p>
@@ -2322,7 +2315,6 @@
         <w:pStyle w:val="CodeListingCaption"/>
       </w:pPr>
       <w:r>
-        <w:lastRenderedPageBreak/>
         <w:t xml:space="preserve">Using </w:t>
       </w:r>
       <w:r>
@@ -2444,7 +2436,7 @@
       <w:r>
         <w:t xml:space="preserve"> be moved into the closure given to the new thread so </w:t>
       </w:r>
-      <w:ins w:id="18" w:author="Audrey Doyle" w:date="2025-09-15T14:00:00Z" w16du:dateUtc="2025-09-15T18:00:00Z">
+      <w:ins w:id="19" w:author="Audrey Doyle" w:date="2025-09-15T14:00:00Z" w16du:dateUtc="2025-09-15T18:00:00Z">
         <w:r>
           <w:t xml:space="preserve">that </w:t>
         </w:r>
@@ -2484,11 +2476,11 @@
       <w:r>
         <w:fldChar w:fldCharType="end"/>
       </w:r>
-      <w:bookmarkStart w:id="19" w:name="_Toc206168529"/>
+      <w:bookmarkStart w:id="20" w:name="_Toc206168529"/>
       <w:r>
         <w:t>Moving Captured Values Out of Closures</w:t>
       </w:r>
-      <w:bookmarkEnd w:id="19"/>
+      <w:bookmarkEnd w:id="20"/>
     </w:p>
     <w:p>
       <w:pPr>
@@ -2523,17 +2515,14 @@
       <w:r>
         <w:t xml:space="preserve">A closure body can do any of the following: </w:t>
       </w:r>
-      <w:del w:id="20" w:author="Audrey Doyle" w:date="2025-09-15T14:01:00Z" w16du:dateUtc="2025-09-15T18:01:00Z">
+      <w:del w:id="21" w:author="Audrey Doyle" w:date="2025-09-15T14:01:00Z" w16du:dateUtc="2025-09-15T18:01:00Z">
         <w:r>
           <w:delText xml:space="preserve">move </w:delText>
         </w:r>
       </w:del>
-      <w:ins w:id="21" w:author="Audrey Doyle" w:date="2025-09-15T14:01:00Z" w16du:dateUtc="2025-09-15T18:01:00Z">
+      <w:ins w:id="22" w:author="Audrey Doyle" w:date="2025-09-15T14:01:00Z" w16du:dateUtc="2025-09-15T18:01:00Z">
         <w:r>
-          <w:t>M</w:t>
-        </w:r>
-        <w:r>
-          <w:t xml:space="preserve">ove </w:t>
+          <w:t xml:space="preserve">Move </w:t>
         </w:r>
       </w:ins>
       <w:r>
@@ -2545,7 +2534,11 @@
         <w:pStyle w:val="Body"/>
       </w:pPr>
       <w:r>
-        <w:t xml:space="preserve">The way a closure captures and handles values from the environment affects which traits the closure implements, and traits are how functions and structs can specify what kinds of closures they can use. Closures will automatically implement one, two, or all three of these </w:t>
+        <w:t xml:space="preserve">The way a closure captures and handles values from the environment affects which traits the closure implements, and traits are how functions and structs can specify what kinds of closures they can use. Closures will automatically implement one, two, or all three </w:t>
+      </w:r>
+      <w:r>
+        <w:lastRenderedPageBreak/>
+        <w:t xml:space="preserve">of these </w:t>
       </w:r>
       <w:r>
         <w:rPr>
@@ -2630,13 +2623,9 @@
         <w:t>FnMut</w:t>
       </w:r>
       <w:r>
-        <w:t xml:space="preserve"> applies to closures that don’t move captured values out </w:t>
-      </w:r>
-      <w:r>
-        <w:lastRenderedPageBreak/>
-        <w:t>of their body</w:t>
-      </w:r>
-      <w:del w:id="22" w:author="Audrey Doyle" w:date="2025-09-15T14:01:00Z" w16du:dateUtc="2025-09-15T18:01:00Z">
+        <w:t xml:space="preserve"> applies to closures that don’t move captured values out of their body</w:t>
+      </w:r>
+      <w:del w:id="23" w:author="Audrey Doyle" w:date="2025-09-15T14:01:00Z" w16du:dateUtc="2025-09-15T18:01:00Z">
         <w:r>
           <w:delText>,</w:delText>
         </w:r>
@@ -2644,7 +2633,7 @@
       <w:r>
         <w:t xml:space="preserve"> but </w:t>
       </w:r>
-      <w:del w:id="23" w:author="Audrey Doyle" w:date="2025-09-15T14:01:00Z" w16du:dateUtc="2025-09-15T18:01:00Z">
+      <w:del w:id="24" w:author="Audrey Doyle" w:date="2025-09-15T14:01:00Z" w16du:dateUtc="2025-09-15T18:01:00Z">
         <w:r>
           <w:delText xml:space="preserve">that </w:delText>
         </w:r>
@@ -2675,7 +2664,7 @@
       <w:r>
         <w:t xml:space="preserve"> applies to closures that don’t move captured values out of their body and </w:t>
       </w:r>
-      <w:del w:id="24" w:author="Audrey Doyle" w:date="2025-09-15T14:02:00Z" w16du:dateUtc="2025-09-15T18:02:00Z">
+      <w:del w:id="25" w:author="Audrey Doyle" w:date="2025-09-15T14:02:00Z" w16du:dateUtc="2025-09-15T18:02:00Z">
         <w:r>
           <w:delText xml:space="preserve">that </w:delText>
         </w:r>
@@ -2850,17 +2839,14 @@
       <w:r>
         <w:t xml:space="preserve"> function: </w:t>
       </w:r>
-      <w:del w:id="25" w:author="Audrey Doyle" w:date="2025-09-15T14:02:00Z" w16du:dateUtc="2025-09-15T18:02:00Z">
+      <w:del w:id="26" w:author="Audrey Doyle" w:date="2025-09-15T14:02:00Z" w16du:dateUtc="2025-09-15T18:02:00Z">
         <w:r>
           <w:delText xml:space="preserve">code </w:delText>
         </w:r>
       </w:del>
-      <w:ins w:id="26" w:author="Audrey Doyle" w:date="2025-09-15T14:02:00Z" w16du:dateUtc="2025-09-15T18:02:00Z">
+      <w:ins w:id="27" w:author="Audrey Doyle" w:date="2025-09-15T14:02:00Z" w16du:dateUtc="2025-09-15T18:02:00Z">
         <w:r>
-          <w:t>C</w:t>
-        </w:r>
-        <w:r>
-          <w:t xml:space="preserve">ode </w:t>
+          <w:t xml:space="preserve">Code </w:t>
         </w:r>
       </w:ins>
       <w:r>
@@ -3008,12 +2994,12 @@
       <w:r>
         <w:t xml:space="preserve"> </w:t>
       </w:r>
-      <w:del w:id="27" w:author="Audrey Doyle" w:date="2025-09-15T14:03:00Z" w16du:dateUtc="2025-09-15T18:03:00Z">
+      <w:del w:id="28" w:author="Audrey Doyle" w:date="2025-09-15T14:03:00Z" w16du:dateUtc="2025-09-15T18:03:00Z">
         <w:r>
           <w:delText>is only going to</w:delText>
         </w:r>
       </w:del>
-      <w:ins w:id="28" w:author="Audrey Doyle" w:date="2025-09-15T14:03:00Z" w16du:dateUtc="2025-09-15T18:03:00Z">
+      <w:ins w:id="29" w:author="Audrey Doyle" w:date="2025-09-15T14:03:00Z" w16du:dateUtc="2025-09-15T18:03:00Z">
         <w:r>
           <w:t>will not</w:t>
         </w:r>
@@ -3030,12 +3016,13 @@
       <w:r>
         <w:t xml:space="preserve"> </w:t>
       </w:r>
-      <w:del w:id="29" w:author="Audrey Doyle" w:date="2025-09-15T14:03:00Z" w16du:dateUtc="2025-09-15T18:03:00Z">
+      <w:del w:id="30" w:author="Audrey Doyle" w:date="2025-09-15T14:03:00Z" w16du:dateUtc="2025-09-15T18:03:00Z">
         <w:r>
+          <w:lastRenderedPageBreak/>
           <w:delText>at most one time</w:delText>
         </w:r>
       </w:del>
-      <w:ins w:id="30" w:author="Audrey Doyle" w:date="2025-09-15T14:03:00Z" w16du:dateUtc="2025-09-15T18:03:00Z">
+      <w:ins w:id="31" w:author="Audrey Doyle" w:date="2025-09-15T14:03:00Z" w16du:dateUtc="2025-09-15T18:03:00Z">
         <w:r>
           <w:t>more than once</w:t>
         </w:r>
@@ -3162,7 +3149,6 @@
         <w:rPr>
           <w:rStyle w:val="Literal"/>
         </w:rPr>
-        <w:lastRenderedPageBreak/>
         <w:t>unwrap_or_else(Vec::new)</w:t>
       </w:r>
       <w:r>
@@ -3239,7 +3225,7 @@
       <w:r>
         <w:t xml:space="preserve"> for the trait bound. The closure gets one argument in the form of a reference to the current item in the slice being considered, and </w:t>
       </w:r>
-      <w:ins w:id="31" w:author="Audrey Doyle" w:date="2025-09-15T14:04:00Z" w16du:dateUtc="2025-09-15T18:04:00Z">
+      <w:ins w:id="32" w:author="Audrey Doyle" w:date="2025-09-15T14:04:00Z" w16du:dateUtc="2025-09-15T18:04:00Z">
         <w:r>
           <w:t xml:space="preserve">it </w:t>
         </w:r>
@@ -3265,7 +3251,7 @@
       <w:r>
         <w:t xml:space="preserve"> instances</w:t>
       </w:r>
-      <w:ins w:id="32" w:author="Audrey Doyle" w:date="2025-09-15T14:04:00Z" w16du:dateUtc="2025-09-15T18:04:00Z">
+      <w:ins w:id="33" w:author="Audrey Doyle" w:date="2025-09-15T14:04:00Z" w16du:dateUtc="2025-09-15T18:04:00Z">
         <w:r>
           <w:t>,</w:t>
         </w:r>
@@ -3468,6 +3454,7 @@
         <w:pStyle w:val="Code"/>
       </w:pPr>
       <w:r>
+        <w:lastRenderedPageBreak/>
         <w:t xml:space="preserve">        width: 3,</w:t>
       </w:r>
     </w:p>
@@ -3564,7 +3551,6 @@
         <w:pStyle w:val="Body"/>
       </w:pPr>
       <w:r>
-        <w:lastRenderedPageBreak/>
         <w:t xml:space="preserve">The reason </w:t>
       </w:r>
       <w:r>
@@ -3824,17 +3810,14 @@
       <w:r>
         <w:t xml:space="preserve">This is a contrived, convoluted way (that doesn’t work) to try </w:t>
       </w:r>
-      <w:del w:id="33" w:author="Audrey Doyle" w:date="2025-09-15T14:05:00Z" w16du:dateUtc="2025-09-15T18:05:00Z">
+      <w:del w:id="34" w:author="Audrey Doyle" w:date="2025-09-15T14:05:00Z" w16du:dateUtc="2025-09-15T18:05:00Z">
         <w:r>
           <w:delText xml:space="preserve">and </w:delText>
         </w:r>
       </w:del>
-      <w:ins w:id="34" w:author="Audrey Doyle" w:date="2025-09-15T14:05:00Z" w16du:dateUtc="2025-09-15T18:05:00Z">
+      <w:ins w:id="35" w:author="Audrey Doyle" w:date="2025-09-15T14:05:00Z" w16du:dateUtc="2025-09-15T18:05:00Z">
         <w:r>
-          <w:t>to</w:t>
-        </w:r>
-        <w:r>
-          <w:t xml:space="preserve"> </w:t>
+          <w:t xml:space="preserve">to </w:t>
         </w:r>
       </w:ins>
       <w:r>
@@ -3892,7 +3875,11 @@
         <w:t>value</w:t>
       </w:r>
       <w:r>
-        <w:t xml:space="preserve"> and then moves </w:t>
+        <w:t xml:space="preserve"> and then </w:t>
+      </w:r>
+      <w:r>
+        <w:lastRenderedPageBreak/>
+        <w:t xml:space="preserve">moves </w:t>
       </w:r>
       <w:r>
         <w:rPr>
@@ -3921,7 +3908,7 @@
       <w:r>
         <w:t xml:space="preserve"> vector. This closure can be called once; trying to call it a second time wouldn’t work</w:t>
       </w:r>
-      <w:ins w:id="35" w:author="Audrey Doyle" w:date="2025-09-15T14:06:00Z" w16du:dateUtc="2025-09-15T18:06:00Z">
+      <w:ins w:id="36" w:author="Audrey Doyle" w:date="2025-09-15T14:06:00Z" w16du:dateUtc="2025-09-15T18:06:00Z">
         <w:r>
           <w:t>,</w:t>
         </w:r>
@@ -3996,268 +3983,268 @@
         <w:pStyle w:val="Code"/>
       </w:pPr>
       <w:r>
+        <w:t xml:space="preserve">  --&gt; src/main.rs:18:30</w:t>
+      </w:r>
+    </w:p>
+    <w:p>
+      <w:pPr>
+        <w:pStyle w:val="Code"/>
+      </w:pPr>
+      <w:r>
+        <w:t xml:space="preserve">   |</w:t>
+      </w:r>
+    </w:p>
+    <w:p>
+      <w:pPr>
+        <w:pStyle w:val="Code"/>
+      </w:pPr>
+      <w:r>
+        <w:t>15 |     let value = String::from("closure called");</w:t>
+      </w:r>
+    </w:p>
+    <w:p>
+      <w:pPr>
+        <w:pStyle w:val="Code"/>
+      </w:pPr>
+      <w:r>
+        <w:t xml:space="preserve">   |         ----- captured outer variable</w:t>
+      </w:r>
+    </w:p>
+    <w:p>
+      <w:pPr>
+        <w:pStyle w:val="Code"/>
+      </w:pPr>
+      <w:r>
+        <w:t>16 |</w:t>
+      </w:r>
+    </w:p>
+    <w:p>
+      <w:pPr>
+        <w:pStyle w:val="Code"/>
+      </w:pPr>
+      <w:r>
+        <w:t>17 |     list.sort_by_key(|r| {</w:t>
+      </w:r>
+    </w:p>
+    <w:p>
+      <w:pPr>
+        <w:pStyle w:val="Code"/>
+      </w:pPr>
+      <w:r>
+        <w:t xml:space="preserve">   |                      --- captured by this `FnMut` closure</w:t>
+      </w:r>
+    </w:p>
+    <w:p>
+      <w:pPr>
+        <w:pStyle w:val="Code"/>
+      </w:pPr>
+      <w:r>
+        <w:t>18 |         sort_operations.push(value);</w:t>
+      </w:r>
+    </w:p>
+    <w:p>
+      <w:pPr>
+        <w:pStyle w:val="Code"/>
+      </w:pPr>
+      <w:bookmarkStart w:id="37" w:name="OLE_LINK2"/>
+      <w:r>
+        <w:t xml:space="preserve">   |                              ^^^^^ move occurs because `value` has</w:t>
+      </w:r>
+      <w:bookmarkEnd w:id="37"/>
+    </w:p>
+    <w:p>
+      <w:pPr>
+        <w:pStyle w:val="Code"/>
+      </w:pPr>
+      <w:r>
+        <w:t>type `String`, which does not implement the `Copy` trait</w:t>
+      </w:r>
+    </w:p>
+    <w:p>
+      <w:pPr>
+        <w:pStyle w:val="Body"/>
+      </w:pPr>
+      <w:r>
+        <w:t xml:space="preserve">The error points to the line in the closure body that moves </w:t>
+      </w:r>
+      <w:r>
+        <w:rPr>
+          <w:rStyle w:val="Literal"/>
+        </w:rPr>
+        <w:t>value</w:t>
+      </w:r>
+      <w:r>
+        <w:t xml:space="preserve"> out of the environment. To fix this, we need to change the closure body so that it doesn’t move values out of the environment. Keeping a counter in the environment and incrementing its value in the closure body is a more straightforward way to count the number of times the closure is called. The closure in Listing 13-9 works with </w:t>
+      </w:r>
+      <w:r>
+        <w:rPr>
+          <w:rStyle w:val="Literal"/>
+        </w:rPr>
+        <w:t>sort_by_key</w:t>
+      </w:r>
+      <w:r>
+        <w:t xml:space="preserve"> because it is only capturing a mutable reference to the </w:t>
+      </w:r>
+      <w:r>
+        <w:rPr>
+          <w:rStyle w:val="Literal"/>
+        </w:rPr>
+        <w:t>num_sort_operations</w:t>
+      </w:r>
+      <w:r>
+        <w:t xml:space="preserve"> counter and can therefore be called more than once.</w:t>
+      </w:r>
+    </w:p>
+    <w:p>
+      <w:pPr>
+        <w:pStyle w:val="CodeLabel"/>
+      </w:pPr>
+      <w:r>
+        <w:t>src/main.rs</w:t>
+      </w:r>
+    </w:p>
+    <w:p>
+      <w:pPr>
+        <w:pStyle w:val="Code"/>
+        <w:rPr>
+          <w:rStyle w:val="LiteralItalic"/>
+        </w:rPr>
+      </w:pPr>
+      <w:r>
+        <w:rPr>
+          <w:rStyle w:val="LiteralItalic"/>
+        </w:rPr>
+        <w:t>--snip--</w:t>
+      </w:r>
+    </w:p>
+    <w:p>
+      <w:pPr>
+        <w:pStyle w:val="Code"/>
+      </w:pPr>
+    </w:p>
+    <w:p>
+      <w:pPr>
+        <w:pStyle w:val="Code"/>
+      </w:pPr>
+      <w:r>
+        <w:rPr>
+          <w:rStyle w:val="LiteralGray"/>
+        </w:rPr>
+        <w:t>fn main() {</w:t>
+      </w:r>
+    </w:p>
+    <w:p>
+      <w:pPr>
+        <w:pStyle w:val="Code"/>
+        <w:rPr>
+          <w:rStyle w:val="LiteralItalic"/>
+        </w:rPr>
+      </w:pPr>
+      <w:r>
+        <w:rPr>
+          <w:rStyle w:val="LiteralItalic"/>
+        </w:rPr>
+        <w:t xml:space="preserve">    --snip--</w:t>
+      </w:r>
+    </w:p>
+    <w:p>
+      <w:pPr>
+        <w:pStyle w:val="Code"/>
+      </w:pPr>
+    </w:p>
+    <w:p>
+      <w:pPr>
+        <w:pStyle w:val="Code"/>
+      </w:pPr>
+      <w:r>
+        <w:t xml:space="preserve">    let mut num_sort_operations = 0;</w:t>
+      </w:r>
+    </w:p>
+    <w:p>
+      <w:pPr>
+        <w:pStyle w:val="Code"/>
+      </w:pPr>
+      <w:r>
+        <w:t xml:space="preserve">    list.sort_by_key(|r| {</w:t>
+      </w:r>
+    </w:p>
+    <w:p>
+      <w:pPr>
+        <w:pStyle w:val="Code"/>
+      </w:pPr>
+      <w:r>
+        <w:t xml:space="preserve">        num_sort_operations += 1;</w:t>
+      </w:r>
+    </w:p>
+    <w:p>
+      <w:pPr>
+        <w:pStyle w:val="Code"/>
+      </w:pPr>
+      <w:r>
+        <w:t xml:space="preserve">        r.width</w:t>
+      </w:r>
+    </w:p>
+    <w:p>
+      <w:pPr>
+        <w:pStyle w:val="Code"/>
+      </w:pPr>
+      <w:r>
+        <w:t xml:space="preserve">    });</w:t>
+      </w:r>
+    </w:p>
+    <w:p>
+      <w:pPr>
+        <w:pStyle w:val="Code"/>
+      </w:pPr>
+      <w:bookmarkStart w:id="38" w:name="OLE_LINK3"/>
+      <w:r>
+        <w:t xml:space="preserve">    println!("{list:#?}, sorted in {num_sort_operations} operations");</w:t>
+      </w:r>
+      <w:bookmarkEnd w:id="38"/>
+    </w:p>
+    <w:p>
+      <w:pPr>
+        <w:pStyle w:val="Code"/>
+      </w:pPr>
+      <w:r>
+        <w:rPr>
+          <w:rStyle w:val="LiteralGray"/>
+        </w:rPr>
+        <w:t>}</w:t>
+      </w:r>
+    </w:p>
+    <w:p>
+      <w:pPr>
+        <w:pStyle w:val="CodeListingCaption"/>
+      </w:pPr>
+      <w:r>
+        <w:t xml:space="preserve">Using an </w:t>
+      </w:r>
+      <w:r>
+        <w:rPr>
+          <w:rStyle w:val="Literal"/>
+        </w:rPr>
+        <w:t>FnMut</w:t>
+      </w:r>
+      <w:r>
+        <w:t xml:space="preserve"> closure with </w:t>
+      </w:r>
+      <w:r>
+        <w:rPr>
+          <w:rStyle w:val="Literal"/>
+        </w:rPr>
+        <w:t>sort_by_key</w:t>
+      </w:r>
+      <w:r>
+        <w:t xml:space="preserve"> is allowed.</w:t>
+      </w:r>
+    </w:p>
+    <w:p>
+      <w:pPr>
+        <w:pStyle w:val="Body"/>
+      </w:pPr>
+      <w:r>
         <w:lastRenderedPageBreak/>
-        <w:t xml:space="preserve">  --&gt; src/main.rs:18:30</w:t>
-      </w:r>
-    </w:p>
-    <w:p>
-      <w:pPr>
-        <w:pStyle w:val="Code"/>
-      </w:pPr>
-      <w:r>
-        <w:t xml:space="preserve">   |</w:t>
-      </w:r>
-    </w:p>
-    <w:p>
-      <w:pPr>
-        <w:pStyle w:val="Code"/>
-      </w:pPr>
-      <w:r>
-        <w:t>15 |     let value = String::from("closure called");</w:t>
-      </w:r>
-    </w:p>
-    <w:p>
-      <w:pPr>
-        <w:pStyle w:val="Code"/>
-      </w:pPr>
-      <w:r>
-        <w:t xml:space="preserve">   |         ----- captured outer variable</w:t>
-      </w:r>
-    </w:p>
-    <w:p>
-      <w:pPr>
-        <w:pStyle w:val="Code"/>
-      </w:pPr>
-      <w:r>
-        <w:t>16 |</w:t>
-      </w:r>
-    </w:p>
-    <w:p>
-      <w:pPr>
-        <w:pStyle w:val="Code"/>
-      </w:pPr>
-      <w:r>
-        <w:t>17 |     list.sort_by_key(|r| {</w:t>
-      </w:r>
-    </w:p>
-    <w:p>
-      <w:pPr>
-        <w:pStyle w:val="Code"/>
-      </w:pPr>
-      <w:r>
-        <w:t xml:space="preserve">   |                      --- captured by this `FnMut` closure</w:t>
-      </w:r>
-    </w:p>
-    <w:p>
-      <w:pPr>
-        <w:pStyle w:val="Code"/>
-      </w:pPr>
-      <w:r>
-        <w:t>18 |         sort_operations.push(value);</w:t>
-      </w:r>
-    </w:p>
-    <w:p>
-      <w:pPr>
-        <w:pStyle w:val="Code"/>
-      </w:pPr>
-      <w:bookmarkStart w:id="36" w:name="OLE_LINK2"/>
-      <w:r>
-        <w:t xml:space="preserve">   |                              ^^^^^ move occurs because `value` has</w:t>
-      </w:r>
-      <w:bookmarkEnd w:id="36"/>
-    </w:p>
-    <w:p>
-      <w:pPr>
-        <w:pStyle w:val="Code"/>
-      </w:pPr>
-      <w:r>
-        <w:t>type `String`, which does not implement the `Copy` trait</w:t>
-      </w:r>
-    </w:p>
-    <w:p>
-      <w:pPr>
-        <w:pStyle w:val="Body"/>
-      </w:pPr>
-      <w:r>
-        <w:t xml:space="preserve">The error points to the line in the closure body that moves </w:t>
-      </w:r>
-      <w:r>
-        <w:rPr>
-          <w:rStyle w:val="Literal"/>
-        </w:rPr>
-        <w:t>value</w:t>
-      </w:r>
-      <w:r>
-        <w:t xml:space="preserve"> out of the environment. To fix this, we need to change the closure body so that it doesn’t move values out of the environment. Keeping a counter in the environment and incrementing its value in the closure body is a more straightforward way to count the number of times the closure is called. The closure in Listing 13-9 works with </w:t>
-      </w:r>
-      <w:r>
-        <w:rPr>
-          <w:rStyle w:val="Literal"/>
-        </w:rPr>
-        <w:t>sort_by_key</w:t>
-      </w:r>
-      <w:r>
-        <w:t xml:space="preserve"> because it is only capturing a mutable reference to the </w:t>
-      </w:r>
-      <w:r>
-        <w:rPr>
-          <w:rStyle w:val="Literal"/>
-        </w:rPr>
-        <w:t>num_sort_operations</w:t>
-      </w:r>
-      <w:r>
-        <w:t xml:space="preserve"> counter and can therefore be called more than once.</w:t>
-      </w:r>
-    </w:p>
-    <w:p>
-      <w:pPr>
-        <w:pStyle w:val="CodeLabel"/>
-      </w:pPr>
-      <w:r>
-        <w:t>src/main.rs</w:t>
-      </w:r>
-    </w:p>
-    <w:p>
-      <w:pPr>
-        <w:pStyle w:val="Code"/>
-        <w:rPr>
-          <w:rStyle w:val="LiteralItalic"/>
-        </w:rPr>
-      </w:pPr>
-      <w:r>
-        <w:rPr>
-          <w:rStyle w:val="LiteralItalic"/>
-        </w:rPr>
-        <w:t>--snip--</w:t>
-      </w:r>
-    </w:p>
-    <w:p>
-      <w:pPr>
-        <w:pStyle w:val="Code"/>
-      </w:pPr>
-    </w:p>
-    <w:p>
-      <w:pPr>
-        <w:pStyle w:val="Code"/>
-      </w:pPr>
-      <w:r>
-        <w:rPr>
-          <w:rStyle w:val="LiteralGray"/>
-        </w:rPr>
-        <w:t>fn main() {</w:t>
-      </w:r>
-    </w:p>
-    <w:p>
-      <w:pPr>
-        <w:pStyle w:val="Code"/>
-        <w:rPr>
-          <w:rStyle w:val="LiteralItalic"/>
-        </w:rPr>
-      </w:pPr>
-      <w:r>
-        <w:rPr>
-          <w:rStyle w:val="LiteralItalic"/>
-        </w:rPr>
-        <w:t xml:space="preserve">    --snip--</w:t>
-      </w:r>
-    </w:p>
-    <w:p>
-      <w:pPr>
-        <w:pStyle w:val="Code"/>
-      </w:pPr>
-    </w:p>
-    <w:p>
-      <w:pPr>
-        <w:pStyle w:val="Code"/>
-      </w:pPr>
-      <w:r>
-        <w:t xml:space="preserve">    let mut num_sort_operations = 0;</w:t>
-      </w:r>
-    </w:p>
-    <w:p>
-      <w:pPr>
-        <w:pStyle w:val="Code"/>
-      </w:pPr>
-      <w:r>
-        <w:t xml:space="preserve">    list.sort_by_key(|r| {</w:t>
-      </w:r>
-    </w:p>
-    <w:p>
-      <w:pPr>
-        <w:pStyle w:val="Code"/>
-      </w:pPr>
-      <w:r>
-        <w:t xml:space="preserve">        num_sort_operations += 1;</w:t>
-      </w:r>
-    </w:p>
-    <w:p>
-      <w:pPr>
-        <w:pStyle w:val="Code"/>
-      </w:pPr>
-      <w:r>
-        <w:t xml:space="preserve">        r.width</w:t>
-      </w:r>
-    </w:p>
-    <w:p>
-      <w:pPr>
-        <w:pStyle w:val="Code"/>
-      </w:pPr>
-      <w:r>
-        <w:t xml:space="preserve">    });</w:t>
-      </w:r>
-    </w:p>
-    <w:p>
-      <w:pPr>
-        <w:pStyle w:val="Code"/>
-      </w:pPr>
-      <w:bookmarkStart w:id="37" w:name="OLE_LINK3"/>
-      <w:r>
-        <w:t xml:space="preserve">    println!("{list:#?}, sorted in {num_sort_operations} operations");</w:t>
-      </w:r>
-      <w:bookmarkEnd w:id="37"/>
-    </w:p>
-    <w:p>
-      <w:pPr>
-        <w:pStyle w:val="Code"/>
-      </w:pPr>
-      <w:r>
-        <w:rPr>
-          <w:rStyle w:val="LiteralGray"/>
-        </w:rPr>
-        <w:t>}</w:t>
-      </w:r>
-    </w:p>
-    <w:p>
-      <w:pPr>
-        <w:pStyle w:val="CodeListingCaption"/>
-      </w:pPr>
-      <w:r>
-        <w:t xml:space="preserve">Using an </w:t>
-      </w:r>
-      <w:r>
-        <w:rPr>
-          <w:rStyle w:val="Literal"/>
-        </w:rPr>
-        <w:t>FnMut</w:t>
-      </w:r>
-      <w:r>
-        <w:t xml:space="preserve"> closure with </w:t>
-      </w:r>
-      <w:r>
-        <w:rPr>
-          <w:rStyle w:val="Literal"/>
-        </w:rPr>
-        <w:t>sort_by_key</w:t>
-      </w:r>
-      <w:r>
-        <w:t xml:space="preserve"> is allowed.</w:t>
-      </w:r>
-    </w:p>
-    <w:p>
-      <w:pPr>
-        <w:pStyle w:val="Body"/>
-      </w:pPr>
-      <w:r>
         <w:t xml:space="preserve">The </w:t>
       </w:r>
       <w:r>
@@ -4293,22 +4280,253 @@
       <w:r>
         <w:fldChar w:fldCharType="end"/>
       </w:r>
-      <w:bookmarkStart w:id="38" w:name="_Toc206168530"/>
+      <w:bookmarkStart w:id="39" w:name="_Toc206168530"/>
       <w:r>
         <w:t>Processing a Series of Items with Iterators</w:t>
       </w:r>
-      <w:bookmarkEnd w:id="38"/>
+      <w:bookmarkEnd w:id="39"/>
     </w:p>
     <w:p>
       <w:pPr>
         <w:pStyle w:val="Body"/>
       </w:pPr>
       <w:r>
-        <w:t xml:space="preserve">The iterator pattern allows you to perform some task on a sequence of items in turn. An iterator is responsible for the logic of iterating over each item and determining when the sequence has </w:t>
-      </w:r>
+        <w:t>The iterator pattern allows you to perform some task on a sequence of items in turn. An iterator is responsible for the logic of iterating over each item and determining when the sequence has finished. When you use iterators, you don’t have to reimplement that logic yourself.</w:t>
+      </w:r>
+    </w:p>
+    <w:p>
+      <w:pPr>
+        <w:pStyle w:val="Body"/>
+      </w:pPr>
+      <w:r>
+        <w:fldChar w:fldCharType="begin"/>
+      </w:r>
+      <w:r>
+        <w:rPr>
+          <w:spacing w:val="3"/>
+        </w:rPr>
+        <w:instrText xml:space="preserve"> XE "lazy evaluation" </w:instrText>
+      </w:r>
+      <w:r>
+        <w:rPr>
+          <w:spacing w:val="3"/>
+        </w:rPr>
+        <w:fldChar w:fldCharType="end"/>
+      </w:r>
+      <w:r>
+        <w:t xml:space="preserve">In Rust, iterators are </w:t>
+      </w:r>
+      <w:r>
+        <w:rPr>
+          <w:rStyle w:val="Italic"/>
+        </w:rPr>
+        <w:t>lazy</w:t>
+      </w:r>
+      <w:r>
+        <w:t xml:space="preserve">, meaning they have no effect until you call methods that </w:t>
+      </w:r>
+      <w:r>
+        <w:fldChar w:fldCharType="begin"/>
+      </w:r>
+      <w:r>
+        <w:rPr>
+          <w:spacing w:val="3"/>
+        </w:rPr>
+        <w:instrText xml:space="preserve"> XE "consume" </w:instrText>
+      </w:r>
+      <w:r>
+        <w:rPr>
+          <w:spacing w:val="3"/>
+        </w:rPr>
+        <w:fldChar w:fldCharType="end"/>
+      </w:r>
+      <w:r>
+        <w:t xml:space="preserve">consume the iterator to use it up. For example, the code in Listing 13-10 creates an iterator over the items in the vector </w:t>
+      </w:r>
+      <w:r>
+        <w:rPr>
+          <w:rStyle w:val="Literal"/>
+        </w:rPr>
+        <w:t>v1</w:t>
+      </w:r>
+      <w:r>
+        <w:t xml:space="preserve"> by calling the </w:t>
+      </w:r>
+      <w:r>
+        <w:rPr>
+          <w:rStyle w:val="Literal"/>
+        </w:rPr>
+        <w:t>iter</w:t>
+      </w:r>
+      <w:r>
+        <w:t xml:space="preserve"> method defined on </w:t>
+      </w:r>
+      <w:r>
+        <w:rPr>
+          <w:rStyle w:val="Literal"/>
+        </w:rPr>
+        <w:t>Vec&lt;T&gt;</w:t>
+      </w:r>
+      <w:r>
+        <w:t>. This code by itself doesn’t do anything useful.</w:t>
+      </w:r>
+    </w:p>
+    <w:p>
+      <w:pPr>
+        <w:pStyle w:val="Code"/>
+      </w:pPr>
+      <w:r>
+        <w:t>let v1 = vec![1, 2, 3];</w:t>
+      </w:r>
+    </w:p>
+    <w:p>
+      <w:pPr>
+        <w:pStyle w:val="Code"/>
+      </w:pPr>
+    </w:p>
+    <w:p>
+      <w:pPr>
+        <w:pStyle w:val="Code"/>
+      </w:pPr>
+      <w:r>
+        <w:t>let v1_iter = v1.iter();</w:t>
+      </w:r>
+    </w:p>
+    <w:p>
+      <w:pPr>
+        <w:pStyle w:val="CodeListingCaption"/>
+      </w:pPr>
+      <w:r>
+        <w:t>Creating an iterator</w:t>
+      </w:r>
+    </w:p>
+    <w:p>
+      <w:pPr>
+        <w:pStyle w:val="Body"/>
+      </w:pPr>
+      <w:r>
+        <w:t xml:space="preserve">The iterator is stored in the </w:t>
+      </w:r>
+      <w:r>
+        <w:rPr>
+          <w:rStyle w:val="Literal"/>
+        </w:rPr>
+        <w:t>v1_iter</w:t>
+      </w:r>
+      <w:r>
+        <w:t xml:space="preserve"> variable. Once we’ve created an iterator, we can use it in a variety of ways. In Listing 3-5, we iterated over an array using a </w:t>
+      </w:r>
+      <w:r>
+        <w:rPr>
+          <w:rStyle w:val="Literal"/>
+        </w:rPr>
+        <w:t>for</w:t>
+      </w:r>
+      <w:r>
+        <w:t xml:space="preserve"> loop to execute some code on each of its items. Under the hood, this implicitly created and then consumed an iterator, but we glossed over how exactly that works until now.</w:t>
+      </w:r>
+    </w:p>
+    <w:p>
+      <w:pPr>
+        <w:pStyle w:val="Body"/>
+      </w:pPr>
+      <w:r>
+        <w:t xml:space="preserve">In the example in Listing 13-11, we separate the creation of the iterator from the use of the iterator in the </w:t>
+      </w:r>
+      <w:r>
+        <w:rPr>
+          <w:rStyle w:val="Literal"/>
+        </w:rPr>
+        <w:t>for</w:t>
+      </w:r>
+      <w:r>
+        <w:t xml:space="preserve"> loop. When the </w:t>
+      </w:r>
+      <w:r>
+        <w:rPr>
+          <w:rStyle w:val="Literal"/>
+        </w:rPr>
+        <w:t>for</w:t>
+      </w:r>
+      <w:r>
+        <w:t xml:space="preserve"> loop is called using the iterator in </w:t>
+      </w:r>
+      <w:r>
+        <w:rPr>
+          <w:rStyle w:val="Literal"/>
+        </w:rPr>
+        <w:t>v1_iter</w:t>
+      </w:r>
+      <w:r>
+        <w:t>, each element in the iterator is used in one iteration of the loop, which prints out each value.</w:t>
+      </w:r>
+    </w:p>
+    <w:p>
+      <w:pPr>
+        <w:pStyle w:val="Code"/>
+      </w:pPr>
+      <w:r>
+        <w:t>let v1 = vec![1, 2, 3];</w:t>
+      </w:r>
+    </w:p>
+    <w:p>
+      <w:pPr>
+        <w:pStyle w:val="Code"/>
+      </w:pPr>
+    </w:p>
+    <w:p>
+      <w:pPr>
+        <w:pStyle w:val="Code"/>
+      </w:pPr>
+      <w:r>
+        <w:t>let v1_iter = v1.iter();</w:t>
+      </w:r>
+    </w:p>
+    <w:p>
+      <w:pPr>
+        <w:pStyle w:val="Code"/>
+      </w:pPr>
+    </w:p>
+    <w:p>
+      <w:pPr>
+        <w:pStyle w:val="Code"/>
+      </w:pPr>
+      <w:r>
+        <w:t>for val in v1_iter {</w:t>
+      </w:r>
+    </w:p>
+    <w:p>
+      <w:pPr>
+        <w:pStyle w:val="Code"/>
+      </w:pPr>
+      <w:r>
+        <w:t xml:space="preserve">    println!("Got: {val}");</w:t>
+      </w:r>
+    </w:p>
+    <w:p>
+      <w:pPr>
+        <w:pStyle w:val="Code"/>
+      </w:pPr>
+      <w:r>
+        <w:t>}</w:t>
+      </w:r>
+    </w:p>
+    <w:p>
+      <w:pPr>
+        <w:pStyle w:val="CodeListingCaption"/>
+      </w:pPr>
       <w:r>
         <w:lastRenderedPageBreak/>
-        <w:t>finished. When you use iterators, you don’t have to reimplement that logic yourself.</w:t>
+        <w:t xml:space="preserve">Using an iterator in a </w:t>
+      </w:r>
+      <w:r>
+        <w:rPr>
+          <w:rStyle w:val="Literal"/>
+        </w:rPr>
+        <w:t>for</w:t>
+      </w:r>
+      <w:r>
+        <w:t xml:space="preserve"> loop</w:t>
       </w:r>
     </w:p>
     <w:p>
@@ -4316,131 +4534,101 @@
         <w:pStyle w:val="Body"/>
       </w:pPr>
       <w:r>
+        <w:t>In languages that don’t have iterators provided by their standard libraries, you would likely write this same functionality by starting a variable at index 0, using that variable to index into the vector to get a value, and incrementing the variable value in a loop until it reached the total number of items in the vector.</w:t>
+      </w:r>
+    </w:p>
+    <w:p>
+      <w:pPr>
+        <w:pStyle w:val="Body"/>
+      </w:pPr>
+      <w:r>
+        <w:t>Iterators handle all of that logic for you, cutting down on repetitive code you could potentially mess up. Iterators give you more flexibility to use the same logic with many different kinds of sequences, not just data structures you can index into, like vectors. Let’s examine how iterators do that.</w:t>
+      </w:r>
+    </w:p>
+    <w:p>
+      <w:pPr>
+        <w:pStyle w:val="HeadB"/>
+      </w:pPr>
+      <w:r>
         <w:fldChar w:fldCharType="begin"/>
       </w:r>
       <w:r>
-        <w:rPr>
-          <w:spacing w:val="3"/>
-        </w:rPr>
-        <w:instrText xml:space="preserve"> XE "lazy evaluation" </w:instrText>
-      </w:r>
-      <w:r>
-        <w:rPr>
-          <w:spacing w:val="3"/>
-        </w:rPr>
+        <w:instrText xml:space="preserve"> XE "iterators:next method on" </w:instrText>
+      </w:r>
+      <w:r>
         <w:fldChar w:fldCharType="end"/>
       </w:r>
-      <w:r>
-        <w:t xml:space="preserve">In Rust, iterators are </w:t>
-      </w:r>
-      <w:r>
-        <w:rPr>
-          <w:rStyle w:val="Italic"/>
-        </w:rPr>
-        <w:t>lazy</w:t>
-      </w:r>
-      <w:r>
-        <w:t xml:space="preserve">, meaning they have no effect until you call methods that </w:t>
-      </w:r>
-      <w:r>
-        <w:fldChar w:fldCharType="begin"/>
-      </w:r>
-      <w:r>
-        <w:rPr>
-          <w:spacing w:val="3"/>
-        </w:rPr>
-        <w:instrText xml:space="preserve"> XE "consume" </w:instrText>
-      </w:r>
-      <w:r>
-        <w:rPr>
-          <w:spacing w:val="3"/>
-        </w:rPr>
-        <w:fldChar w:fldCharType="end"/>
-      </w:r>
-      <w:r>
-        <w:t xml:space="preserve">consume the iterator to use it up. For example, the code in Listing 13-10 creates an iterator over the items in the vector </w:t>
-      </w:r>
-      <w:r>
-        <w:rPr>
-          <w:rStyle w:val="Literal"/>
-        </w:rPr>
-        <w:t>v1</w:t>
-      </w:r>
-      <w:r>
-        <w:t xml:space="preserve"> by calling the </w:t>
-      </w:r>
-      <w:r>
-        <w:rPr>
-          <w:rStyle w:val="Literal"/>
-        </w:rPr>
-        <w:t>iter</w:t>
-      </w:r>
-      <w:r>
-        <w:t xml:space="preserve"> method defined on </w:t>
-      </w:r>
-      <w:r>
-        <w:rPr>
-          <w:rStyle w:val="Literal"/>
-        </w:rPr>
-        <w:t>Vec&lt;T&gt;</w:t>
-      </w:r>
-      <w:r>
-        <w:t>. This code by itself doesn’t do anything useful.</w:t>
-      </w:r>
-    </w:p>
-    <w:p>
-      <w:pPr>
-        <w:pStyle w:val="Code"/>
-      </w:pPr>
-      <w:r>
-        <w:t>let v1 = vec![1, 2, 3];</w:t>
-      </w:r>
-    </w:p>
-    <w:p>
-      <w:pPr>
-        <w:pStyle w:val="Code"/>
-      </w:pPr>
-    </w:p>
-    <w:p>
-      <w:pPr>
-        <w:pStyle w:val="Code"/>
-      </w:pPr>
-      <w:r>
-        <w:t>let v1_iter = v1.iter();</w:t>
-      </w:r>
-    </w:p>
-    <w:p>
-      <w:pPr>
-        <w:pStyle w:val="CodeListingCaption"/>
-      </w:pPr>
-      <w:r>
-        <w:t>Creating an iterator</w:t>
-      </w:r>
+      <w:bookmarkStart w:id="40" w:name="_Toc206168531"/>
+      <w:r>
+        <w:t>The Iterator Trait and the next Method</w:t>
+      </w:r>
+      <w:bookmarkEnd w:id="40"/>
     </w:p>
     <w:p>
       <w:pPr>
         <w:pStyle w:val="Body"/>
       </w:pPr>
       <w:r>
-        <w:t xml:space="preserve">The iterator is stored in the </w:t>
-      </w:r>
-      <w:r>
-        <w:rPr>
-          <w:rStyle w:val="Literal"/>
-        </w:rPr>
-        <w:t>v1_iter</w:t>
-      </w:r>
-      <w:r>
-        <w:t xml:space="preserve"> variable. Once we’ve created an iterator, we can use it in a variety of ways. In Listing 3-5, we iterated over an array using a </w:t>
-      </w:r>
-      <w:r>
-        <w:rPr>
-          <w:rStyle w:val="Literal"/>
-        </w:rPr>
-        <w:t>for</w:t>
-      </w:r>
-      <w:r>
-        <w:t xml:space="preserve"> loop to execute some code on each of its items. Under the hood, this implicitly created and then consumed an iterator, but we glossed over how exactly that works until now.</w:t>
+        <w:t xml:space="preserve">All iterators implement a trait named </w:t>
+      </w:r>
+      <w:r>
+        <w:rPr>
+          <w:rStyle w:val="Literal"/>
+        </w:rPr>
+        <w:t>Iterator</w:t>
+      </w:r>
+      <w:r>
+        <w:t xml:space="preserve"> that is defined in the standard library. The definition of the trait looks like this:</w:t>
+      </w:r>
+    </w:p>
+    <w:p>
+      <w:pPr>
+        <w:pStyle w:val="Code"/>
+      </w:pPr>
+      <w:r>
+        <w:t>pub trait Iterator {</w:t>
+      </w:r>
+    </w:p>
+    <w:p>
+      <w:pPr>
+        <w:pStyle w:val="Code"/>
+      </w:pPr>
+      <w:r>
+        <w:t xml:space="preserve">    type Item;</w:t>
+      </w:r>
+    </w:p>
+    <w:p>
+      <w:pPr>
+        <w:pStyle w:val="Code"/>
+      </w:pPr>
+    </w:p>
+    <w:p>
+      <w:pPr>
+        <w:pStyle w:val="Code"/>
+      </w:pPr>
+      <w:r>
+        <w:t xml:space="preserve">    fn next(&amp;mut self) -&gt; Option&lt;Self::Item&gt;;</w:t>
+      </w:r>
+    </w:p>
+    <w:p>
+      <w:pPr>
+        <w:pStyle w:val="Code"/>
+      </w:pPr>
+    </w:p>
+    <w:p>
+      <w:pPr>
+        <w:pStyle w:val="Code"/>
+      </w:pPr>
+      <w:r>
+        <w:t xml:space="preserve">    // methods with default implementations elided</w:t>
+      </w:r>
+    </w:p>
+    <w:p>
+      <w:pPr>
+        <w:pStyle w:val="Code"/>
+      </w:pPr>
+      <w:r>
+        <w:t>}</w:t>
       </w:r>
     </w:p>
     <w:p>
@@ -4448,211 +4636,6 @@
         <w:pStyle w:val="Body"/>
       </w:pPr>
       <w:r>
-        <w:t xml:space="preserve">In the example in Listing 13-11, we separate the creation of the iterator from the use of the iterator in the </w:t>
-      </w:r>
-      <w:r>
-        <w:rPr>
-          <w:rStyle w:val="Literal"/>
-        </w:rPr>
-        <w:t>for</w:t>
-      </w:r>
-      <w:r>
-        <w:t xml:space="preserve"> loop. When the </w:t>
-      </w:r>
-      <w:r>
-        <w:rPr>
-          <w:rStyle w:val="Literal"/>
-        </w:rPr>
-        <w:t>for</w:t>
-      </w:r>
-      <w:r>
-        <w:t xml:space="preserve"> loop is called using the iterator in </w:t>
-      </w:r>
-      <w:r>
-        <w:rPr>
-          <w:rStyle w:val="Literal"/>
-        </w:rPr>
-        <w:t>v1_iter</w:t>
-      </w:r>
-      <w:r>
-        <w:t>, each element in the iterator is used in one iteration of the loop, which prints out each value.</w:t>
-      </w:r>
-    </w:p>
-    <w:p>
-      <w:pPr>
-        <w:pStyle w:val="Code"/>
-      </w:pPr>
-      <w:r>
-        <w:t>let v1 = vec![1, 2, 3];</w:t>
-      </w:r>
-    </w:p>
-    <w:p>
-      <w:pPr>
-        <w:pStyle w:val="Code"/>
-      </w:pPr>
-    </w:p>
-    <w:p>
-      <w:pPr>
-        <w:pStyle w:val="Code"/>
-      </w:pPr>
-      <w:r>
-        <w:t>let v1_iter = v1.iter();</w:t>
-      </w:r>
-    </w:p>
-    <w:p>
-      <w:pPr>
-        <w:pStyle w:val="Code"/>
-      </w:pPr>
-    </w:p>
-    <w:p>
-      <w:pPr>
-        <w:pStyle w:val="Code"/>
-      </w:pPr>
-      <w:r>
-        <w:t>for val in v1_iter {</w:t>
-      </w:r>
-    </w:p>
-    <w:p>
-      <w:pPr>
-        <w:pStyle w:val="Code"/>
-      </w:pPr>
-      <w:r>
-        <w:t xml:space="preserve">    println!("Got: {val}");</w:t>
-      </w:r>
-    </w:p>
-    <w:p>
-      <w:pPr>
-        <w:pStyle w:val="Code"/>
-      </w:pPr>
-      <w:r>
-        <w:t>}</w:t>
-      </w:r>
-    </w:p>
-    <w:p>
-      <w:pPr>
-        <w:pStyle w:val="CodeListingCaption"/>
-      </w:pPr>
-      <w:r>
-        <w:t xml:space="preserve">Using an iterator in a </w:t>
-      </w:r>
-      <w:r>
-        <w:rPr>
-          <w:rStyle w:val="Literal"/>
-        </w:rPr>
-        <w:t>for</w:t>
-      </w:r>
-      <w:r>
-        <w:t xml:space="preserve"> loop</w:t>
-      </w:r>
-    </w:p>
-    <w:p>
-      <w:pPr>
-        <w:pStyle w:val="Body"/>
-      </w:pPr>
-      <w:r>
-        <w:t>In languages that don’t have iterators provided by their standard libraries, you would likely write this same functionality by starting a variable at index 0, using that variable to index into the vector to get a value, and incrementing the variable value in a loop until it reached the total number of items in the vector.</w:t>
-      </w:r>
-    </w:p>
-    <w:p>
-      <w:pPr>
-        <w:pStyle w:val="Body"/>
-      </w:pPr>
-      <w:r>
-        <w:t>Iterators handle all of that logic for you, cutting down on repetitive code you could potentially mess up. Iterators give you more flexibility to use the same logic with many different kinds of sequences, not just data structures you can index into, like vectors. Let’s examine how iterators do that.</w:t>
-      </w:r>
-    </w:p>
-    <w:p>
-      <w:pPr>
-        <w:pStyle w:val="HeadB"/>
-      </w:pPr>
-      <w:r>
-        <w:lastRenderedPageBreak/>
-        <w:fldChar w:fldCharType="begin"/>
-      </w:r>
-      <w:r>
-        <w:instrText xml:space="preserve"> XE "iterators:next method on" </w:instrText>
-      </w:r>
-      <w:r>
-        <w:fldChar w:fldCharType="end"/>
-      </w:r>
-      <w:bookmarkStart w:id="39" w:name="_Toc206168531"/>
-      <w:r>
-        <w:t>The Iterator Trait and the next Method</w:t>
-      </w:r>
-      <w:bookmarkEnd w:id="39"/>
-    </w:p>
-    <w:p>
-      <w:pPr>
-        <w:pStyle w:val="Body"/>
-      </w:pPr>
-      <w:r>
-        <w:t xml:space="preserve">All iterators implement a trait named </w:t>
-      </w:r>
-      <w:r>
-        <w:rPr>
-          <w:rStyle w:val="Literal"/>
-        </w:rPr>
-        <w:t>Iterator</w:t>
-      </w:r>
-      <w:r>
-        <w:t xml:space="preserve"> that is defined in the standard library. The definition of the trait looks like this:</w:t>
-      </w:r>
-    </w:p>
-    <w:p>
-      <w:pPr>
-        <w:pStyle w:val="Code"/>
-      </w:pPr>
-      <w:r>
-        <w:t>pub trait Iterator {</w:t>
-      </w:r>
-    </w:p>
-    <w:p>
-      <w:pPr>
-        <w:pStyle w:val="Code"/>
-      </w:pPr>
-      <w:r>
-        <w:t xml:space="preserve">    type Item;</w:t>
-      </w:r>
-    </w:p>
-    <w:p>
-      <w:pPr>
-        <w:pStyle w:val="Code"/>
-      </w:pPr>
-    </w:p>
-    <w:p>
-      <w:pPr>
-        <w:pStyle w:val="Code"/>
-      </w:pPr>
-      <w:r>
-        <w:t xml:space="preserve">    fn next(&amp;mut self) -&gt; Option&lt;Self::Item&gt;;</w:t>
-      </w:r>
-    </w:p>
-    <w:p>
-      <w:pPr>
-        <w:pStyle w:val="Code"/>
-      </w:pPr>
-    </w:p>
-    <w:p>
-      <w:pPr>
-        <w:pStyle w:val="Code"/>
-      </w:pPr>
-      <w:r>
-        <w:t xml:space="preserve">    // methods with default implementations elided</w:t>
-      </w:r>
-    </w:p>
-    <w:p>
-      <w:pPr>
-        <w:pStyle w:val="Code"/>
-      </w:pPr>
-      <w:r>
-        <w:t>}</w:t>
-      </w:r>
-    </w:p>
-    <w:p>
-      <w:pPr>
-        <w:pStyle w:val="Body"/>
-      </w:pPr>
-      <w:r>
         <w:t xml:space="preserve">Notice that this definition uses some new syntax: </w:t>
       </w:r>
       <w:r>
@@ -4678,7 +4661,7 @@
       </w:r>
       <w:r>
         <w:rPr>
-          <w:rPrChange w:id="40" w:author="Audrey Doyle" w:date="2025-09-15T14:09:00Z" w16du:dateUtc="2025-09-15T18:09:00Z">
+          <w:rPrChange w:id="41" w:author="Audrey Doyle" w:date="2025-09-15T14:09:00Z" w16du:dateUtc="2025-09-15T18:09:00Z">
             <w:rPr>
               <w:rStyle w:val="Italic"/>
             </w:rPr>
@@ -4872,6 +4855,7 @@
         <w:pStyle w:val="Code"/>
       </w:pPr>
       <w:r>
+        <w:lastRenderedPageBreak/>
         <w:t xml:space="preserve">    assert_eq!(v1_iter.next(), Some(&amp;1));</w:t>
       </w:r>
     </w:p>
@@ -4940,17 +4924,14 @@
       <w:r>
         <w:t xml:space="preserve"> mutable: </w:t>
       </w:r>
-      <w:del w:id="41" w:author="Audrey Doyle" w:date="2025-09-15T14:10:00Z" w16du:dateUtc="2025-09-15T18:10:00Z">
+      <w:del w:id="42" w:author="Audrey Doyle" w:date="2025-09-15T14:10:00Z" w16du:dateUtc="2025-09-15T18:10:00Z">
         <w:r>
           <w:delText xml:space="preserve">calling </w:delText>
         </w:r>
       </w:del>
-      <w:ins w:id="42" w:author="Audrey Doyle" w:date="2025-09-15T14:10:00Z" w16du:dateUtc="2025-09-15T18:10:00Z">
+      <w:ins w:id="43" w:author="Audrey Doyle" w:date="2025-09-15T14:10:00Z" w16du:dateUtc="2025-09-15T18:10:00Z">
         <w:r>
-          <w:t>C</w:t>
-        </w:r>
-        <w:r>
-          <w:t xml:space="preserve">alling </w:t>
+          <w:t xml:space="preserve">Calling </w:t>
         </w:r>
       </w:ins>
       <w:r>
@@ -5001,7 +4982,7 @@
       <w:r>
         <w:t xml:space="preserve"> loop</w:t>
       </w:r>
-      <w:ins w:id="43" w:author="Audrey Doyle" w:date="2025-09-15T14:10:00Z" w16du:dateUtc="2025-09-15T18:10:00Z">
+      <w:ins w:id="44" w:author="Audrey Doyle" w:date="2025-09-15T14:10:00Z" w16du:dateUtc="2025-09-15T18:10:00Z">
         <w:r>
           <w:t>,</w:t>
         </w:r>
@@ -5024,7 +5005,6 @@
         <w:pStyle w:val="Body"/>
       </w:pPr>
       <w:r>
-        <w:lastRenderedPageBreak/>
         <w:t xml:space="preserve">Also note that the values we get from the calls to </w:t>
       </w:r>
       <w:r>
@@ -5113,11 +5093,11 @@
       <w:r>
         <w:fldChar w:fldCharType="end"/>
       </w:r>
-      <w:bookmarkStart w:id="44" w:name="_Toc206168532"/>
+      <w:bookmarkStart w:id="45" w:name="_Toc206168532"/>
       <w:r>
         <w:t>Methods That Consume the Iterator</w:t>
       </w:r>
-      <w:bookmarkEnd w:id="44"/>
+      <w:bookmarkEnd w:id="45"/>
     </w:p>
     <w:p>
       <w:pPr>
@@ -5188,7 +5168,7 @@
       <w:r>
         <w:t xml:space="preserve"> are called </w:t>
       </w:r>
-      <w:bookmarkStart w:id="45" w:name="_Hlk208837897"/>
+      <w:bookmarkStart w:id="46" w:name="_Hlk208837897"/>
       <w:r>
         <w:rPr>
           <w:rStyle w:val="Italic"/>
@@ -5198,7 +5178,7 @@
       <w:r>
         <w:t xml:space="preserve"> </w:t>
       </w:r>
-      <w:bookmarkEnd w:id="45"/>
+      <w:bookmarkEnd w:id="46"/>
       <w:r>
         <w:t xml:space="preserve">because calling them uses up the iterator. One example is the </w:t>
       </w:r>
@@ -5348,10 +5328,10 @@
         </w:rPr>
         <w:t>sum</w:t>
       </w:r>
-      <w:ins w:id="46" w:author="Audrey Doyle" w:date="2025-09-15T14:11:00Z" w16du:dateUtc="2025-09-15T18:11:00Z">
+      <w:ins w:id="47" w:author="Audrey Doyle" w:date="2025-09-15T14:11:00Z" w16du:dateUtc="2025-09-15T18:11:00Z">
         <w:r>
           <w:rPr>
-            <w:rPrChange w:id="47" w:author="Audrey Doyle" w:date="2025-09-15T14:12:00Z" w16du:dateUtc="2025-09-15T18:12:00Z">
+            <w:rPrChange w:id="48" w:author="Audrey Doyle" w:date="2025-09-15T14:12:00Z" w16du:dateUtc="2025-09-15T18:12:00Z">
               <w:rPr>
                 <w:rStyle w:val="Literal"/>
               </w:rPr>
@@ -5398,17 +5378,17 @@
       <w:r>
         <w:fldChar w:fldCharType="end"/>
       </w:r>
-      <w:bookmarkStart w:id="48" w:name="_Toc206168533"/>
+      <w:bookmarkStart w:id="49" w:name="_Toc206168533"/>
       <w:r>
         <w:t>Methods That Produce Other Iterators</w:t>
       </w:r>
-      <w:bookmarkEnd w:id="48"/>
+      <w:bookmarkEnd w:id="49"/>
     </w:p>
     <w:p>
       <w:pPr>
         <w:pStyle w:val="Body"/>
       </w:pPr>
-      <w:bookmarkStart w:id="49" w:name="_Hlk208837961"/>
+      <w:bookmarkStart w:id="50" w:name="_Hlk208837961"/>
       <w:r>
         <w:rPr>
           <w:rStyle w:val="Italic"/>
@@ -5418,7 +5398,7 @@
       <w:r>
         <w:t xml:space="preserve"> </w:t>
       </w:r>
-      <w:bookmarkEnd w:id="49"/>
+      <w:bookmarkEnd w:id="50"/>
       <w:r>
         <w:t xml:space="preserve">are methods defined on the </w:t>
       </w:r>
@@ -5437,7 +5417,6 @@
         <w:pStyle w:val="Body"/>
       </w:pPr>
       <w:r>
-        <w:lastRenderedPageBreak/>
         <w:t xml:space="preserve">Listing 13-14 shows an example of calling the iterator adapter method </w:t>
       </w:r>
       <w:r>
@@ -5593,17 +5572,14 @@
       <w:r>
         <w:t xml:space="preserve">The code in Listing 13-14 doesn’t do anything; the closure we’ve specified never gets called. The warning reminds us why: </w:t>
       </w:r>
-      <w:del w:id="50" w:author="Audrey Doyle" w:date="2025-09-15T14:13:00Z" w16du:dateUtc="2025-09-15T18:13:00Z">
+      <w:del w:id="51" w:author="Audrey Doyle" w:date="2025-09-15T14:13:00Z" w16du:dateUtc="2025-09-15T18:13:00Z">
         <w:r>
           <w:delText xml:space="preserve">iterator </w:delText>
         </w:r>
       </w:del>
-      <w:ins w:id="51" w:author="Audrey Doyle" w:date="2025-09-15T14:13:00Z" w16du:dateUtc="2025-09-15T18:13:00Z">
+      <w:ins w:id="52" w:author="Audrey Doyle" w:date="2025-09-15T14:13:00Z" w16du:dateUtc="2025-09-15T18:13:00Z">
         <w:r>
-          <w:t>I</w:t>
-        </w:r>
-        <w:r>
-          <w:t xml:space="preserve">terator </w:t>
+          <w:t xml:space="preserve">Iterator </w:t>
         </w:r>
       </w:ins>
       <w:r>
@@ -5633,7 +5609,11 @@
         <w:t>env::args</w:t>
       </w:r>
       <w:r>
-        <w:t xml:space="preserve"> in Listing 12-1. This method consumes the iterator and collects the resultant values into a collection data type.</w:t>
+        <w:t xml:space="preserve"> in Listing 12-</w:t>
+      </w:r>
+      <w:r>
+        <w:lastRenderedPageBreak/>
+        <w:t>1. This method consumes the iterator and collects the resultant values into a collection data type.</w:t>
       </w:r>
     </w:p>
     <w:p>
@@ -5735,11 +5715,7 @@
         <w:t>map</w:t>
       </w:r>
       <w:r>
-        <w:t xml:space="preserve"> takes a closure, we can specify any operation we want to perform on each item. This is a great example of how </w:t>
-      </w:r>
-      <w:r>
-        <w:lastRenderedPageBreak/>
-        <w:t xml:space="preserve">closures let you customize some behavior while reusing the iteration behavior that the </w:t>
+        <w:t xml:space="preserve"> takes a closure, we can specify any operation we want to perform on each item. This is a great example of how closures let you customize some behavior while reusing the iteration behavior that the </w:t>
       </w:r>
       <w:r>
         <w:rPr>
@@ -5782,11 +5758,11 @@
       <w:r>
         <w:fldChar w:fldCharType="end"/>
       </w:r>
-      <w:bookmarkStart w:id="52" w:name="_Toc206168534"/>
+      <w:bookmarkStart w:id="53" w:name="_Toc206168534"/>
       <w:r>
         <w:t>Closures That Capture Their Environment</w:t>
       </w:r>
-      <w:bookmarkEnd w:id="52"/>
+      <w:bookmarkEnd w:id="53"/>
     </w:p>
     <w:p>
       <w:pPr>
@@ -5913,6 +5889,7 @@
         <w:pStyle w:val="Code"/>
       </w:pPr>
       <w:r>
+        <w:lastRenderedPageBreak/>
         <w:t xml:space="preserve">    size: u32,</w:t>
       </w:r>
     </w:p>
@@ -6088,209 +6065,226 @@
         <w:pStyle w:val="Code"/>
       </w:pPr>
       <w:r>
+        <w:t xml:space="preserve">            Shoe {</w:t>
+      </w:r>
+    </w:p>
+    <w:p>
+      <w:pPr>
+        <w:pStyle w:val="Code"/>
+      </w:pPr>
+      <w:r>
+        <w:t xml:space="preserve">                size: 10,</w:t>
+      </w:r>
+    </w:p>
+    <w:p>
+      <w:pPr>
+        <w:pStyle w:val="Code"/>
+      </w:pPr>
+      <w:r>
+        <w:t xml:space="preserve">                style: String::from("boot"),</w:t>
+      </w:r>
+    </w:p>
+    <w:p>
+      <w:pPr>
+        <w:pStyle w:val="Code"/>
+      </w:pPr>
+      <w:r>
+        <w:t xml:space="preserve">            },</w:t>
+      </w:r>
+    </w:p>
+    <w:p>
+      <w:pPr>
+        <w:pStyle w:val="Code"/>
+      </w:pPr>
+      <w:r>
+        <w:t xml:space="preserve">        ];</w:t>
+      </w:r>
+    </w:p>
+    <w:p>
+      <w:pPr>
+        <w:pStyle w:val="Code"/>
+      </w:pPr>
+    </w:p>
+    <w:p>
+      <w:pPr>
+        <w:pStyle w:val="Code"/>
+      </w:pPr>
+      <w:r>
+        <w:t xml:space="preserve">        let in_my_size = shoes_in_size(shoes, 10);</w:t>
+      </w:r>
+    </w:p>
+    <w:p>
+      <w:pPr>
+        <w:pStyle w:val="Code"/>
+      </w:pPr>
+    </w:p>
+    <w:p>
+      <w:pPr>
+        <w:pStyle w:val="Code"/>
+      </w:pPr>
+      <w:r>
+        <w:t xml:space="preserve">        assert_eq!(</w:t>
+      </w:r>
+    </w:p>
+    <w:p>
+      <w:pPr>
+        <w:pStyle w:val="Code"/>
+      </w:pPr>
+      <w:r>
+        <w:t xml:space="preserve">            in_my_size,</w:t>
+      </w:r>
+    </w:p>
+    <w:p>
+      <w:pPr>
+        <w:pStyle w:val="Code"/>
+      </w:pPr>
+      <w:r>
+        <w:t xml:space="preserve">            vec![</w:t>
+      </w:r>
+    </w:p>
+    <w:p>
+      <w:pPr>
+        <w:pStyle w:val="Code"/>
+      </w:pPr>
+      <w:r>
+        <w:t xml:space="preserve">                Shoe {</w:t>
+      </w:r>
+    </w:p>
+    <w:p>
+      <w:pPr>
+        <w:pStyle w:val="Code"/>
+      </w:pPr>
+      <w:r>
+        <w:t xml:space="preserve">                    size: 10,</w:t>
+      </w:r>
+    </w:p>
+    <w:p>
+      <w:pPr>
+        <w:pStyle w:val="Code"/>
+      </w:pPr>
+      <w:r>
+        <w:t xml:space="preserve">                    style: String::from("sneaker")</w:t>
+      </w:r>
+    </w:p>
+    <w:p>
+      <w:pPr>
+        <w:pStyle w:val="Code"/>
+      </w:pPr>
+      <w:r>
+        <w:t xml:space="preserve">                },</w:t>
+      </w:r>
+    </w:p>
+    <w:p>
+      <w:pPr>
+        <w:pStyle w:val="Code"/>
+      </w:pPr>
+      <w:r>
+        <w:t xml:space="preserve">                Shoe {</w:t>
+      </w:r>
+    </w:p>
+    <w:p>
+      <w:pPr>
+        <w:pStyle w:val="Code"/>
+      </w:pPr>
+      <w:r>
+        <w:t xml:space="preserve">                    size: 10,</w:t>
+      </w:r>
+    </w:p>
+    <w:p>
+      <w:pPr>
+        <w:pStyle w:val="Code"/>
+      </w:pPr>
+      <w:r>
+        <w:t xml:space="preserve">                    style: String::from("boot")</w:t>
+      </w:r>
+    </w:p>
+    <w:p>
+      <w:pPr>
+        <w:pStyle w:val="Code"/>
+      </w:pPr>
+      <w:r>
+        <w:t xml:space="preserve">                },</w:t>
+      </w:r>
+    </w:p>
+    <w:p>
+      <w:pPr>
+        <w:pStyle w:val="Code"/>
+      </w:pPr>
+      <w:r>
+        <w:t xml:space="preserve">            ]</w:t>
+      </w:r>
+    </w:p>
+    <w:p>
+      <w:pPr>
+        <w:pStyle w:val="Code"/>
+      </w:pPr>
+      <w:r>
+        <w:t xml:space="preserve">        );</w:t>
+      </w:r>
+    </w:p>
+    <w:p>
+      <w:pPr>
+        <w:pStyle w:val="Code"/>
+      </w:pPr>
+      <w:r>
+        <w:t xml:space="preserve">    }</w:t>
+      </w:r>
+    </w:p>
+    <w:p>
+      <w:pPr>
+        <w:pStyle w:val="Code"/>
+      </w:pPr>
+      <w:r>
+        <w:t>}</w:t>
+      </w:r>
+    </w:p>
+    <w:p>
+      <w:pPr>
+        <w:pStyle w:val="CodeListingCaption"/>
+      </w:pPr>
+      <w:r>
+        <w:t xml:space="preserve">Using the </w:t>
+      </w:r>
+      <w:r>
+        <w:rPr>
+          <w:rStyle w:val="Literal"/>
+        </w:rPr>
+        <w:t>filter</w:t>
+      </w:r>
+      <w:r>
+        <w:t xml:space="preserve"> method with a closure that captures </w:t>
+      </w:r>
+      <w:r>
+        <w:rPr>
+          <w:rStyle w:val="Literal"/>
+        </w:rPr>
+        <w:t>shoe_size</w:t>
+      </w:r>
+    </w:p>
+    <w:p>
+      <w:pPr>
+        <w:pStyle w:val="Body"/>
+      </w:pPr>
+      <w:r>
+        <w:t xml:space="preserve">The </w:t>
+      </w:r>
+      <w:r>
+        <w:rPr>
+          <w:rStyle w:val="Literal"/>
+        </w:rPr>
+        <w:t>shoes_in_size</w:t>
+      </w:r>
+      <w:r>
+        <w:t xml:space="preserve"> function takes ownership of a vector of shoes and a shoe size as parameters. It returns a vector containing only shoes of the specified size.</w:t>
+      </w:r>
+    </w:p>
+    <w:p>
+      <w:pPr>
+        <w:pStyle w:val="Body"/>
+      </w:pPr>
+      <w:r>
         <w:lastRenderedPageBreak/>
-        <w:t xml:space="preserve">            Shoe {</w:t>
-      </w:r>
-    </w:p>
-    <w:p>
-      <w:pPr>
-        <w:pStyle w:val="Code"/>
-      </w:pPr>
-      <w:r>
-        <w:t xml:space="preserve">                size: 10,</w:t>
-      </w:r>
-    </w:p>
-    <w:p>
-      <w:pPr>
-        <w:pStyle w:val="Code"/>
-      </w:pPr>
-      <w:r>
-        <w:t xml:space="preserve">                style: String::from("boot"),</w:t>
-      </w:r>
-    </w:p>
-    <w:p>
-      <w:pPr>
-        <w:pStyle w:val="Code"/>
-      </w:pPr>
-      <w:r>
-        <w:t xml:space="preserve">            },</w:t>
-      </w:r>
-    </w:p>
-    <w:p>
-      <w:pPr>
-        <w:pStyle w:val="Code"/>
-      </w:pPr>
-      <w:r>
-        <w:t xml:space="preserve">        ];</w:t>
-      </w:r>
-    </w:p>
-    <w:p>
-      <w:pPr>
-        <w:pStyle w:val="Code"/>
-      </w:pPr>
-    </w:p>
-    <w:p>
-      <w:pPr>
-        <w:pStyle w:val="Code"/>
-      </w:pPr>
-      <w:r>
-        <w:t xml:space="preserve">        let in_my_size = shoes_in_size(shoes, 10);</w:t>
-      </w:r>
-    </w:p>
-    <w:p>
-      <w:pPr>
-        <w:pStyle w:val="Code"/>
-      </w:pPr>
-    </w:p>
-    <w:p>
-      <w:pPr>
-        <w:pStyle w:val="Code"/>
-      </w:pPr>
-      <w:r>
-        <w:t xml:space="preserve">        assert_eq!(</w:t>
-      </w:r>
-    </w:p>
-    <w:p>
-      <w:pPr>
-        <w:pStyle w:val="Code"/>
-      </w:pPr>
-      <w:r>
-        <w:t xml:space="preserve">            in_my_size,</w:t>
-      </w:r>
-    </w:p>
-    <w:p>
-      <w:pPr>
-        <w:pStyle w:val="Code"/>
-      </w:pPr>
-      <w:r>
-        <w:t xml:space="preserve">            vec![</w:t>
-      </w:r>
-    </w:p>
-    <w:p>
-      <w:pPr>
-        <w:pStyle w:val="Code"/>
-      </w:pPr>
-      <w:r>
-        <w:t xml:space="preserve">                Shoe {</w:t>
-      </w:r>
-    </w:p>
-    <w:p>
-      <w:pPr>
-        <w:pStyle w:val="Code"/>
-      </w:pPr>
-      <w:r>
-        <w:t xml:space="preserve">                    size: 10,</w:t>
-      </w:r>
-    </w:p>
-    <w:p>
-      <w:pPr>
-        <w:pStyle w:val="Code"/>
-      </w:pPr>
-      <w:r>
-        <w:t xml:space="preserve">                    style: String::from("sneaker")</w:t>
-      </w:r>
-    </w:p>
-    <w:p>
-      <w:pPr>
-        <w:pStyle w:val="Code"/>
-      </w:pPr>
-      <w:r>
-        <w:t xml:space="preserve">                },</w:t>
-      </w:r>
-    </w:p>
-    <w:p>
-      <w:pPr>
-        <w:pStyle w:val="Code"/>
-      </w:pPr>
-      <w:r>
-        <w:t xml:space="preserve">                Shoe {</w:t>
-      </w:r>
-    </w:p>
-    <w:p>
-      <w:pPr>
-        <w:pStyle w:val="Code"/>
-      </w:pPr>
-      <w:r>
-        <w:t xml:space="preserve">                    size: 10,</w:t>
-      </w:r>
-    </w:p>
-    <w:p>
-      <w:pPr>
-        <w:pStyle w:val="Code"/>
-      </w:pPr>
-      <w:r>
-        <w:t xml:space="preserve">                    style: String::from("boot")</w:t>
-      </w:r>
-    </w:p>
-    <w:p>
-      <w:pPr>
-        <w:pStyle w:val="Code"/>
-      </w:pPr>
-      <w:r>
-        <w:t xml:space="preserve">                },</w:t>
-      </w:r>
-    </w:p>
-    <w:p>
-      <w:pPr>
-        <w:pStyle w:val="Code"/>
-      </w:pPr>
-      <w:r>
-        <w:t xml:space="preserve">            ]</w:t>
-      </w:r>
-    </w:p>
-    <w:p>
-      <w:pPr>
-        <w:pStyle w:val="Code"/>
-      </w:pPr>
-      <w:r>
-        <w:t xml:space="preserve">        );</w:t>
-      </w:r>
-    </w:p>
-    <w:p>
-      <w:pPr>
-        <w:pStyle w:val="Code"/>
-      </w:pPr>
-      <w:r>
-        <w:t xml:space="preserve">    }</w:t>
-      </w:r>
-    </w:p>
-    <w:p>
-      <w:pPr>
-        <w:pStyle w:val="Code"/>
-      </w:pPr>
-      <w:r>
-        <w:t>}</w:t>
-      </w:r>
-    </w:p>
-    <w:p>
-      <w:pPr>
-        <w:pStyle w:val="CodeListingCaption"/>
-      </w:pPr>
-      <w:r>
-        <w:t xml:space="preserve">Using the </w:t>
-      </w:r>
-      <w:r>
-        <w:rPr>
-          <w:rStyle w:val="Literal"/>
-        </w:rPr>
-        <w:t>filter</w:t>
-      </w:r>
-      <w:r>
-        <w:t xml:space="preserve"> method with a closure that captures </w:t>
-      </w:r>
-      <w:r>
-        <w:rPr>
-          <w:rStyle w:val="Literal"/>
-        </w:rPr>
-        <w:t>shoe_size</w:t>
-      </w:r>
-    </w:p>
-    <w:p>
-      <w:pPr>
-        <w:pStyle w:val="Body"/>
-      </w:pPr>
-      <w:r>
-        <w:t xml:space="preserve">The </w:t>
+        <w:t xml:space="preserve">In the body of </w:t>
       </w:r>
       <w:r>
         <w:rPr>
@@ -6299,23 +6293,6 @@
         <w:t>shoes_in_size</w:t>
       </w:r>
       <w:r>
-        <w:t xml:space="preserve"> function takes ownership of a vector of shoes and a shoe size as parameters. It returns a vector containing only shoes of the specified size.</w:t>
-      </w:r>
-    </w:p>
-    <w:p>
-      <w:pPr>
-        <w:pStyle w:val="Body"/>
-      </w:pPr>
-      <w:r>
-        <w:t xml:space="preserve">In the body of </w:t>
-      </w:r>
-      <w:r>
-        <w:rPr>
-          <w:rStyle w:val="Literal"/>
-        </w:rPr>
-        <w:t>shoes_in_size</w:t>
-      </w:r>
-      <w:r>
         <w:t xml:space="preserve">, we call </w:t>
       </w:r>
       <w:r>
@@ -6327,7 +6304,7 @@
       <w:r>
         <w:t xml:space="preserve"> to create an iterator that takes ownership of the vector. Then</w:t>
       </w:r>
-      <w:ins w:id="53" w:author="Audrey Doyle" w:date="2025-09-15T14:14:00Z" w16du:dateUtc="2025-09-15T18:14:00Z">
+      <w:ins w:id="54" w:author="Audrey Doyle" w:date="2025-09-15T14:14:00Z" w16du:dateUtc="2025-09-15T18:14:00Z">
         <w:r>
           <w:t>,</w:t>
         </w:r>
@@ -6402,11 +6379,11 @@
         <w:pStyle w:val="HeadA"/>
         <w:spacing w:before="340"/>
       </w:pPr>
-      <w:bookmarkStart w:id="54" w:name="_Toc206168535"/>
+      <w:bookmarkStart w:id="55" w:name="_Toc206168535"/>
       <w:r>
         <w:t>Improving Our I/O Project</w:t>
       </w:r>
-      <w:bookmarkEnd w:id="54"/>
+      <w:bookmarkEnd w:id="55"/>
     </w:p>
     <w:p>
       <w:pPr>
@@ -6447,19 +6424,270 @@
       <w:pPr>
         <w:pStyle w:val="HeadB"/>
       </w:pPr>
-      <w:bookmarkStart w:id="55" w:name="_Toc206168536"/>
+      <w:bookmarkStart w:id="56" w:name="_Toc206168536"/>
+      <w:r>
+        <w:t>Removing a clone Using an Iterator</w:t>
+      </w:r>
+      <w:bookmarkEnd w:id="56"/>
+    </w:p>
+    <w:p>
+      <w:pPr>
+        <w:pStyle w:val="Body"/>
+      </w:pPr>
+      <w:r>
+        <w:t xml:space="preserve">In Listing 12-6, we added code that took a slice of </w:t>
+      </w:r>
+      <w:r>
+        <w:rPr>
+          <w:rStyle w:val="Literal"/>
+        </w:rPr>
+        <w:t>String</w:t>
+      </w:r>
+      <w:r>
+        <w:t xml:space="preserve"> values and created an instance of the </w:t>
+      </w:r>
+      <w:r>
+        <w:rPr>
+          <w:rStyle w:val="Literal"/>
+        </w:rPr>
+        <w:t>Config</w:t>
+      </w:r>
+      <w:r>
+        <w:t xml:space="preserve"> struct by indexing into the slice and cloning the values, allowing the </w:t>
+      </w:r>
+      <w:r>
+        <w:rPr>
+          <w:rStyle w:val="Literal"/>
+        </w:rPr>
+        <w:t>Config</w:t>
+      </w:r>
+      <w:r>
+        <w:t xml:space="preserve"> struct to own those values. In Listing 13-17, we’ve reproduced the implementation of the </w:t>
+      </w:r>
+      <w:r>
+        <w:rPr>
+          <w:rStyle w:val="Literal"/>
+        </w:rPr>
+        <w:t>Config::build</w:t>
+      </w:r>
+      <w:r>
+        <w:t xml:space="preserve"> function as it was in Listing 12-23.</w:t>
+      </w:r>
+    </w:p>
+    <w:p>
+      <w:pPr>
+        <w:pStyle w:val="CodeLabel"/>
+      </w:pPr>
+      <w:r>
+        <w:t>src/</w:t>
+      </w:r>
+      <w:ins w:id="57" w:author="Carol Nichols" w:date="2025-10-02T18:26:00Z" w16du:dateUtc="2025-10-02T22:26:00Z">
+        <w:r>
+          <w:t>main</w:t>
+        </w:r>
+      </w:ins>
+      <w:del w:id="58" w:author="Carol Nichols" w:date="2025-10-02T18:26:00Z" w16du:dateUtc="2025-10-02T22:26:00Z">
+        <w:r>
+          <w:delText>lib</w:delText>
+        </w:r>
+      </w:del>
+      <w:r>
+        <w:t>.rs</w:t>
+      </w:r>
+    </w:p>
+    <w:p>
+      <w:pPr>
+        <w:pStyle w:val="Code"/>
+      </w:pPr>
+      <w:r>
+        <w:t>impl Config {</w:t>
+      </w:r>
+    </w:p>
+    <w:p>
+      <w:pPr>
+        <w:pStyle w:val="Code"/>
+      </w:pPr>
+      <w:r>
+        <w:t xml:space="preserve">    </w:t>
+      </w:r>
+      <w:del w:id="59" w:author="Carol Nichols" w:date="2025-10-02T18:27:00Z" w16du:dateUtc="2025-10-02T22:27:00Z">
+        <w:r>
+          <w:delText xml:space="preserve">pub </w:delText>
+        </w:r>
+      </w:del>
+      <w:r>
+        <w:t>fn build(args: &amp;[String]) -&gt; Result&lt;Config, &amp;'static str&gt; {</w:t>
+      </w:r>
+    </w:p>
+    <w:p>
+      <w:pPr>
+        <w:pStyle w:val="Code"/>
+      </w:pPr>
+      <w:r>
+        <w:t xml:space="preserve">        if args.len() &lt; 3 {</w:t>
+      </w:r>
+    </w:p>
+    <w:p>
+      <w:pPr>
+        <w:pStyle w:val="Code"/>
+      </w:pPr>
+      <w:r>
+        <w:t xml:space="preserve">            return Err("not enough arguments");</w:t>
+      </w:r>
+    </w:p>
+    <w:p>
+      <w:pPr>
+        <w:pStyle w:val="Code"/>
+      </w:pPr>
+      <w:r>
+        <w:t xml:space="preserve">        }</w:t>
+      </w:r>
+    </w:p>
+    <w:p>
+      <w:pPr>
+        <w:pStyle w:val="Code"/>
+      </w:pPr>
+    </w:p>
+    <w:p>
+      <w:pPr>
+        <w:pStyle w:val="Code"/>
+      </w:pPr>
+      <w:r>
+        <w:t xml:space="preserve">        let query = args[1].clone();</w:t>
+      </w:r>
+    </w:p>
+    <w:p>
+      <w:pPr>
+        <w:pStyle w:val="Code"/>
+      </w:pPr>
+      <w:r>
+        <w:t xml:space="preserve">        let file_path = args[2].clone();</w:t>
+      </w:r>
+    </w:p>
+    <w:p>
+      <w:pPr>
+        <w:pStyle w:val="Code"/>
+      </w:pPr>
+    </w:p>
+    <w:p>
+      <w:pPr>
+        <w:pStyle w:val="Code"/>
+      </w:pPr>
+      <w:r>
+        <w:t xml:space="preserve">        let ignore_case = env::var("IGNORE_CASE").is_ok();</w:t>
+      </w:r>
+    </w:p>
+    <w:p>
+      <w:pPr>
+        <w:pStyle w:val="Code"/>
+      </w:pPr>
+    </w:p>
+    <w:p>
+      <w:pPr>
+        <w:pStyle w:val="Code"/>
+      </w:pPr>
+      <w:r>
+        <w:t xml:space="preserve">        Ok(Config {</w:t>
+      </w:r>
+    </w:p>
+    <w:p>
+      <w:pPr>
+        <w:pStyle w:val="Code"/>
+      </w:pPr>
+      <w:r>
+        <w:t xml:space="preserve">            query,</w:t>
+      </w:r>
+    </w:p>
+    <w:p>
+      <w:pPr>
+        <w:pStyle w:val="Code"/>
+      </w:pPr>
+      <w:r>
+        <w:t xml:space="preserve">            file_path,</w:t>
+      </w:r>
+    </w:p>
+    <w:p>
+      <w:pPr>
+        <w:pStyle w:val="Code"/>
+      </w:pPr>
+      <w:r>
+        <w:t xml:space="preserve">            ignore_case,</w:t>
+      </w:r>
+    </w:p>
+    <w:p>
+      <w:pPr>
+        <w:pStyle w:val="Code"/>
+      </w:pPr>
+      <w:r>
+        <w:t xml:space="preserve">        })</w:t>
+      </w:r>
+    </w:p>
+    <w:p>
+      <w:pPr>
+        <w:pStyle w:val="Code"/>
+      </w:pPr>
+      <w:r>
+        <w:t xml:space="preserve">    }</w:t>
+      </w:r>
+    </w:p>
+    <w:p>
+      <w:pPr>
+        <w:pStyle w:val="Code"/>
+      </w:pPr>
+      <w:r>
+        <w:t>}</w:t>
+      </w:r>
+    </w:p>
+    <w:p>
+      <w:pPr>
+        <w:pStyle w:val="CodeListingCaption"/>
+      </w:pPr>
       <w:r>
         <w:lastRenderedPageBreak/>
-        <w:t>Removing a clone Using an Iterator</w:t>
-      </w:r>
-      <w:bookmarkEnd w:id="55"/>
+        <w:t xml:space="preserve">Reproduction of the </w:t>
+      </w:r>
+      <w:r>
+        <w:rPr>
+          <w:rStyle w:val="Literal"/>
+        </w:rPr>
+        <w:t>Config::build</w:t>
+      </w:r>
+      <w:r>
+        <w:t xml:space="preserve"> function from Listing 12-23</w:t>
+      </w:r>
     </w:p>
     <w:p>
       <w:pPr>
         <w:pStyle w:val="Body"/>
       </w:pPr>
       <w:r>
-        <w:t xml:space="preserve">In Listing 12-6, we added code that took a slice of </w:t>
+        <w:t xml:space="preserve">At the time, we said not to worry about the inefficient </w:t>
+      </w:r>
+      <w:r>
+        <w:rPr>
+          <w:rStyle w:val="Literal"/>
+        </w:rPr>
+        <w:t>clone</w:t>
+      </w:r>
+      <w:r>
+        <w:t xml:space="preserve"> calls because we would remove them in the future. Well, that time is now!</w:t>
+      </w:r>
+    </w:p>
+    <w:p>
+      <w:pPr>
+        <w:pStyle w:val="Body"/>
+      </w:pPr>
+      <w:r>
+        <w:t xml:space="preserve">We needed </w:t>
+      </w:r>
+      <w:r>
+        <w:rPr>
+          <w:rStyle w:val="Literal"/>
+        </w:rPr>
+        <w:t>clone</w:t>
+      </w:r>
+      <w:r>
+        <w:t xml:space="preserve"> here because we have a slice with </w:t>
       </w:r>
       <w:r>
         <w:rPr>
@@ -6468,7 +6696,34 @@
         <w:t>String</w:t>
       </w:r>
       <w:r>
-        <w:t xml:space="preserve"> values and created an instance of the </w:t>
+        <w:t xml:space="preserve"> elements in the parameter </w:t>
+      </w:r>
+      <w:r>
+        <w:rPr>
+          <w:rStyle w:val="Literal"/>
+        </w:rPr>
+        <w:t>args</w:t>
+      </w:r>
+      <w:r>
+        <w:t xml:space="preserve">, but the </w:t>
+      </w:r>
+      <w:r>
+        <w:rPr>
+          <w:rStyle w:val="Literal"/>
+        </w:rPr>
+        <w:t>build</w:t>
+      </w:r>
+      <w:r>
+        <w:t xml:space="preserve"> function doesn’t own </w:t>
+      </w:r>
+      <w:r>
+        <w:rPr>
+          <w:rStyle w:val="Literal"/>
+        </w:rPr>
+        <w:t>args</w:t>
+      </w:r>
+      <w:r>
+        <w:t xml:space="preserve">. To return ownership of a </w:t>
       </w:r>
       <w:r>
         <w:rPr>
@@ -6477,7 +6732,25 @@
         <w:t>Config</w:t>
       </w:r>
       <w:r>
-        <w:t xml:space="preserve"> struct by indexing into the slice and cloning the values, allowing the </w:t>
+        <w:t xml:space="preserve"> instance, we had to clone the values from the </w:t>
+      </w:r>
+      <w:r>
+        <w:rPr>
+          <w:rStyle w:val="Literal"/>
+        </w:rPr>
+        <w:t>query</w:t>
+      </w:r>
+      <w:r>
+        <w:t xml:space="preserve"> and </w:t>
+      </w:r>
+      <w:r>
+        <w:rPr>
+          <w:rStyle w:val="Literal"/>
+        </w:rPr>
+        <w:t>file_path</w:t>
+      </w:r>
+      <w:r>
+        <w:t xml:space="preserve"> fields of </w:t>
       </w:r>
       <w:r>
         <w:rPr>
@@ -6486,284 +6759,9 @@
         <w:t>Config</w:t>
       </w:r>
       <w:r>
-        <w:t xml:space="preserve"> struct to own those values. In Listing 13-17, we’ve reproduced the implementation of the </w:t>
-      </w:r>
-      <w:r>
-        <w:rPr>
-          <w:rStyle w:val="Literal"/>
-        </w:rPr>
-        <w:t>Config::build</w:t>
-      </w:r>
-      <w:r>
-        <w:t xml:space="preserve"> function as it was in Listing 12-23.</w:t>
-      </w:r>
-    </w:p>
-    <w:p>
-      <w:pPr>
-        <w:pStyle w:val="CodeLabel"/>
-      </w:pPr>
-      <w:r>
-        <w:t>src/lib.rs</w:t>
-      </w:r>
-    </w:p>
-    <w:p>
-      <w:pPr>
-        <w:pStyle w:val="Code"/>
-      </w:pPr>
-      <w:r>
-        <w:t>impl Config {</w:t>
-      </w:r>
-    </w:p>
-    <w:p>
-      <w:pPr>
-        <w:pStyle w:val="Code"/>
-      </w:pPr>
-      <w:r>
-        <w:t xml:space="preserve">    pub fn build(args: &amp;[String]) -&gt; Result&lt;Config, &amp;'static str&gt; {</w:t>
-      </w:r>
-    </w:p>
-    <w:p>
-      <w:pPr>
-        <w:pStyle w:val="Code"/>
-      </w:pPr>
-      <w:r>
-        <w:t xml:space="preserve">        if args.len() &lt; 3 {</w:t>
-      </w:r>
-    </w:p>
-    <w:p>
-      <w:pPr>
-        <w:pStyle w:val="Code"/>
-      </w:pPr>
-      <w:r>
-        <w:t xml:space="preserve">            return Err("not enough arguments");</w:t>
-      </w:r>
-    </w:p>
-    <w:p>
-      <w:pPr>
-        <w:pStyle w:val="Code"/>
-      </w:pPr>
-      <w:r>
-        <w:t xml:space="preserve">        }</w:t>
-      </w:r>
-    </w:p>
-    <w:p>
-      <w:pPr>
-        <w:pStyle w:val="Code"/>
-      </w:pPr>
-    </w:p>
-    <w:p>
-      <w:pPr>
-        <w:pStyle w:val="Code"/>
-      </w:pPr>
-      <w:r>
-        <w:t xml:space="preserve">        let query = args[1].clone();</w:t>
-      </w:r>
-    </w:p>
-    <w:p>
-      <w:pPr>
-        <w:pStyle w:val="Code"/>
-      </w:pPr>
-      <w:r>
-        <w:t xml:space="preserve">        let file_path = args[2].clone();</w:t>
-      </w:r>
-    </w:p>
-    <w:p>
-      <w:pPr>
-        <w:pStyle w:val="Code"/>
-      </w:pPr>
-    </w:p>
-    <w:p>
-      <w:pPr>
-        <w:pStyle w:val="Code"/>
-      </w:pPr>
-      <w:r>
-        <w:t xml:space="preserve">        let ignore_case = env::var("IGNORE_CASE").is_ok();</w:t>
-      </w:r>
-    </w:p>
-    <w:p>
-      <w:pPr>
-        <w:pStyle w:val="Code"/>
-      </w:pPr>
-    </w:p>
-    <w:p>
-      <w:pPr>
-        <w:pStyle w:val="Code"/>
-      </w:pPr>
-      <w:r>
-        <w:t xml:space="preserve">        Ok(Config {</w:t>
-      </w:r>
-    </w:p>
-    <w:p>
-      <w:pPr>
-        <w:pStyle w:val="Code"/>
-      </w:pPr>
-      <w:r>
-        <w:t xml:space="preserve">            query,</w:t>
-      </w:r>
-    </w:p>
-    <w:p>
-      <w:pPr>
-        <w:pStyle w:val="Code"/>
-      </w:pPr>
-      <w:r>
-        <w:t xml:space="preserve">            file_path,</w:t>
-      </w:r>
-    </w:p>
-    <w:p>
-      <w:pPr>
-        <w:pStyle w:val="Code"/>
-      </w:pPr>
-      <w:r>
-        <w:t xml:space="preserve">            ignore_case,</w:t>
-      </w:r>
-    </w:p>
-    <w:p>
-      <w:pPr>
-        <w:pStyle w:val="Code"/>
-      </w:pPr>
-      <w:r>
-        <w:t xml:space="preserve">        })</w:t>
-      </w:r>
-    </w:p>
-    <w:p>
-      <w:pPr>
-        <w:pStyle w:val="Code"/>
-      </w:pPr>
-      <w:r>
-        <w:t xml:space="preserve">    }</w:t>
-      </w:r>
-    </w:p>
-    <w:p>
-      <w:pPr>
-        <w:pStyle w:val="Code"/>
-      </w:pPr>
-      <w:r>
-        <w:t>}</w:t>
-      </w:r>
-    </w:p>
-    <w:p>
-      <w:pPr>
-        <w:pStyle w:val="CodeListingCaption"/>
-      </w:pPr>
-      <w:r>
-        <w:t xml:space="preserve">Reproduction of the </w:t>
-      </w:r>
-      <w:r>
-        <w:rPr>
-          <w:rStyle w:val="Literal"/>
-        </w:rPr>
-        <w:t>Config::build</w:t>
-      </w:r>
-      <w:r>
-        <w:t xml:space="preserve"> function from Listing 12-23</w:t>
-      </w:r>
-    </w:p>
-    <w:p>
-      <w:pPr>
-        <w:pStyle w:val="Body"/>
-      </w:pPr>
-      <w:r>
-        <w:t xml:space="preserve">At the time, we said not to worry about the inefficient </w:t>
-      </w:r>
-      <w:r>
-        <w:rPr>
-          <w:rStyle w:val="Literal"/>
-        </w:rPr>
-        <w:t>clone</w:t>
-      </w:r>
-      <w:r>
-        <w:t xml:space="preserve"> calls because we would remove them in the future. Well, that time is now!</w:t>
-      </w:r>
-    </w:p>
-    <w:p>
-      <w:pPr>
-        <w:pStyle w:val="Body"/>
-      </w:pPr>
-      <w:r>
-        <w:t xml:space="preserve">We needed </w:t>
-      </w:r>
-      <w:r>
-        <w:rPr>
-          <w:rStyle w:val="Literal"/>
-        </w:rPr>
-        <w:t>clone</w:t>
-      </w:r>
-      <w:r>
-        <w:t xml:space="preserve"> here because we have a slice with </w:t>
-      </w:r>
-      <w:r>
-        <w:rPr>
-          <w:rStyle w:val="Literal"/>
-        </w:rPr>
-        <w:t>String</w:t>
-      </w:r>
-      <w:r>
-        <w:t xml:space="preserve"> elements in the parameter </w:t>
-      </w:r>
-      <w:r>
-        <w:rPr>
-          <w:rStyle w:val="Literal"/>
-        </w:rPr>
-        <w:t>args</w:t>
-      </w:r>
-      <w:r>
-        <w:t xml:space="preserve">, but the </w:t>
-      </w:r>
-      <w:r>
-        <w:rPr>
-          <w:rStyle w:val="Literal"/>
-        </w:rPr>
-        <w:t>build</w:t>
-      </w:r>
-      <w:r>
-        <w:t xml:space="preserve"> function doesn’t own </w:t>
-      </w:r>
-      <w:r>
-        <w:rPr>
-          <w:rStyle w:val="Literal"/>
-        </w:rPr>
-        <w:t>args</w:t>
-      </w:r>
-      <w:r>
-        <w:t xml:space="preserve">. To return ownership of a </w:t>
-      </w:r>
-      <w:r>
-        <w:rPr>
-          <w:rStyle w:val="Literal"/>
-        </w:rPr>
-        <w:t>Config</w:t>
-      </w:r>
-      <w:r>
-        <w:t xml:space="preserve"> instance, we had to clone the values from the </w:t>
-      </w:r>
-      <w:r>
-        <w:rPr>
-          <w:rStyle w:val="Literal"/>
-        </w:rPr>
-        <w:t>query</w:t>
-      </w:r>
-      <w:r>
-        <w:t xml:space="preserve"> and </w:t>
-      </w:r>
-      <w:r>
-        <w:rPr>
-          <w:rStyle w:val="Literal"/>
-        </w:rPr>
-        <w:t>file_path</w:t>
-      </w:r>
-      <w:r>
-        <w:t xml:space="preserve"> fields of </w:t>
-      </w:r>
-      <w:r>
-        <w:rPr>
-          <w:rStyle w:val="Literal"/>
-        </w:rPr>
-        <w:t>Config</w:t>
-      </w:r>
-      <w:r>
         <w:t xml:space="preserve"> so </w:t>
       </w:r>
-      <w:ins w:id="56" w:author="Audrey Doyle" w:date="2025-09-15T14:30:00Z" w16du:dateUtc="2025-09-15T18:30:00Z">
+      <w:ins w:id="60" w:author="Audrey Doyle" w:date="2025-09-15T14:30:00Z" w16du:dateUtc="2025-09-15T18:30:00Z">
         <w:r>
           <w:t xml:space="preserve">that </w:t>
         </w:r>
@@ -6827,161 +6825,512 @@
         <w:rPr>
           <w:rStyle w:val="Literal"/>
         </w:rPr>
+        <w:t>String</w:t>
+      </w:r>
+      <w:r>
+        <w:t xml:space="preserve"> values from the iterator into </w:t>
+      </w:r>
+      <w:r>
+        <w:rPr>
+          <w:rStyle w:val="Literal"/>
+        </w:rPr>
+        <w:t>Config</w:t>
+      </w:r>
+      <w:r>
+        <w:t xml:space="preserve"> rather than calling </w:t>
+      </w:r>
+      <w:r>
+        <w:rPr>
+          <w:rStyle w:val="Literal"/>
+        </w:rPr>
+        <w:t>clone</w:t>
+      </w:r>
+      <w:r>
+        <w:t xml:space="preserve"> and making a new allocation.</w:t>
+      </w:r>
+    </w:p>
+    <w:p>
+      <w:pPr>
+        <w:pStyle w:val="HeadC"/>
+      </w:pPr>
+      <w:bookmarkStart w:id="61" w:name="_Toc206168537"/>
+      <w:r>
+        <w:t>Using the Returned Iterator Directly</w:t>
+      </w:r>
+      <w:bookmarkEnd w:id="61"/>
+    </w:p>
+    <w:p>
+      <w:pPr>
+        <w:pStyle w:val="Body"/>
+      </w:pPr>
+      <w:r>
+        <w:t xml:space="preserve">Open your I/O project’s </w:t>
+      </w:r>
+      <w:r>
+        <w:rPr>
+          <w:rStyle w:val="Italic"/>
+        </w:rPr>
+        <w:t>src/main.rs</w:t>
+      </w:r>
+      <w:r>
+        <w:t xml:space="preserve"> file, which should look like this:</w:t>
+      </w:r>
+    </w:p>
+    <w:p>
+      <w:pPr>
+        <w:pStyle w:val="CodeLabel"/>
+      </w:pPr>
+      <w:r>
+        <w:t>src/main.rs</w:t>
+      </w:r>
+    </w:p>
+    <w:p>
+      <w:pPr>
+        <w:pStyle w:val="Code"/>
+      </w:pPr>
+      <w:r>
+        <w:t>fn main() {</w:t>
+      </w:r>
+    </w:p>
+    <w:p>
+      <w:pPr>
+        <w:pStyle w:val="Code"/>
+      </w:pPr>
+      <w:r>
+        <w:t xml:space="preserve">    let args: Vec&lt;String&gt; = env::args().collect();</w:t>
+      </w:r>
+    </w:p>
+    <w:p>
+      <w:pPr>
+        <w:pStyle w:val="Code"/>
+      </w:pPr>
+    </w:p>
+    <w:p>
+      <w:pPr>
+        <w:pStyle w:val="Code"/>
+      </w:pPr>
+      <w:r>
+        <w:t xml:space="preserve">    let config = Config::build(&amp;args).unwrap_or_else(|err| {</w:t>
+      </w:r>
+    </w:p>
+    <w:p>
+      <w:pPr>
+        <w:pStyle w:val="Code"/>
+      </w:pPr>
+      <w:r>
+        <w:t xml:space="preserve">        eprintln!("Problem parsing arguments: {err}");</w:t>
+      </w:r>
+    </w:p>
+    <w:p>
+      <w:pPr>
+        <w:pStyle w:val="Code"/>
+      </w:pPr>
+      <w:r>
+        <w:t xml:space="preserve">        process::exit(1);</w:t>
+      </w:r>
+    </w:p>
+    <w:p>
+      <w:pPr>
+        <w:pStyle w:val="Code"/>
+      </w:pPr>
+      <w:r>
+        <w:t xml:space="preserve">    });</w:t>
+      </w:r>
+    </w:p>
+    <w:p>
+      <w:pPr>
+        <w:pStyle w:val="Code"/>
+      </w:pPr>
+    </w:p>
+    <w:p>
+      <w:pPr>
+        <w:pStyle w:val="Code"/>
+      </w:pPr>
+      <w:r>
+        <w:t xml:space="preserve">    </w:t>
+      </w:r>
+      <w:r>
+        <w:rPr>
+          <w:rStyle w:val="LiteralItalic"/>
+        </w:rPr>
+        <w:t>--snip--</w:t>
+      </w:r>
+    </w:p>
+    <w:p>
+      <w:pPr>
+        <w:pStyle w:val="Code"/>
+      </w:pPr>
+      <w:r>
+        <w:t>}</w:t>
+      </w:r>
+    </w:p>
+    <w:p>
+      <w:pPr>
+        <w:pStyle w:val="Body"/>
+      </w:pPr>
+      <w:r>
+        <w:t xml:space="preserve">We’ll first change the start of the </w:t>
+      </w:r>
+      <w:r>
+        <w:rPr>
+          <w:rStyle w:val="Literal"/>
+        </w:rPr>
+        <w:t>main</w:t>
+      </w:r>
+      <w:r>
+        <w:t xml:space="preserve"> function that we had in Listing 12-24 to the code in Listing 13-18, which this time uses an iterator. This won’t compile until we update </w:t>
+      </w:r>
+      <w:r>
+        <w:rPr>
+          <w:rStyle w:val="Literal"/>
+        </w:rPr>
+        <w:t>Config::build</w:t>
+      </w:r>
+      <w:r>
+        <w:t xml:space="preserve"> as well.</w:t>
+      </w:r>
+    </w:p>
+    <w:p>
+      <w:pPr>
+        <w:pStyle w:val="CodeLabel"/>
+      </w:pPr>
+      <w:r>
+        <w:t>src/main.rs</w:t>
+      </w:r>
+    </w:p>
+    <w:p>
+      <w:pPr>
+        <w:pStyle w:val="Code"/>
+      </w:pPr>
+      <w:r>
+        <w:rPr>
+          <w:rStyle w:val="LiteralGray"/>
+        </w:rPr>
+        <w:t>fn main() {</w:t>
+      </w:r>
+    </w:p>
+    <w:p>
+      <w:pPr>
+        <w:pStyle w:val="Code"/>
+      </w:pPr>
+      <w:r>
+        <w:t xml:space="preserve">    let config = Config::build(env::args()).unwrap_or_else(|err| {</w:t>
+      </w:r>
+    </w:p>
+    <w:p>
+      <w:pPr>
+        <w:pStyle w:val="Code"/>
+      </w:pPr>
+      <w:r>
+        <w:rPr>
+          <w:rStyle w:val="LiteralGray"/>
+        </w:rPr>
+        <w:t xml:space="preserve">        eprintln!("Problem parsing arguments: {err}");</w:t>
+      </w:r>
+    </w:p>
+    <w:p>
+      <w:pPr>
+        <w:pStyle w:val="Code"/>
+      </w:pPr>
+      <w:r>
+        <w:rPr>
+          <w:rStyle w:val="LiteralGray"/>
+        </w:rPr>
+        <w:t xml:space="preserve">        process::exit(1);</w:t>
+      </w:r>
+    </w:p>
+    <w:p>
+      <w:pPr>
+        <w:pStyle w:val="Code"/>
+      </w:pPr>
+      <w:r>
+        <w:rPr>
+          <w:rStyle w:val="LiteralGray"/>
+        </w:rPr>
         <w:lastRenderedPageBreak/>
+        <w:t xml:space="preserve">    });</w:t>
+      </w:r>
+    </w:p>
+    <w:p>
+      <w:pPr>
+        <w:pStyle w:val="Code"/>
+      </w:pPr>
+    </w:p>
+    <w:p>
+      <w:pPr>
+        <w:pStyle w:val="Code"/>
+        <w:rPr>
+          <w:rStyle w:val="LiteralItalic"/>
+        </w:rPr>
+      </w:pPr>
+      <w:r>
+        <w:rPr>
+          <w:rStyle w:val="LiteralGray"/>
+        </w:rPr>
+        <w:t xml:space="preserve">    </w:t>
+      </w:r>
+      <w:r>
+        <w:rPr>
+          <w:rStyle w:val="LiteralItalic"/>
+        </w:rPr>
+        <w:t>--snip--</w:t>
+      </w:r>
+    </w:p>
+    <w:p>
+      <w:pPr>
+        <w:pStyle w:val="Code"/>
+      </w:pPr>
+      <w:r>
+        <w:rPr>
+          <w:rStyle w:val="LiteralGray"/>
+        </w:rPr>
+        <w:t>}</w:t>
+      </w:r>
+    </w:p>
+    <w:p>
+      <w:pPr>
+        <w:pStyle w:val="CodeListingCaption"/>
+      </w:pPr>
+      <w:r>
+        <w:t xml:space="preserve">Passing the return value of </w:t>
+      </w:r>
+      <w:r>
+        <w:rPr>
+          <w:rStyle w:val="Literal"/>
+        </w:rPr>
+        <w:t>env::args</w:t>
+      </w:r>
+      <w:r>
+        <w:t xml:space="preserve"> to </w:t>
+      </w:r>
+      <w:r>
+        <w:rPr>
+          <w:rStyle w:val="Literal"/>
+        </w:rPr>
+        <w:t>Config::build</w:t>
+      </w:r>
+    </w:p>
+    <w:p>
+      <w:pPr>
+        <w:pStyle w:val="Body"/>
+      </w:pPr>
+      <w:r>
+        <w:t xml:space="preserve">The </w:t>
+      </w:r>
+      <w:r>
+        <w:rPr>
+          <w:rStyle w:val="Literal"/>
+        </w:rPr>
+        <w:t>env::args</w:t>
+      </w:r>
+      <w:r>
+        <w:t xml:space="preserve"> function returns an iterator! Rather than collecting the iterator values into a vector and then passing a slice to </w:t>
+      </w:r>
+      <w:r>
+        <w:rPr>
+          <w:rStyle w:val="Literal"/>
+        </w:rPr>
+        <w:t>Config::build</w:t>
+      </w:r>
+      <w:r>
+        <w:t xml:space="preserve">, now we’re passing ownership of the iterator returned from </w:t>
+      </w:r>
+      <w:r>
+        <w:rPr>
+          <w:rStyle w:val="Literal"/>
+        </w:rPr>
+        <w:t>env::args</w:t>
+      </w:r>
+      <w:r>
+        <w:t xml:space="preserve"> to </w:t>
+      </w:r>
+      <w:r>
+        <w:rPr>
+          <w:rStyle w:val="Literal"/>
+        </w:rPr>
+        <w:t>Config::build</w:t>
+      </w:r>
+      <w:r>
+        <w:t xml:space="preserve"> directly.</w:t>
+      </w:r>
+    </w:p>
+    <w:p>
+      <w:pPr>
+        <w:pStyle w:val="Body"/>
+      </w:pPr>
+      <w:r>
+        <w:t xml:space="preserve">Next, we need to update the definition of </w:t>
+      </w:r>
+      <w:r>
+        <w:rPr>
+          <w:rStyle w:val="Literal"/>
+        </w:rPr>
+        <w:t>Config::build</w:t>
+      </w:r>
+      <w:r>
+        <w:t xml:space="preserve">. </w:t>
+      </w:r>
+      <w:r>
+        <w:t>L</w:t>
+      </w:r>
+      <w:r>
+        <w:t xml:space="preserve">et’s change the signature of </w:t>
+      </w:r>
+      <w:r>
+        <w:rPr>
+          <w:rStyle w:val="Literal"/>
+        </w:rPr>
+        <w:t>Config::build</w:t>
+      </w:r>
+      <w:r>
+        <w:t xml:space="preserve"> to look like Listing 13-19. This still won’t compile, because we need to update the function body.</w:t>
+      </w:r>
+    </w:p>
+    <w:p>
+      <w:pPr>
+        <w:pStyle w:val="CodeLabel"/>
+      </w:pPr>
+      <w:r>
+        <w:t>src/</w:t>
+      </w:r>
+      <w:r>
+        <w:t>main</w:t>
+      </w:r>
+      <w:r>
+        <w:t>.rs</w:t>
+      </w:r>
+    </w:p>
+    <w:p>
+      <w:pPr>
+        <w:pStyle w:val="Code"/>
+      </w:pPr>
+      <w:r>
+        <w:rPr>
+          <w:rStyle w:val="LiteralGray"/>
+        </w:rPr>
+        <w:t>impl Config {</w:t>
+      </w:r>
+    </w:p>
+    <w:p>
+      <w:pPr>
+        <w:pStyle w:val="Code"/>
+      </w:pPr>
+      <w:r>
+        <w:rPr>
+          <w:rStyle w:val="LiteralGray"/>
+        </w:rPr>
+        <w:t xml:space="preserve">    fn build(</w:t>
+      </w:r>
+    </w:p>
+    <w:p>
+      <w:pPr>
+        <w:pStyle w:val="Code"/>
+      </w:pPr>
+      <w:r>
+        <w:t xml:space="preserve">        mut args: impl Iterator&lt;Item = String&gt;,</w:t>
+      </w:r>
+    </w:p>
+    <w:p>
+      <w:pPr>
+        <w:pStyle w:val="Code"/>
+      </w:pPr>
+      <w:r>
+        <w:t xml:space="preserve">    </w:t>
+      </w:r>
+      <w:r>
+        <w:rPr>
+          <w:rStyle w:val="LiteralGray"/>
+        </w:rPr>
+        <w:t>) -&gt; Result&lt;Config, &amp;'static str&gt; {</w:t>
+      </w:r>
+    </w:p>
+    <w:p>
+      <w:pPr>
+        <w:pStyle w:val="Code"/>
+        <w:rPr>
+          <w:rStyle w:val="LiteralItalic"/>
+        </w:rPr>
+      </w:pPr>
+      <w:r>
+        <w:rPr>
+          <w:rStyle w:val="LiteralGray"/>
+        </w:rPr>
+        <w:t xml:space="preserve">        </w:t>
+      </w:r>
+      <w:r>
+        <w:rPr>
+          <w:rStyle w:val="LiteralItalic"/>
+        </w:rPr>
+        <w:t>--snip--</w:t>
+      </w:r>
+    </w:p>
+    <w:p>
+      <w:pPr>
+        <w:pStyle w:val="CodeListingCaption"/>
+      </w:pPr>
+      <w:r>
+        <w:t xml:space="preserve">Updating the signature of </w:t>
+      </w:r>
+      <w:r>
+        <w:rPr>
+          <w:rStyle w:val="Literal"/>
+        </w:rPr>
+        <w:t>Config::build</w:t>
+      </w:r>
+      <w:r>
+        <w:t xml:space="preserve"> to expect an iterator</w:t>
+      </w:r>
+    </w:p>
+    <w:p>
+      <w:pPr>
+        <w:pStyle w:val="Body"/>
+      </w:pPr>
+      <w:r>
+        <w:t xml:space="preserve">The standard library documentation for the </w:t>
+      </w:r>
+      <w:r>
+        <w:rPr>
+          <w:rStyle w:val="Literal"/>
+        </w:rPr>
+        <w:t>env::args</w:t>
+      </w:r>
+      <w:r>
+        <w:t xml:space="preserve"> function shows that the type of the iterator it returns is </w:t>
+      </w:r>
+      <w:r>
+        <w:rPr>
+          <w:rStyle w:val="Literal"/>
+        </w:rPr>
+        <w:t>std::env::Args</w:t>
+      </w:r>
+      <w:r>
+        <w:t xml:space="preserve">, and that type implements the </w:t>
+      </w:r>
+      <w:r>
+        <w:rPr>
+          <w:rStyle w:val="Literal"/>
+        </w:rPr>
+        <w:t>Iterator</w:t>
+      </w:r>
+      <w:r>
+        <w:t xml:space="preserve"> trait and returns </w:t>
+      </w:r>
+      <w:r>
+        <w:rPr>
+          <w:rStyle w:val="Literal"/>
+        </w:rPr>
         <w:t>String</w:t>
       </w:r>
       <w:r>
-        <w:t xml:space="preserve"> values from the iterator into </w:t>
-      </w:r>
-      <w:r>
-        <w:rPr>
-          <w:rStyle w:val="Literal"/>
-        </w:rPr>
-        <w:t>Config</w:t>
-      </w:r>
-      <w:r>
-        <w:t xml:space="preserve"> rather than calling </w:t>
-      </w:r>
-      <w:r>
-        <w:rPr>
-          <w:rStyle w:val="Literal"/>
-        </w:rPr>
-        <w:t>clone</w:t>
-      </w:r>
-      <w:r>
-        <w:t xml:space="preserve"> and making a new allocation.</w:t>
-      </w:r>
-    </w:p>
-    <w:p>
-      <w:pPr>
-        <w:pStyle w:val="HeadC"/>
-      </w:pPr>
-      <w:bookmarkStart w:id="57" w:name="_Toc206168537"/>
-      <w:r>
-        <w:t>Using the Returned Iterator Directly</w:t>
-      </w:r>
-      <w:bookmarkEnd w:id="57"/>
+        <w:t xml:space="preserve"> values.</w:t>
+      </w:r>
     </w:p>
     <w:p>
       <w:pPr>
         <w:pStyle w:val="Body"/>
       </w:pPr>
       <w:r>
-        <w:t xml:space="preserve">Open your I/O project’s </w:t>
-      </w:r>
-      <w:r>
-        <w:rPr>
-          <w:rStyle w:val="Italic"/>
-        </w:rPr>
-        <w:t>src/main.rs</w:t>
-      </w:r>
-      <w:r>
-        <w:t xml:space="preserve"> file, which should look like this:</w:t>
-      </w:r>
-    </w:p>
-    <w:p>
-      <w:pPr>
-        <w:pStyle w:val="CodeLabel"/>
-      </w:pPr>
-      <w:r>
-        <w:t>src/main.rs</w:t>
-      </w:r>
-    </w:p>
-    <w:p>
-      <w:pPr>
-        <w:pStyle w:val="Code"/>
-      </w:pPr>
-      <w:r>
-        <w:t>fn main() {</w:t>
-      </w:r>
-    </w:p>
-    <w:p>
-      <w:pPr>
-        <w:pStyle w:val="Code"/>
-      </w:pPr>
-      <w:r>
-        <w:t xml:space="preserve">    let args: Vec&lt;String&gt; = env::args().collect();</w:t>
-      </w:r>
-    </w:p>
-    <w:p>
-      <w:pPr>
-        <w:pStyle w:val="Code"/>
-      </w:pPr>
-    </w:p>
-    <w:p>
-      <w:pPr>
-        <w:pStyle w:val="Code"/>
-      </w:pPr>
-      <w:r>
-        <w:t xml:space="preserve">    let config = Config::build(&amp;args).unwrap_or_else(|err| {</w:t>
-      </w:r>
-    </w:p>
-    <w:p>
-      <w:pPr>
-        <w:pStyle w:val="Code"/>
-      </w:pPr>
-      <w:r>
-        <w:t xml:space="preserve">        eprintln!("Problem parsing arguments: {err}");</w:t>
-      </w:r>
-    </w:p>
-    <w:p>
-      <w:pPr>
-        <w:pStyle w:val="Code"/>
-      </w:pPr>
-      <w:r>
-        <w:t xml:space="preserve">        process::exit(1);</w:t>
-      </w:r>
-    </w:p>
-    <w:p>
-      <w:pPr>
-        <w:pStyle w:val="Code"/>
-      </w:pPr>
-      <w:r>
-        <w:t xml:space="preserve">    });</w:t>
-      </w:r>
-    </w:p>
-    <w:p>
-      <w:pPr>
-        <w:pStyle w:val="Code"/>
-      </w:pPr>
-    </w:p>
-    <w:p>
-      <w:pPr>
-        <w:pStyle w:val="Code"/>
-      </w:pPr>
-      <w:r>
-        <w:t xml:space="preserve">    </w:t>
-      </w:r>
-      <w:r>
-        <w:rPr>
-          <w:rStyle w:val="LiteralItalic"/>
-        </w:rPr>
-        <w:t>--snip--</w:t>
-      </w:r>
-    </w:p>
-    <w:p>
-      <w:pPr>
-        <w:pStyle w:val="Code"/>
-      </w:pPr>
-      <w:r>
-        <w:t>}</w:t>
-      </w:r>
-    </w:p>
-    <w:p>
-      <w:pPr>
-        <w:pStyle w:val="Body"/>
-      </w:pPr>
-      <w:r>
-        <w:t xml:space="preserve">We’ll first change the start of the </w:t>
-      </w:r>
-      <w:r>
-        <w:rPr>
-          <w:rStyle w:val="Literal"/>
-        </w:rPr>
-        <w:t>main</w:t>
-      </w:r>
-      <w:r>
-        <w:t xml:space="preserve"> function that we had in Listing 12-24 to the code in Listing 13-18, which this time uses an iterator. This won’t compile until we update </w:t>
+        <w:t xml:space="preserve">We’ve updated the signature of the </w:t>
       </w:r>
       <w:r>
         <w:rPr>
@@ -6990,361 +7339,9 @@
         <w:t>Config::build</w:t>
       </w:r>
       <w:r>
-        <w:t xml:space="preserve"> as well.</w:t>
-      </w:r>
-    </w:p>
-    <w:p>
-      <w:pPr>
-        <w:pStyle w:val="CodeLabel"/>
-      </w:pPr>
-      <w:r>
-        <w:t>src/main.rs</w:t>
-      </w:r>
-    </w:p>
-    <w:p>
-      <w:pPr>
-        <w:pStyle w:val="Code"/>
-      </w:pPr>
-      <w:r>
-        <w:rPr>
-          <w:rStyle w:val="LiteralGray"/>
-        </w:rPr>
-        <w:t>fn main() {</w:t>
-      </w:r>
-    </w:p>
-    <w:p>
-      <w:pPr>
-        <w:pStyle w:val="Code"/>
-      </w:pPr>
-      <w:r>
-        <w:t xml:space="preserve">    let config = Config::build(env::args()).unwrap_or_else(|err| {</w:t>
-      </w:r>
-    </w:p>
-    <w:p>
-      <w:pPr>
-        <w:pStyle w:val="Code"/>
-      </w:pPr>
-      <w:r>
-        <w:rPr>
-          <w:rStyle w:val="LiteralGray"/>
-        </w:rPr>
-        <w:t xml:space="preserve">        eprintln!("Problem parsing arguments: {err}");</w:t>
-      </w:r>
-    </w:p>
-    <w:p>
-      <w:pPr>
-        <w:pStyle w:val="Code"/>
-      </w:pPr>
-      <w:r>
-        <w:rPr>
-          <w:rStyle w:val="LiteralGray"/>
-        </w:rPr>
-        <w:t xml:space="preserve">        process::exit(1);</w:t>
-      </w:r>
-    </w:p>
-    <w:p>
-      <w:pPr>
-        <w:pStyle w:val="Code"/>
-      </w:pPr>
-      <w:r>
-        <w:rPr>
-          <w:rStyle w:val="LiteralGray"/>
-        </w:rPr>
-        <w:t xml:space="preserve">    });</w:t>
-      </w:r>
-    </w:p>
-    <w:p>
-      <w:pPr>
-        <w:pStyle w:val="Code"/>
-      </w:pPr>
-    </w:p>
-    <w:p>
-      <w:pPr>
-        <w:pStyle w:val="Code"/>
-        <w:rPr>
-          <w:rStyle w:val="LiteralItalic"/>
-        </w:rPr>
-      </w:pPr>
-      <w:r>
-        <w:rPr>
-          <w:rStyle w:val="LiteralGray"/>
-        </w:rPr>
-        <w:t xml:space="preserve">    </w:t>
-      </w:r>
-      <w:r>
-        <w:rPr>
-          <w:rStyle w:val="LiteralItalic"/>
-        </w:rPr>
-        <w:t>--snip--</w:t>
-      </w:r>
-    </w:p>
-    <w:p>
-      <w:pPr>
-        <w:pStyle w:val="Code"/>
-      </w:pPr>
-      <w:r>
-        <w:rPr>
-          <w:rStyle w:val="LiteralGray"/>
-        </w:rPr>
-        <w:t>}</w:t>
-      </w:r>
-    </w:p>
-    <w:p>
-      <w:pPr>
-        <w:pStyle w:val="CodeListingCaption"/>
-      </w:pPr>
-      <w:r>
-        <w:t xml:space="preserve">Passing the return value of </w:t>
-      </w:r>
-      <w:r>
-        <w:rPr>
-          <w:rStyle w:val="Literal"/>
-        </w:rPr>
-        <w:t>env::args</w:t>
-      </w:r>
-      <w:r>
-        <w:t xml:space="preserve"> to </w:t>
-      </w:r>
-      <w:r>
-        <w:rPr>
-          <w:rStyle w:val="Literal"/>
-        </w:rPr>
-        <w:t>Config::build</w:t>
-      </w:r>
-    </w:p>
-    <w:p>
-      <w:pPr>
-        <w:pStyle w:val="Body"/>
-      </w:pPr>
-      <w:r>
-        <w:t xml:space="preserve">The </w:t>
-      </w:r>
-      <w:r>
-        <w:rPr>
-          <w:rStyle w:val="Literal"/>
-        </w:rPr>
-        <w:t>env::args</w:t>
-      </w:r>
-      <w:r>
-        <w:t xml:space="preserve"> function returns an iterator! Rather than collecting the iterator values into a vector and then passing a slice to </w:t>
-      </w:r>
-      <w:r>
-        <w:rPr>
-          <w:rStyle w:val="Literal"/>
-        </w:rPr>
-        <w:t>Config::build</w:t>
-      </w:r>
-      <w:r>
-        <w:t xml:space="preserve">, now we’re passing ownership of the iterator returned from </w:t>
-      </w:r>
-      <w:r>
-        <w:rPr>
-          <w:rStyle w:val="Literal"/>
-        </w:rPr>
-        <w:t>env::args</w:t>
-      </w:r>
-      <w:r>
-        <w:t xml:space="preserve"> to </w:t>
-      </w:r>
-      <w:r>
-        <w:rPr>
-          <w:rStyle w:val="Literal"/>
-        </w:rPr>
-        <w:t>Config::build</w:t>
-      </w:r>
-      <w:r>
-        <w:t xml:space="preserve"> directly.</w:t>
-      </w:r>
-    </w:p>
-    <w:p>
-      <w:pPr>
-        <w:pStyle w:val="Body"/>
-      </w:pPr>
-      <w:r>
-        <w:t xml:space="preserve">Next, we need to update the definition of </w:t>
-      </w:r>
-      <w:r>
-        <w:rPr>
-          <w:rStyle w:val="Literal"/>
-        </w:rPr>
-        <w:t>Config::build</w:t>
-      </w:r>
-      <w:r>
-        <w:t xml:space="preserve">. </w:t>
-      </w:r>
-      <w:r>
-        <w:t>L</w:t>
-      </w:r>
-      <w:r>
-        <w:t xml:space="preserve">et’s change the signature of </w:t>
-      </w:r>
-      <w:r>
-        <w:rPr>
-          <w:rStyle w:val="Literal"/>
-        </w:rPr>
-        <w:t>Config::build</w:t>
-      </w:r>
-      <w:r>
-        <w:t xml:space="preserve"> to look like Listing 13-19. This still won’t compile, because we need to update the function body.</w:t>
-      </w:r>
-    </w:p>
-    <w:p>
-      <w:pPr>
-        <w:pStyle w:val="CodeLabel"/>
-      </w:pPr>
-      <w:r>
-        <w:t>src/</w:t>
-      </w:r>
-      <w:r>
-        <w:t>main</w:t>
-      </w:r>
-      <w:r>
-        <w:t>.rs</w:t>
-      </w:r>
-    </w:p>
-    <w:p>
-      <w:pPr>
-        <w:pStyle w:val="Code"/>
-      </w:pPr>
-      <w:r>
-        <w:rPr>
-          <w:rStyle w:val="LiteralGray"/>
-        </w:rPr>
-        <w:t>impl Config {</w:t>
-      </w:r>
-    </w:p>
-    <w:p>
-      <w:pPr>
-        <w:pStyle w:val="Code"/>
-      </w:pPr>
-      <w:r>
-        <w:rPr>
-          <w:rStyle w:val="LiteralGray"/>
-        </w:rPr>
-        <w:t xml:space="preserve">    fn build(</w:t>
-      </w:r>
-    </w:p>
-    <w:p>
-      <w:pPr>
-        <w:pStyle w:val="Code"/>
-      </w:pPr>
-      <w:r>
-        <w:t xml:space="preserve">        mut args: impl Iterator&lt;Item = String&gt;,</w:t>
-      </w:r>
-    </w:p>
-    <w:p>
-      <w:pPr>
-        <w:pStyle w:val="Code"/>
-      </w:pPr>
-      <w:r>
-        <w:lastRenderedPageBreak/>
-        <w:t xml:space="preserve">    </w:t>
-      </w:r>
-      <w:r>
-        <w:rPr>
-          <w:rStyle w:val="LiteralGray"/>
-        </w:rPr>
-        <w:t>) -&gt; Result&lt;Config, &amp;'static str&gt; {</w:t>
-      </w:r>
-    </w:p>
-    <w:p>
-      <w:pPr>
-        <w:pStyle w:val="Code"/>
-        <w:rPr>
-          <w:rStyle w:val="LiteralItalic"/>
-        </w:rPr>
-      </w:pPr>
-      <w:r>
-        <w:rPr>
-          <w:rStyle w:val="LiteralGray"/>
-        </w:rPr>
-        <w:t xml:space="preserve">        </w:t>
-      </w:r>
-      <w:r>
-        <w:rPr>
-          <w:rStyle w:val="LiteralItalic"/>
-        </w:rPr>
-        <w:t>--snip--</w:t>
-      </w:r>
-    </w:p>
-    <w:p>
-      <w:pPr>
-        <w:pStyle w:val="CodeListingCaption"/>
-      </w:pPr>
-      <w:r>
-        <w:t xml:space="preserve">Updating the signature of </w:t>
-      </w:r>
-      <w:r>
-        <w:rPr>
-          <w:rStyle w:val="Literal"/>
-        </w:rPr>
-        <w:t>Config::build</w:t>
-      </w:r>
-      <w:r>
-        <w:t xml:space="preserve"> to expect an iterator</w:t>
-      </w:r>
-    </w:p>
-    <w:p>
-      <w:pPr>
-        <w:pStyle w:val="Body"/>
-      </w:pPr>
-      <w:r>
-        <w:t xml:space="preserve">The standard library documentation for the </w:t>
-      </w:r>
-      <w:r>
-        <w:rPr>
-          <w:rStyle w:val="Literal"/>
-        </w:rPr>
-        <w:t>env::args</w:t>
-      </w:r>
-      <w:r>
-        <w:t xml:space="preserve"> function shows that the type of the iterator it returns is </w:t>
-      </w:r>
-      <w:r>
-        <w:rPr>
-          <w:rStyle w:val="Literal"/>
-        </w:rPr>
-        <w:t>std::env::Args</w:t>
-      </w:r>
-      <w:r>
-        <w:t xml:space="preserve">, and that type implements the </w:t>
-      </w:r>
-      <w:r>
-        <w:rPr>
-          <w:rStyle w:val="Literal"/>
-        </w:rPr>
-        <w:t>Iterator</w:t>
-      </w:r>
-      <w:r>
-        <w:t xml:space="preserve"> trait and returns </w:t>
-      </w:r>
-      <w:r>
-        <w:rPr>
-          <w:rStyle w:val="Literal"/>
-        </w:rPr>
-        <w:t>String</w:t>
-      </w:r>
-      <w:r>
-        <w:t xml:space="preserve"> values.</w:t>
-      </w:r>
-    </w:p>
-    <w:p>
-      <w:pPr>
-        <w:pStyle w:val="Body"/>
-      </w:pPr>
-      <w:r>
-        <w:t xml:space="preserve">We’ve updated the signature of the </w:t>
-      </w:r>
-      <w:r>
-        <w:rPr>
-          <w:rStyle w:val="Literal"/>
-        </w:rPr>
-        <w:t>Config::build</w:t>
-      </w:r>
-      <w:r>
         <w:t xml:space="preserve"> function so </w:t>
       </w:r>
-      <w:ins w:id="58" w:author="Audrey Doyle" w:date="2025-09-15T14:32:00Z" w16du:dateUtc="2025-09-15T18:32:00Z">
+      <w:ins w:id="62" w:author="Audrey Doyle" w:date="2025-09-15T14:32:00Z" w16du:dateUtc="2025-09-15T18:32:00Z">
         <w:r>
           <w:t xml:space="preserve">that </w:t>
         </w:r>
@@ -7391,7 +7388,7 @@
       <w:r>
         <w:rPr>
           <w:rStyle w:val="Xref"/>
-          <w:rPrChange w:id="59" w:author="Audrey Doyle" w:date="2025-09-15T14:32:00Z" w16du:dateUtc="2025-09-15T18:32:00Z">
+          <w:rPrChange w:id="63" w:author="Audrey Doyle" w:date="2025-09-15T14:32:00Z" w16du:dateUtc="2025-09-15T18:32:00Z">
             <w:rPr/>
           </w:rPrChange>
         </w:rPr>
@@ -7412,7 +7409,7 @@
       <w:r>
         <w:rPr>
           <w:rStyle w:val="Xref"/>
-          <w:rPrChange w:id="60" w:author="Audrey Doyle" w:date="2025-09-15T14:32:00Z" w16du:dateUtc="2025-09-15T18:32:00Z">
+          <w:rPrChange w:id="64" w:author="Audrey Doyle" w:date="2025-09-15T14:32:00Z" w16du:dateUtc="2025-09-15T18:32:00Z">
             <w:rPr/>
           </w:rPrChange>
         </w:rPr>
@@ -7522,11 +7519,11 @@
         <w:pStyle w:val="HeadC"/>
         <w:spacing w:before="180"/>
       </w:pPr>
-      <w:bookmarkStart w:id="61" w:name="_Toc206168538"/>
+      <w:bookmarkStart w:id="65" w:name="_Toc206168538"/>
       <w:r>
         <w:t>Using Iterator Trait Methods</w:t>
       </w:r>
-      <w:bookmarkEnd w:id="61"/>
+      <w:bookmarkEnd w:id="65"/>
     </w:p>
     <w:p>
       <w:pPr>
@@ -7603,6 +7600,7 @@
         <w:rPr>
           <w:rStyle w:val="LiteralGray"/>
         </w:rPr>
+        <w:lastRenderedPageBreak/>
         <w:t>impl Config {</w:t>
       </w:r>
     </w:p>
@@ -7797,7 +7795,6 @@
         <w:rPr>
           <w:rStyle w:val="LiteralGray"/>
         </w:rPr>
-        <w:lastRenderedPageBreak/>
         <w:t xml:space="preserve">        })</w:t>
       </w:r>
     </w:p>
@@ -7865,7 +7862,7 @@
       <w:r>
         <w:t xml:space="preserve"> and do nothing with the return value. Then</w:t>
       </w:r>
-      <w:ins w:id="62" w:author="Audrey Doyle" w:date="2025-09-15T14:33:00Z" w16du:dateUtc="2025-09-15T18:33:00Z">
+      <w:ins w:id="66" w:author="Audrey Doyle" w:date="2025-09-15T14:33:00Z" w16du:dateUtc="2025-09-15T18:33:00Z">
         <w:r>
           <w:t>,</w:t>
         </w:r>
@@ -7936,7 +7933,7 @@
       <w:r>
         <w:t>, it means not enough arguments were given</w:t>
       </w:r>
-      <w:ins w:id="63" w:author="Audrey Doyle" w:date="2025-09-15T14:33:00Z" w16du:dateUtc="2025-09-15T18:33:00Z">
+      <w:ins w:id="67" w:author="Audrey Doyle" w:date="2025-09-15T14:33:00Z" w16du:dateUtc="2025-09-15T18:33:00Z">
         <w:r>
           <w:t>,</w:t>
         </w:r>
@@ -7967,11 +7964,11 @@
       <w:pPr>
         <w:pStyle w:val="HeadB"/>
       </w:pPr>
-      <w:bookmarkStart w:id="64" w:name="_Toc206168539"/>
+      <w:bookmarkStart w:id="68" w:name="_Toc206168539"/>
       <w:r>
         <w:t>Clarifying Code with Iterator Adapters</w:t>
       </w:r>
-      <w:bookmarkEnd w:id="64"/>
+      <w:bookmarkEnd w:id="68"/>
     </w:p>
     <w:p>
       <w:pPr>
@@ -8005,11 +8002,11 @@
       <w:r>
         <w:t>pub fn search&lt;'a&gt;(query: &amp;str, contents: &amp;'a str</w:t>
       </w:r>
-      <w:bookmarkStart w:id="65" w:name="OLE_LINK4"/>
+      <w:bookmarkStart w:id="69" w:name="OLE_LINK4"/>
       <w:r>
         <w:t>) -&gt; Vec&lt;&amp;'a str&gt; {</w:t>
       </w:r>
-      <w:bookmarkEnd w:id="65"/>
+      <w:bookmarkEnd w:id="69"/>
     </w:p>
     <w:p>
       <w:pPr>
@@ -8061,6 +8058,7 @@
         <w:pStyle w:val="Code"/>
       </w:pPr>
       <w:r>
+        <w:lastRenderedPageBreak/>
         <w:t xml:space="preserve">    }</w:t>
       </w:r>
     </w:p>
@@ -8177,7 +8175,6 @@
         <w:pStyle w:val="Code"/>
       </w:pPr>
       <w:r>
-        <w:lastRenderedPageBreak/>
         <w:t xml:space="preserve">        .collect()</w:t>
       </w:r>
     </w:p>
@@ -8383,11 +8380,12 @@
       <w:pPr>
         <w:pStyle w:val="HeadB"/>
       </w:pPr>
-      <w:bookmarkStart w:id="66" w:name="_Toc206168540"/>
-      <w:r>
+      <w:bookmarkStart w:id="70" w:name="_Toc206168540"/>
+      <w:r>
+        <w:lastRenderedPageBreak/>
         <w:t>Choosing Between Loops and Iterators</w:t>
       </w:r>
-      <w:bookmarkEnd w:id="66"/>
+      <w:bookmarkEnd w:id="70"/>
     </w:p>
     <w:p>
       <w:pPr>
@@ -8402,7 +8400,7 @@
       <w:r>
         <w:t xml:space="preserve">. Most Rust programmers prefer to use the iterator style. It’s a bit tougher to get the hang of at first, but once you get a feel for the various iterator adapters and what they do, iterators can be easier to understand. Instead of fiddling with the various bits of looping and building new vectors, the code focuses on the high-level objective of the loop. This abstracts away some of the commonplace code so </w:t>
       </w:r>
-      <w:ins w:id="67" w:author="Audrey Doyle" w:date="2025-09-15T14:36:00Z" w16du:dateUtc="2025-09-15T18:36:00Z">
+      <w:ins w:id="71" w:author="Audrey Doyle" w:date="2025-09-15T14:36:00Z" w16du:dateUtc="2025-09-15T18:36:00Z">
         <w:r>
           <w:t xml:space="preserve">that </w:t>
         </w:r>
@@ -8424,7 +8422,6 @@
         <w:pStyle w:val="HeadA"/>
       </w:pPr>
       <w:r>
-        <w:lastRenderedPageBreak/>
         <w:fldChar w:fldCharType="begin"/>
       </w:r>
       <w:r>
@@ -8433,7 +8430,7 @@
       <w:r>
         <w:fldChar w:fldCharType="end"/>
       </w:r>
-      <w:bookmarkStart w:id="68" w:name="_Toc206168541"/>
+      <w:bookmarkStart w:id="72" w:name="_Toc206168541"/>
       <w:r>
         <w:t>Performance</w:t>
       </w:r>
@@ -8443,7 +8440,7 @@
       <w:r>
         <w:t xml:space="preserve"> Loops vs. Iterators</w:t>
       </w:r>
-      <w:bookmarkEnd w:id="68"/>
+      <w:bookmarkEnd w:id="72"/>
     </w:p>
     <w:p>
       <w:pPr>
@@ -8597,30 +8594,27 @@
       <w:r>
         <w:t xml:space="preserve">The point is this: </w:t>
       </w:r>
-      <w:del w:id="69" w:author="Audrey Doyle" w:date="2025-09-15T14:38:00Z" w16du:dateUtc="2025-09-15T18:38:00Z">
+      <w:del w:id="73" w:author="Audrey Doyle" w:date="2025-09-15T14:38:00Z" w16du:dateUtc="2025-09-15T18:38:00Z">
         <w:r>
           <w:delText>iterators</w:delText>
         </w:r>
       </w:del>
-      <w:ins w:id="70" w:author="Audrey Doyle" w:date="2025-09-15T14:38:00Z" w16du:dateUtc="2025-09-15T18:38:00Z">
+      <w:ins w:id="74" w:author="Audrey Doyle" w:date="2025-09-15T14:38:00Z" w16du:dateUtc="2025-09-15T18:38:00Z">
         <w:r>
-          <w:t>I</w:t>
-        </w:r>
-        <w:r>
-          <w:t>terators</w:t>
+          <w:t>Iterators</w:t>
         </w:r>
       </w:ins>
       <w:r>
         <w:t xml:space="preserve">, although a high-level abstraction, get compiled down to roughly the same code as if you’d written the lower-level code yourself. Iterators are one of Rust’s </w:t>
       </w:r>
-      <w:bookmarkStart w:id="71" w:name="_Hlk208839525"/>
+      <w:bookmarkStart w:id="75" w:name="_Hlk208839525"/>
       <w:r>
         <w:rPr>
           <w:rStyle w:val="Italic"/>
         </w:rPr>
         <w:t>zero-cost abstractions</w:t>
       </w:r>
-      <w:bookmarkEnd w:id="71"/>
+      <w:bookmarkEnd w:id="75"/>
       <w:r>
         <w:t xml:space="preserve">, by which we mean that </w:t>
       </w:r>
@@ -8628,7 +8622,11 @@
         <w:fldChar w:fldCharType="begin"/>
       </w:r>
       <w:r>
-        <w:instrText xml:space="preserve"> XE "zero-overhead" </w:instrText>
+        <w:instrText xml:space="preserve"> </w:instrText>
+      </w:r>
+      <w:r>
+        <w:lastRenderedPageBreak/>
+        <w:instrText xml:space="preserve">XE "zero-overhead" </w:instrText>
       </w:r>
       <w:r>
         <w:fldChar w:fldCharType="end"/>
@@ -8654,17 +8652,17 @@
       <w:r>
         <w:t xml:space="preserve"> in </w:t>
       </w:r>
-      <w:ins w:id="72" w:author="Eva Morrow" w:date="2025-06-26T16:12:00Z">
+      <w:ins w:id="76" w:author="Eva Morrow" w:date="2025-06-26T16:12:00Z">
         <w:r>
           <w:t xml:space="preserve">his </w:t>
         </w:r>
       </w:ins>
-      <w:ins w:id="73" w:author="Eva Morrow" w:date="2025-06-26T16:13:00Z">
+      <w:ins w:id="77" w:author="Eva Morrow" w:date="2025-06-26T16:13:00Z">
         <w:r>
           <w:t xml:space="preserve">2012 ETAPS </w:t>
         </w:r>
       </w:ins>
-      <w:ins w:id="74" w:author="Eva Morrow" w:date="2025-06-26T16:12:00Z">
+      <w:ins w:id="78" w:author="Eva Morrow" w:date="2025-06-26T16:12:00Z">
         <w:r>
           <w:t xml:space="preserve">keynote presentation </w:t>
         </w:r>
@@ -8672,7 +8670,7 @@
       <w:r>
         <w:t>“Foundations of C++”</w:t>
       </w:r>
-      <w:del w:id="75" w:author="Eva Morrow" w:date="2025-06-26T16:13:00Z">
+      <w:del w:id="79" w:author="Eva Morrow" w:date="2025-06-26T16:13:00Z">
         <w:r>
           <w:delText xml:space="preserve"> (2012)</w:delText>
         </w:r>
@@ -8701,22 +8699,18 @@
       <w:pPr>
         <w:pStyle w:val="HeadA"/>
       </w:pPr>
-      <w:bookmarkStart w:id="76" w:name="_Toc206168542"/>
+      <w:bookmarkStart w:id="80" w:name="_Toc206168542"/>
       <w:r>
         <w:t>Summary</w:t>
       </w:r>
-      <w:bookmarkEnd w:id="76"/>
+      <w:bookmarkEnd w:id="80"/>
     </w:p>
     <w:p>
       <w:pPr>
         <w:pStyle w:val="Body"/>
       </w:pPr>
       <w:r>
-        <w:t xml:space="preserve">Closures and iterators are Rust features inspired by functional programming language ideas. They contribute to Rust’s capability to </w:t>
-      </w:r>
-      <w:r>
-        <w:lastRenderedPageBreak/>
-        <w:t>clearly express high-level ideas at low-level performance. The implementations of closures and iterators are such that runtime performance is not affected. This is part of Rust’s goal to strive to provide zero-cost abstractions.</w:t>
+        <w:t>Closures and iterators are Rust features inspired by functional programming language ideas. They contribute to Rust’s capability to clearly express high-level ideas at low-level performance. The implementations of closures and iterators are such that runtime performance is not affected. This is part of Rust’s goal to strive to provide zero-cost abstractions.</w:t>
       </w:r>
     </w:p>
     <w:p>
@@ -13898,6 +13892,9 @@
 <w15:people xmlns:wpc="http://schemas.microsoft.com/office/word/2010/wordprocessingCanvas" xmlns:cx="http://schemas.microsoft.com/office/drawing/2014/chartex" xmlns:cx1="http://schemas.microsoft.com/office/drawing/2015/9/8/chartex" xmlns:cx2="http://schemas.microsoft.com/office/drawing/2015/10/21/chartex" xmlns:cx3="http://schemas.microsoft.com/office/drawing/2016/5/9/chartex" xmlns:cx4="http://schemas.microsoft.com/office/drawing/2016/5/10/chartex" xmlns:cx5="http://schemas.microsoft.com/office/drawing/2016/5/11/chartex" xmlns:cx6="http://schemas.microsoft.com/office/drawing/2016/5/12/chartex" xmlns:cx7="http://schemas.microsoft.com/office/drawing/2016/5/13/chartex" xmlns:cx8="http://schemas.microsoft.com/office/drawing/2016/5/14/chartex" xmlns:mc="http://schemas.openxmlformats.org/markup-compatibility/2006" xmlns:aink="http://schemas.microsoft.com/office/drawing/2016/ink" xmlns:am3d="http://schemas.microsoft.com/office/drawing/2017/model3d" xmlns:o="urn:schemas-microsoft-com:office:office" xmlns:oel="http://schemas.microsoft.com/office/2019/extlst" xmlns:r="http://schemas.openxmlformats.org/officeDocument/2006/relationships" xmlns:m="http://schemas.openxmlformats.org/officeDocument/2006/math" xmlns:v="urn:schemas-microsoft-com:vml" xmlns:wp14="http://schemas.microsoft.com/office/word/2010/wordprocessingDrawing" xmlns:wp="http://schemas.openxmlformats.org/drawingml/2006/wordprocessingDrawing" xmlns:w10="urn:schemas-microsoft-com:office:word" xmlns:w="http://schemas.openxmlformats.org/wordprocessingml/2006/main" xmlns:w14="http://schemas.microsoft.com/office/word/2010/wordml" xmlns:w15="http://schemas.microsoft.com/office/word/2012/wordml" xmlns:w16cex="http://schemas.microsoft.com/office/word/2018/wordml/cex" xmlns:w16cid="http://schemas.microsoft.com/office/word/2016/wordml/cid" xmlns:w16="http://schemas.microsoft.com/office/word/2018/wordml" xmlns:w16du="http://schemas.microsoft.com/office/word/2023/wordml/word16du" xmlns:w16sdtdh="http://schemas.microsoft.com/office/word/2020/wordml/sdtdatahash" xmlns:w16sdtfl="http://schemas.microsoft.com/office/word/2024/wordml/sdtformatlock" xmlns:w16se="http://schemas.microsoft.com/office/word/2015/wordml/symex" xmlns:wpg="http://schemas.microsoft.com/office/word/2010/wordprocessingGroup" xmlns:wpi="http://schemas.microsoft.com/office/word/2010/wordprocessingInk" xmlns:wne="http://schemas.microsoft.com/office/word/2006/wordml" xmlns:wps="http://schemas.microsoft.com/office/word/2010/wordprocessingShape" mc:Ignorable="w14 w15 w16se w16cid w16 w16cex w16sdtdh w16sdtfl w16du wp14">
   <w15:person w15:author="Audrey Doyle">
     <w15:presenceInfo w15:providerId="None" w15:userId="Audrey Doyle"/>
+  </w15:person>
+  <w15:person w15:author="Carol Nichols">
+    <w15:presenceInfo w15:providerId="None" w15:userId="Carol Nichols"/>
   </w15:person>
   <w15:person w15:author="Eva Morrow">
     <w15:presenceInfo w15:providerId="Windows Live" w15:userId="2641f39c3ff74ff0"/>
@@ -14542,6 +14539,7 @@
   <w:style w:type="character" w:default="1" w:styleId="DefaultParagraphFont">
     <w:name w:val="Default Paragraph Font"/>
     <w:uiPriority w:val="1"/>
+    <w:semiHidden/>
     <w:unhideWhenUsed/>
   </w:style>
   <w:style w:type="table" w:default="1" w:styleId="TableNormal">
